--- a/docs/coding_projects/P1_KNN/kd_tree.html.docx
+++ b/docs/coding_projects/P1_KNN/kd_tree.html.docx
@@ -1013,7 +1013,7 @@
       </w:r>
     </w:p>
     <w:bookmarkEnd w:id="21"/>
-    <w:bookmarkStart w:id="68" w:name="实验内容"/>
+    <w:bookmarkStart w:id="57" w:name="实验内容"/>
     <w:p>
       <w:pPr>
         <w:pStyle w:val="Heading2"/>
@@ -1379,7 +1379,7 @@
       </w:r>
     </w:p>
     <w:bookmarkEnd w:id="23"/>
-    <w:bookmarkStart w:id="25" w:name="自己实现kd树"/>
+    <w:bookmarkStart w:id="29" w:name="自己实现kd树"/>
     <w:p>
       <w:pPr>
         <w:pStyle w:val="Heading3"/>
@@ -1408,14 +1408,12 @@
         </w:r>
       </w:hyperlink>
     </w:p>
-    <w:bookmarkEnd w:id="25"/>
-    <w:bookmarkStart w:id="27" w:name="euclidean_distance"/>
-    <w:p>
-      <w:pPr>
-        <w:pStyle w:val="Heading3"/>
-      </w:pPr>
-      <w:r>
-        <w:t xml:space="preserve">3.4 euclidean_distance</w:t>
+    <w:p>
+      <w:pPr>
+        <w:pStyle w:val="BodyText"/>
+      </w:pPr>
+      <w:r>
+        <w:t xml:space="preserve">euclidean_distance</w:t>
       </w:r>
     </w:p>
     <w:p>
@@ -1427,6 +1425,45 @@
           <w:rStyle w:val="VerbatimChar"/>
         </w:rPr>
         <w:t xml:space="preserve"> euclidean_distance (x1, x2)</w:t>
+      </w:r>
+    </w:p>
+    <w:p>
+      <w:r>
+        <w:pict>
+          <v:rect style="width:0;height:1.5pt" o:hralign="center" o:hrstd="t" o:hr="t"/>
+        </w:pict>
+      </w:r>
+    </w:p>
+    <w:p>
+      <w:pPr>
+        <w:pStyle w:val="FirstParagraph"/>
+      </w:pPr>
+      <w:hyperlink r:id="rId25">
+        <w:r>
+          <w:rPr>
+            <w:rStyle w:val="Hyperlink"/>
+          </w:rPr>
+          <w:t xml:space="preserve">source</w:t>
+        </w:r>
+      </w:hyperlink>
+    </w:p>
+    <w:p>
+      <w:pPr>
+        <w:pStyle w:val="BodyText"/>
+      </w:pPr>
+      <w:r>
+        <w:t xml:space="preserve">build_kd_tree</w:t>
+      </w:r>
+    </w:p>
+    <w:p>
+      <w:pPr>
+        <w:pStyle w:val="SourceCode"/>
+      </w:pPr>
+      <w:r>
+        <w:rPr>
+          <w:rStyle w:val="VerbatimChar"/>
+        </w:rPr>
+        <w:t xml:space="preserve"> build_kd_tree (X, depth=0)</w:t>
       </w:r>
     </w:p>
     <w:p>
@@ -1449,14 +1486,12 @@
         </w:r>
       </w:hyperlink>
     </w:p>
-    <w:bookmarkEnd w:id="27"/>
-    <w:bookmarkStart w:id="29" w:name="build_kd_tree"/>
-    <w:p>
-      <w:pPr>
-        <w:pStyle w:val="Heading3"/>
-      </w:pPr>
-      <w:r>
-        <w:t xml:space="preserve">3.5 build_kd_tree</w:t>
+    <w:p>
+      <w:pPr>
+        <w:pStyle w:val="BodyText"/>
+      </w:pPr>
+      <w:r>
+        <w:t xml:space="preserve">Node</w:t>
       </w:r>
     </w:p>
     <w:p>
@@ -1467,7 +1502,806 @@
         <w:rPr>
           <w:rStyle w:val="VerbatimChar"/>
         </w:rPr>
-        <w:t xml:space="preserve"> build_kd_tree (X, depth=0)</w:t>
+        <w:t xml:space="preserve"> Node (data, left=None, right=None)</w:t>
+      </w:r>
+    </w:p>
+    <w:p>
+      <w:pPr>
+        <w:pStyle w:val="FirstParagraph"/>
+      </w:pPr>
+      <w:r>
+        <w:rPr>
+          <w:i/>
+          <w:iCs/>
+        </w:rPr>
+        <w:t xml:space="preserve">Initialize self. See help(type(self)) for accurate signature.</w:t>
+      </w:r>
+    </w:p>
+    <w:p>
+      <w:pPr>
+        <w:pStyle w:val="SourceCode"/>
+      </w:pPr>
+      <w:r>
+        <w:rPr>
+          <w:rStyle w:val="CommentTok"/>
+        </w:rPr>
+        <w:t xml:space="preserve"># 这里我们需要注意使用PriorityQueue的一个坑点，same priority 下 会崩溃； PriorityQueue文档没写，heapq写了</w:t>
+      </w:r>
+      <w:r>
+        <w:br/>
+      </w:r>
+      <w:r>
+        <w:rPr>
+          <w:rStyle w:val="CommentTok"/>
+        </w:rPr>
+        <w:t xml:space="preserve"># https://docs.python.org/3/library/heapq.html</w:t>
+      </w:r>
+      <w:r>
+        <w:br/>
+      </w:r>
+      <w:r>
+        <w:rPr>
+          <w:rStyle w:val="KeywordTok"/>
+        </w:rPr>
+        <w:t xml:space="preserve">class</w:t>
+      </w:r>
+      <w:r>
+        <w:rPr>
+          <w:rStyle w:val="NormalTok"/>
+        </w:rPr>
+        <w:t xml:space="preserve"> TestNode:</w:t>
+      </w:r>
+      <w:r>
+        <w:br/>
+      </w:r>
+      <w:r>
+        <w:rPr>
+          <w:rStyle w:val="NormalTok"/>
+        </w:rPr>
+        <w:t xml:space="preserve">    </w:t>
+      </w:r>
+      <w:r>
+        <w:rPr>
+          <w:rStyle w:val="KeywordTok"/>
+        </w:rPr>
+        <w:t xml:space="preserve">def</w:t>
+      </w:r>
+      <w:r>
+        <w:rPr>
+          <w:rStyle w:val="NormalTok"/>
+        </w:rPr>
+        <w:t xml:space="preserve"> </w:t>
+      </w:r>
+      <w:r>
+        <w:rPr>
+          <w:rStyle w:val="FunctionTok"/>
+        </w:rPr>
+        <w:t xml:space="preserve">__init__</w:t>
+      </w:r>
+      <w:r>
+        <w:rPr>
+          <w:rStyle w:val="NormalTok"/>
+        </w:rPr>
+        <w:t xml:space="preserve">(</w:t>
+      </w:r>
+      <w:r>
+        <w:rPr>
+          <w:rStyle w:val="VariableTok"/>
+        </w:rPr>
+        <w:t xml:space="preserve">self</w:t>
+      </w:r>
+      <w:r>
+        <w:rPr>
+          <w:rStyle w:val="NormalTok"/>
+        </w:rPr>
+        <w:t xml:space="preserve">, point):</w:t>
+      </w:r>
+      <w:r>
+        <w:br/>
+      </w:r>
+      <w:r>
+        <w:rPr>
+          <w:rStyle w:val="NormalTok"/>
+        </w:rPr>
+        <w:t xml:space="preserve">        </w:t>
+      </w:r>
+      <w:r>
+        <w:rPr>
+          <w:rStyle w:val="VariableTok"/>
+        </w:rPr>
+        <w:t xml:space="preserve">self</w:t>
+      </w:r>
+      <w:r>
+        <w:rPr>
+          <w:rStyle w:val="NormalTok"/>
+        </w:rPr>
+        <w:t xml:space="preserve">.point </w:t>
+      </w:r>
+      <w:r>
+        <w:rPr>
+          <w:rStyle w:val="OperatorTok"/>
+        </w:rPr>
+        <w:t xml:space="preserve">=</w:t>
+      </w:r>
+      <w:r>
+        <w:rPr>
+          <w:rStyle w:val="NormalTok"/>
+        </w:rPr>
+        <w:t xml:space="preserve"> point</w:t>
+      </w:r>
+      <w:r>
+        <w:br/>
+      </w:r>
+      <w:r>
+        <w:br/>
+      </w:r>
+      <w:r>
+        <w:br/>
+      </w:r>
+      <w:r>
+        <w:rPr>
+          <w:rStyle w:val="NormalTok"/>
+        </w:rPr>
+        <w:t xml:space="preserve">test1 </w:t>
+      </w:r>
+      <w:r>
+        <w:rPr>
+          <w:rStyle w:val="OperatorTok"/>
+        </w:rPr>
+        <w:t xml:space="preserve">=</w:t>
+      </w:r>
+      <w:r>
+        <w:rPr>
+          <w:rStyle w:val="NormalTok"/>
+        </w:rPr>
+        <w:t xml:space="preserve"> [</w:t>
+      </w:r>
+      <w:r>
+        <w:br/>
+      </w:r>
+      <w:r>
+        <w:rPr>
+          <w:rStyle w:val="NormalTok"/>
+        </w:rPr>
+        <w:t xml:space="preserve">    (</w:t>
+      </w:r>
+      <w:r>
+        <w:rPr>
+          <w:rStyle w:val="OperatorTok"/>
+        </w:rPr>
+        <w:t xml:space="preserve">-</w:t>
+      </w:r>
+      <w:r>
+        <w:rPr>
+          <w:rStyle w:val="FloatTok"/>
+        </w:rPr>
+        <w:t xml:space="preserve">13.30413469565007</w:t>
+      </w:r>
+      <w:r>
+        <w:rPr>
+          <w:rStyle w:val="NormalTok"/>
+        </w:rPr>
+        <w:t xml:space="preserve">, </w:t>
+      </w:r>
+      <w:r>
+        <w:rPr>
+          <w:rStyle w:val="FloatTok"/>
+        </w:rPr>
+        <w:t xml:space="preserve">1.2</w:t>
+      </w:r>
+      <w:r>
+        <w:rPr>
+          <w:rStyle w:val="NormalTok"/>
+        </w:rPr>
+        <w:t xml:space="preserve">),</w:t>
+      </w:r>
+      <w:r>
+        <w:br/>
+      </w:r>
+      <w:r>
+        <w:rPr>
+          <w:rStyle w:val="NormalTok"/>
+        </w:rPr>
+        <w:t xml:space="preserve">    (</w:t>
+      </w:r>
+      <w:r>
+        <w:rPr>
+          <w:rStyle w:val="OperatorTok"/>
+        </w:rPr>
+        <w:t xml:space="preserve">-</w:t>
+      </w:r>
+      <w:r>
+        <w:rPr>
+          <w:rStyle w:val="FloatTok"/>
+        </w:rPr>
+        <w:t xml:space="preserve">9.327379053088816</w:t>
+      </w:r>
+      <w:r>
+        <w:rPr>
+          <w:rStyle w:val="NormalTok"/>
+        </w:rPr>
+        <w:t xml:space="preserve">, </w:t>
+      </w:r>
+      <w:r>
+        <w:rPr>
+          <w:rStyle w:val="FloatTok"/>
+        </w:rPr>
+        <w:t xml:space="preserve">0.0</w:t>
+      </w:r>
+      <w:r>
+        <w:rPr>
+          <w:rStyle w:val="NormalTok"/>
+        </w:rPr>
+        <w:t xml:space="preserve">),</w:t>
+      </w:r>
+      <w:r>
+        <w:br/>
+      </w:r>
+      <w:r>
+        <w:rPr>
+          <w:rStyle w:val="NormalTok"/>
+        </w:rPr>
+        <w:t xml:space="preserve">    (</w:t>
+      </w:r>
+      <w:r>
+        <w:rPr>
+          <w:rStyle w:val="OperatorTok"/>
+        </w:rPr>
+        <w:t xml:space="preserve">-</w:t>
+      </w:r>
+      <w:r>
+        <w:rPr>
+          <w:rStyle w:val="FloatTok"/>
+        </w:rPr>
+        <w:t xml:space="preserve">13.30413469565007</w:t>
+      </w:r>
+      <w:r>
+        <w:rPr>
+          <w:rStyle w:val="NormalTok"/>
+        </w:rPr>
+        <w:t xml:space="preserve">, </w:t>
+      </w:r>
+      <w:r>
+        <w:rPr>
+          <w:rStyle w:val="FloatTok"/>
+        </w:rPr>
+        <w:t xml:space="preserve">1.4</w:t>
+      </w:r>
+      <w:r>
+        <w:rPr>
+          <w:rStyle w:val="NormalTok"/>
+        </w:rPr>
+        <w:t xml:space="preserve">),</w:t>
+      </w:r>
+      <w:r>
+        <w:br/>
+      </w:r>
+      <w:r>
+        <w:rPr>
+          <w:rStyle w:val="NormalTok"/>
+        </w:rPr>
+        <w:t xml:space="preserve">]</w:t>
+      </w:r>
+      <w:r>
+        <w:br/>
+      </w:r>
+      <w:r>
+        <w:rPr>
+          <w:rStyle w:val="NormalTok"/>
+        </w:rPr>
+        <w:t xml:space="preserve">test2 </w:t>
+      </w:r>
+      <w:r>
+        <w:rPr>
+          <w:rStyle w:val="OperatorTok"/>
+        </w:rPr>
+        <w:t xml:space="preserve">=</w:t>
+      </w:r>
+      <w:r>
+        <w:rPr>
+          <w:rStyle w:val="NormalTok"/>
+        </w:rPr>
+        <w:t xml:space="preserve"> [</w:t>
+      </w:r>
+      <w:r>
+        <w:br/>
+      </w:r>
+      <w:r>
+        <w:rPr>
+          <w:rStyle w:val="NormalTok"/>
+        </w:rPr>
+        <w:t xml:space="preserve">    (</w:t>
+      </w:r>
+      <w:r>
+        <w:rPr>
+          <w:rStyle w:val="OperatorTok"/>
+        </w:rPr>
+        <w:t xml:space="preserve">-</w:t>
+      </w:r>
+      <w:r>
+        <w:rPr>
+          <w:rStyle w:val="FloatTok"/>
+        </w:rPr>
+        <w:t xml:space="preserve">13.30413469565007</w:t>
+      </w:r>
+      <w:r>
+        <w:rPr>
+          <w:rStyle w:val="NormalTok"/>
+        </w:rPr>
+        <w:t xml:space="preserve">, TestNode(</w:t>
+      </w:r>
+      <w:r>
+        <w:rPr>
+          <w:rStyle w:val="FloatTok"/>
+        </w:rPr>
+        <w:t xml:space="preserve">1.2</w:t>
+      </w:r>
+      <w:r>
+        <w:rPr>
+          <w:rStyle w:val="NormalTok"/>
+        </w:rPr>
+        <w:t xml:space="preserve">)),</w:t>
+      </w:r>
+      <w:r>
+        <w:br/>
+      </w:r>
+      <w:r>
+        <w:rPr>
+          <w:rStyle w:val="NormalTok"/>
+        </w:rPr>
+        <w:t xml:space="preserve">    (</w:t>
+      </w:r>
+      <w:r>
+        <w:rPr>
+          <w:rStyle w:val="OperatorTok"/>
+        </w:rPr>
+        <w:t xml:space="preserve">-</w:t>
+      </w:r>
+      <w:r>
+        <w:rPr>
+          <w:rStyle w:val="FloatTok"/>
+        </w:rPr>
+        <w:t xml:space="preserve">9.327379053088816</w:t>
+      </w:r>
+      <w:r>
+        <w:rPr>
+          <w:rStyle w:val="NormalTok"/>
+        </w:rPr>
+        <w:t xml:space="preserve">, TestNode(</w:t>
+      </w:r>
+      <w:r>
+        <w:rPr>
+          <w:rStyle w:val="FloatTok"/>
+        </w:rPr>
+        <w:t xml:space="preserve">0.0</w:t>
+      </w:r>
+      <w:r>
+        <w:rPr>
+          <w:rStyle w:val="NormalTok"/>
+        </w:rPr>
+        <w:t xml:space="preserve">)),</w:t>
+      </w:r>
+      <w:r>
+        <w:br/>
+      </w:r>
+      <w:r>
+        <w:rPr>
+          <w:rStyle w:val="NormalTok"/>
+        </w:rPr>
+        <w:t xml:space="preserve">    (</w:t>
+      </w:r>
+      <w:r>
+        <w:rPr>
+          <w:rStyle w:val="OperatorTok"/>
+        </w:rPr>
+        <w:t xml:space="preserve">-</w:t>
+      </w:r>
+      <w:r>
+        <w:rPr>
+          <w:rStyle w:val="FloatTok"/>
+        </w:rPr>
+        <w:t xml:space="preserve">13.30413469565007</w:t>
+      </w:r>
+      <w:r>
+        <w:rPr>
+          <w:rStyle w:val="NormalTok"/>
+        </w:rPr>
+        <w:t xml:space="preserve">, TestNode(</w:t>
+      </w:r>
+      <w:r>
+        <w:rPr>
+          <w:rStyle w:val="FloatTok"/>
+        </w:rPr>
+        <w:t xml:space="preserve">1.4</w:t>
+      </w:r>
+      <w:r>
+        <w:rPr>
+          <w:rStyle w:val="NormalTok"/>
+        </w:rPr>
+        <w:t xml:space="preserve">)),</w:t>
+      </w:r>
+      <w:r>
+        <w:br/>
+      </w:r>
+      <w:r>
+        <w:rPr>
+          <w:rStyle w:val="NormalTok"/>
+        </w:rPr>
+        <w:t xml:space="preserve">]</w:t>
+      </w:r>
+      <w:r>
+        <w:br/>
+      </w:r>
+      <w:r>
+        <w:br/>
+      </w:r>
+      <w:r>
+        <w:rPr>
+          <w:rStyle w:val="NormalTok"/>
+        </w:rPr>
+        <w:t xml:space="preserve">test3 </w:t>
+      </w:r>
+      <w:r>
+        <w:rPr>
+          <w:rStyle w:val="OperatorTok"/>
+        </w:rPr>
+        <w:t xml:space="preserve">=</w:t>
+      </w:r>
+      <w:r>
+        <w:rPr>
+          <w:rStyle w:val="NormalTok"/>
+        </w:rPr>
+        <w:t xml:space="preserve"> [</w:t>
+      </w:r>
+      <w:r>
+        <w:br/>
+      </w:r>
+      <w:r>
+        <w:rPr>
+          <w:rStyle w:val="NormalTok"/>
+        </w:rPr>
+        <w:t xml:space="preserve">    (</w:t>
+      </w:r>
+      <w:r>
+        <w:rPr>
+          <w:rStyle w:val="DecValTok"/>
+        </w:rPr>
+        <w:t xml:space="preserve">0</w:t>
+      </w:r>
+      <w:r>
+        <w:rPr>
+          <w:rStyle w:val="NormalTok"/>
+        </w:rPr>
+        <w:t xml:space="preserve">, TestNode(</w:t>
+      </w:r>
+      <w:r>
+        <w:rPr>
+          <w:rStyle w:val="FloatTok"/>
+        </w:rPr>
+        <w:t xml:space="preserve">1.2</w:t>
+      </w:r>
+      <w:r>
+        <w:rPr>
+          <w:rStyle w:val="NormalTok"/>
+        </w:rPr>
+        <w:t xml:space="preserve">)),</w:t>
+      </w:r>
+      <w:r>
+        <w:br/>
+      </w:r>
+      <w:r>
+        <w:rPr>
+          <w:rStyle w:val="NormalTok"/>
+        </w:rPr>
+        <w:t xml:space="preserve">    (</w:t>
+      </w:r>
+      <w:r>
+        <w:rPr>
+          <w:rStyle w:val="DecValTok"/>
+        </w:rPr>
+        <w:t xml:space="preserve">1</w:t>
+      </w:r>
+      <w:r>
+        <w:rPr>
+          <w:rStyle w:val="NormalTok"/>
+        </w:rPr>
+        <w:t xml:space="preserve">, TestNode(</w:t>
+      </w:r>
+      <w:r>
+        <w:rPr>
+          <w:rStyle w:val="FloatTok"/>
+        </w:rPr>
+        <w:t xml:space="preserve">0.0</w:t>
+      </w:r>
+      <w:r>
+        <w:rPr>
+          <w:rStyle w:val="NormalTok"/>
+        </w:rPr>
+        <w:t xml:space="preserve">)),</w:t>
+      </w:r>
+      <w:r>
+        <w:br/>
+      </w:r>
+      <w:r>
+        <w:rPr>
+          <w:rStyle w:val="NormalTok"/>
+        </w:rPr>
+        <w:t xml:space="preserve">    (</w:t>
+      </w:r>
+      <w:r>
+        <w:rPr>
+          <w:rStyle w:val="DecValTok"/>
+        </w:rPr>
+        <w:t xml:space="preserve">2</w:t>
+      </w:r>
+      <w:r>
+        <w:rPr>
+          <w:rStyle w:val="NormalTok"/>
+        </w:rPr>
+        <w:t xml:space="preserve">, TestNode(</w:t>
+      </w:r>
+      <w:r>
+        <w:rPr>
+          <w:rStyle w:val="FloatTok"/>
+        </w:rPr>
+        <w:t xml:space="preserve">1.4</w:t>
+      </w:r>
+      <w:r>
+        <w:rPr>
+          <w:rStyle w:val="NormalTok"/>
+        </w:rPr>
+        <w:t xml:space="preserve">)),</w:t>
+      </w:r>
+      <w:r>
+        <w:br/>
+      </w:r>
+      <w:r>
+        <w:rPr>
+          <w:rStyle w:val="NormalTok"/>
+        </w:rPr>
+        <w:t xml:space="preserve">]</w:t>
+      </w:r>
+      <w:r>
+        <w:br/>
+      </w:r>
+      <w:r>
+        <w:br/>
+      </w:r>
+      <w:r>
+        <w:rPr>
+          <w:rStyle w:val="NormalTok"/>
+        </w:rPr>
+        <w:t xml:space="preserve">test_pq </w:t>
+      </w:r>
+      <w:r>
+        <w:rPr>
+          <w:rStyle w:val="OperatorTok"/>
+        </w:rPr>
+        <w:t xml:space="preserve">=</w:t>
+      </w:r>
+      <w:r>
+        <w:rPr>
+          <w:rStyle w:val="NormalTok"/>
+        </w:rPr>
+        <w:t xml:space="preserve"> PriorityQueue()</w:t>
+      </w:r>
+      <w:r>
+        <w:br/>
+      </w:r>
+      <w:r>
+        <w:rPr>
+          <w:rStyle w:val="ControlFlowTok"/>
+        </w:rPr>
+        <w:t xml:space="preserve">for</w:t>
+      </w:r>
+      <w:r>
+        <w:rPr>
+          <w:rStyle w:val="NormalTok"/>
+        </w:rPr>
+        <w:t xml:space="preserve"> t </w:t>
+      </w:r>
+      <w:r>
+        <w:rPr>
+          <w:rStyle w:val="KeywordTok"/>
+        </w:rPr>
+        <w:t xml:space="preserve">in</w:t>
+      </w:r>
+      <w:r>
+        <w:rPr>
+          <w:rStyle w:val="NormalTok"/>
+        </w:rPr>
+        <w:t xml:space="preserve"> test1:</w:t>
+      </w:r>
+      <w:r>
+        <w:br/>
+      </w:r>
+      <w:r>
+        <w:rPr>
+          <w:rStyle w:val="NormalTok"/>
+        </w:rPr>
+        <w:t xml:space="preserve">    test_pq.put(t)</w:t>
+      </w:r>
+      <w:r>
+        <w:br/>
+      </w:r>
+      <w:r>
+        <w:rPr>
+          <w:rStyle w:val="BuiltInTok"/>
+        </w:rPr>
+        <w:t xml:space="preserve">print</w:t>
+      </w:r>
+      <w:r>
+        <w:rPr>
+          <w:rStyle w:val="NormalTok"/>
+        </w:rPr>
+        <w:t xml:space="preserve">(test_pq.get())</w:t>
+      </w:r>
+      <w:r>
+        <w:br/>
+      </w:r>
+      <w:r>
+        <w:rPr>
+          <w:rStyle w:val="NormalTok"/>
+        </w:rPr>
+        <w:t xml:space="preserve">test_pq </w:t>
+      </w:r>
+      <w:r>
+        <w:rPr>
+          <w:rStyle w:val="OperatorTok"/>
+        </w:rPr>
+        <w:t xml:space="preserve">=</w:t>
+      </w:r>
+      <w:r>
+        <w:rPr>
+          <w:rStyle w:val="NormalTok"/>
+        </w:rPr>
+        <w:t xml:space="preserve"> PriorityQueue()</w:t>
+      </w:r>
+      <w:r>
+        <w:br/>
+      </w:r>
+      <w:r>
+        <w:rPr>
+          <w:rStyle w:val="ControlFlowTok"/>
+        </w:rPr>
+        <w:t xml:space="preserve">for</w:t>
+      </w:r>
+      <w:r>
+        <w:rPr>
+          <w:rStyle w:val="NormalTok"/>
+        </w:rPr>
+        <w:t xml:space="preserve"> t </w:t>
+      </w:r>
+      <w:r>
+        <w:rPr>
+          <w:rStyle w:val="KeywordTok"/>
+        </w:rPr>
+        <w:t xml:space="preserve">in</w:t>
+      </w:r>
+      <w:r>
+        <w:rPr>
+          <w:rStyle w:val="NormalTok"/>
+        </w:rPr>
+        <w:t xml:space="preserve"> test3:</w:t>
+      </w:r>
+      <w:r>
+        <w:br/>
+      </w:r>
+      <w:r>
+        <w:rPr>
+          <w:rStyle w:val="NormalTok"/>
+        </w:rPr>
+        <w:t xml:space="preserve">    test_pq.put(t)</w:t>
+      </w:r>
+      <w:r>
+        <w:br/>
+      </w:r>
+      <w:r>
+        <w:rPr>
+          <w:rStyle w:val="BuiltInTok"/>
+        </w:rPr>
+        <w:t xml:space="preserve">print</w:t>
+      </w:r>
+      <w:r>
+        <w:rPr>
+          <w:rStyle w:val="NormalTok"/>
+        </w:rPr>
+        <w:t xml:space="preserve">(test_pq.get())</w:t>
+      </w:r>
+      <w:r>
+        <w:br/>
+      </w:r>
+      <w:r>
+        <w:rPr>
+          <w:rStyle w:val="CommentTok"/>
+        </w:rPr>
+        <w:t xml:space="preserve"># 注意这种情况下报错</w:t>
+      </w:r>
+      <w:r>
+        <w:br/>
+      </w:r>
+      <w:r>
+        <w:rPr>
+          <w:rStyle w:val="CommentTok"/>
+        </w:rPr>
+        <w:t xml:space="preserve"># for t in test2:</w:t>
+      </w:r>
+      <w:r>
+        <w:br/>
+      </w:r>
+      <w:r>
+        <w:rPr>
+          <w:rStyle w:val="CommentTok"/>
+        </w:rPr>
+        <w:t xml:space="preserve">#     test_pq.put(t)</w:t>
+      </w:r>
+      <w:r>
+        <w:br/>
+      </w:r>
+      <w:r>
+        <w:rPr>
+          <w:rStyle w:val="CommentTok"/>
+        </w:rPr>
+        <w:t xml:space="preserve"># print(test_pq.get())</w:t>
+      </w:r>
+    </w:p>
+    <w:p>
+      <w:pPr>
+        <w:pStyle w:val="SourceCode"/>
+      </w:pPr>
+      <w:r>
+        <w:rPr>
+          <w:rStyle w:val="VerbatimChar"/>
+        </w:rPr>
+        <w:t xml:space="preserve">(-13.30413469565007, 1.2)</w:t>
+      </w:r>
+      <w:r>
+        <w:br/>
+      </w:r>
+      <w:r>
+        <w:rPr>
+          <w:rStyle w:val="VerbatimChar"/>
+        </w:rPr>
+        <w:t xml:space="preserve">(0, &lt;__main__.TestNode object&gt;)</w:t>
+      </w:r>
+    </w:p>
+    <w:p>
+      <w:r>
+        <w:pict>
+          <v:rect style="width:0;height:1.5pt" o:hralign="center" o:hrstd="t" o:hr="t"/>
+        </w:pict>
+      </w:r>
+    </w:p>
+    <w:p>
+      <w:pPr>
+        <w:pStyle w:val="FirstParagraph"/>
+      </w:pPr>
+      <w:hyperlink r:id="rId27">
+        <w:r>
+          <w:rPr>
+            <w:rStyle w:val="Hyperlink"/>
+          </w:rPr>
+          <w:t xml:space="preserve">source</w:t>
+        </w:r>
+      </w:hyperlink>
+    </w:p>
+    <w:p>
+      <w:pPr>
+        <w:pStyle w:val="BodyText"/>
+      </w:pPr>
+      <w:r>
+        <w:t xml:space="preserve">knn_classifier</w:t>
+      </w:r>
+    </w:p>
+    <w:p>
+      <w:pPr>
+        <w:pStyle w:val="SourceCode"/>
+      </w:pPr>
+      <w:r>
+        <w:rPr>
+          <w:rStyle w:val="VerbatimChar"/>
+        </w:rPr>
+        <w:t xml:space="preserve"> knn_classifier (X_train, y_train, X_test, k=3)</w:t>
       </w:r>
     </w:p>
     <w:p>
@@ -1490,14 +2324,368 @@
         </w:r>
       </w:hyperlink>
     </w:p>
+    <w:p>
+      <w:pPr>
+        <w:pStyle w:val="BodyText"/>
+      </w:pPr>
+      <w:r>
+        <w:t xml:space="preserve">search_kd_tree</w:t>
+      </w:r>
+    </w:p>
+    <w:p>
+      <w:pPr>
+        <w:pStyle w:val="SourceCode"/>
+      </w:pPr>
+      <w:r>
+        <w:rPr>
+          <w:rStyle w:val="VerbatimChar"/>
+        </w:rPr>
+        <w:t xml:space="preserve"> search_kd_tree (tree, target, k=3)</w:t>
+      </w:r>
+    </w:p>
+    <w:p>
+      <w:pPr>
+        <w:pStyle w:val="SourceCode"/>
+      </w:pPr>
+      <w:r>
+        <w:rPr>
+          <w:rStyle w:val="CommentTok"/>
+        </w:rPr>
+        <w:t xml:space="preserve"># 构建KD树</w:t>
+      </w:r>
+      <w:r>
+        <w:br/>
+      </w:r>
+      <w:r>
+        <w:rPr>
+          <w:rStyle w:val="NormalTok"/>
+        </w:rPr>
+        <w:t xml:space="preserve">kd_tree </w:t>
+      </w:r>
+      <w:r>
+        <w:rPr>
+          <w:rStyle w:val="OperatorTok"/>
+        </w:rPr>
+        <w:t xml:space="preserve">=</w:t>
+      </w:r>
+      <w:r>
+        <w:rPr>
+          <w:rStyle w:val="NormalTok"/>
+        </w:rPr>
+        <w:t xml:space="preserve"> build_kd_tree(X_train)</w:t>
+      </w:r>
+    </w:p>
+    <w:p>
+      <w:pPr>
+        <w:pStyle w:val="SourceCode"/>
+      </w:pPr>
+      <w:r>
+        <w:rPr>
+          <w:rStyle w:val="CommentTok"/>
+        </w:rPr>
+        <w:t xml:space="preserve"># 使用KNN算法进行分类</w:t>
+      </w:r>
+      <w:r>
+        <w:br/>
+      </w:r>
+      <w:r>
+        <w:rPr>
+          <w:rStyle w:val="NormalTok"/>
+        </w:rPr>
+        <w:t xml:space="preserve">k_neighbors </w:t>
+      </w:r>
+      <w:r>
+        <w:rPr>
+          <w:rStyle w:val="OperatorTok"/>
+        </w:rPr>
+        <w:t xml:space="preserve">=</w:t>
+      </w:r>
+      <w:r>
+        <w:rPr>
+          <w:rStyle w:val="NormalTok"/>
+        </w:rPr>
+        <w:t xml:space="preserve"> </w:t>
+      </w:r>
+      <w:r>
+        <w:rPr>
+          <w:rStyle w:val="DecValTok"/>
+        </w:rPr>
+        <w:t xml:space="preserve">3</w:t>
+      </w:r>
+      <w:r>
+        <w:br/>
+      </w:r>
+      <w:r>
+        <w:rPr>
+          <w:rStyle w:val="NormalTok"/>
+        </w:rPr>
+        <w:t xml:space="preserve">y_pred </w:t>
+      </w:r>
+      <w:r>
+        <w:rPr>
+          <w:rStyle w:val="OperatorTok"/>
+        </w:rPr>
+        <w:t xml:space="preserve">=</w:t>
+      </w:r>
+      <w:r>
+        <w:rPr>
+          <w:rStyle w:val="NormalTok"/>
+        </w:rPr>
+        <w:t xml:space="preserve"> knn_classifier(X_train, y_train, X_test, k_neighbors)</w:t>
+      </w:r>
+      <w:r>
+        <w:br/>
+      </w:r>
+      <w:r>
+        <w:br/>
+      </w:r>
+      <w:r>
+        <w:rPr>
+          <w:rStyle w:val="CommentTok"/>
+        </w:rPr>
+        <w:t xml:space="preserve"># 评估分类性能</w:t>
+      </w:r>
+      <w:r>
+        <w:br/>
+      </w:r>
+      <w:r>
+        <w:rPr>
+          <w:rStyle w:val="NormalTok"/>
+        </w:rPr>
+        <w:t xml:space="preserve">accuracy </w:t>
+      </w:r>
+      <w:r>
+        <w:rPr>
+          <w:rStyle w:val="OperatorTok"/>
+        </w:rPr>
+        <w:t xml:space="preserve">=</w:t>
+      </w:r>
+      <w:r>
+        <w:rPr>
+          <w:rStyle w:val="NormalTok"/>
+        </w:rPr>
+        <w:t xml:space="preserve"> accuracy_score(y_test, y_pred)</w:t>
+      </w:r>
+      <w:r>
+        <w:br/>
+      </w:r>
+      <w:r>
+        <w:rPr>
+          <w:rStyle w:val="BuiltInTok"/>
+        </w:rPr>
+        <w:t xml:space="preserve">print</w:t>
+      </w:r>
+      <w:r>
+        <w:rPr>
+          <w:rStyle w:val="NormalTok"/>
+        </w:rPr>
+        <w:t xml:space="preserve">(</w:t>
+      </w:r>
+      <w:r>
+        <w:rPr>
+          <w:rStyle w:val="SpecialStringTok"/>
+        </w:rPr>
+        <w:t xml:space="preserve">f"KNN Accuracy: </w:t>
+      </w:r>
+      <w:r>
+        <w:rPr>
+          <w:rStyle w:val="SpecialCharTok"/>
+        </w:rPr>
+        <w:t xml:space="preserve">{</w:t>
+      </w:r>
+      <w:r>
+        <w:rPr>
+          <w:rStyle w:val="NormalTok"/>
+        </w:rPr>
+        <w:t xml:space="preserve">accuracy </w:t>
+      </w:r>
+      <w:r>
+        <w:rPr>
+          <w:rStyle w:val="OperatorTok"/>
+        </w:rPr>
+        <w:t xml:space="preserve">*</w:t>
+      </w:r>
+      <w:r>
+        <w:rPr>
+          <w:rStyle w:val="NormalTok"/>
+        </w:rPr>
+        <w:t xml:space="preserve"> </w:t>
+      </w:r>
+      <w:r>
+        <w:rPr>
+          <w:rStyle w:val="DecValTok"/>
+        </w:rPr>
+        <w:t xml:space="preserve">100</w:t>
+      </w:r>
+      <w:r>
+        <w:rPr>
+          <w:rStyle w:val="SpecialCharTok"/>
+        </w:rPr>
+        <w:t xml:space="preserve">:.2f}</w:t>
+      </w:r>
+      <w:r>
+        <w:rPr>
+          <w:rStyle w:val="SpecialStringTok"/>
+        </w:rPr>
+        <w:t xml:space="preserve">%"</w:t>
+      </w:r>
+      <w:r>
+        <w:rPr>
+          <w:rStyle w:val="NormalTok"/>
+        </w:rPr>
+        <w:t xml:space="preserve">)</w:t>
+      </w:r>
+    </w:p>
+    <w:p>
+      <w:pPr>
+        <w:pStyle w:val="SourceCode"/>
+      </w:pPr>
+      <w:r>
+        <w:rPr>
+          <w:rStyle w:val="VerbatimChar"/>
+        </w:rPr>
+        <w:t xml:space="preserve">KNN Accuracy: 98.61%</w:t>
+      </w:r>
+    </w:p>
     <w:bookmarkEnd w:id="29"/>
-    <w:bookmarkStart w:id="31" w:name="node"/>
+    <w:bookmarkStart w:id="47" w:name="超参数调优"/>
     <w:p>
       <w:pPr>
         <w:pStyle w:val="Heading3"/>
       </w:pPr>
       <w:r>
-        <w:t xml:space="preserve">3.6 Node</w:t>
+        <w:t xml:space="preserve">3.4 超参数调优</w:t>
+      </w:r>
+    </w:p>
+    <w:p>
+      <w:pPr>
+        <w:pStyle w:val="FirstParagraph"/>
+      </w:pPr>
+      <w:r>
+        <w:t xml:space="preserve">实验题目要求我们对 knn 进⾏超参数的搜索。那么什么是超参数搜索呢？为此我们需要理解两个概念——超参数和搜索。</w:t>
+      </w:r>
+    </w:p>
+    <w:bookmarkStart w:id="30" w:name="什么是参数什么是超参数什么是元参数"/>
+    <w:p>
+      <w:pPr>
+        <w:pStyle w:val="Heading4"/>
+      </w:pPr>
+      <w:r>
+        <w:t xml:space="preserve">3.4.1 什么是参数？什么是超参数？什么是元参数？</w:t>
+      </w:r>
+    </w:p>
+    <w:p>
+      <w:pPr>
+        <w:pStyle w:val="FirstParagraph"/>
+      </w:pPr>
+      <w:r>
+        <w:t xml:space="preserve">在大数据分析中，我们往往不知道数据的总体，只能获得数据的一个采样。然而我们对数据的总体是什么分布非常感兴趣，这些未知的分布，我们假设可能是由一些参数来决定的，我们需要根据采样出来的数据对总体的参数进行参数估计（Parameter Estimation）。比如说总体是高斯分布，那么高斯分布的均值和方差就是参数。</w:t>
+      </w:r>
+    </w:p>
+    <w:p>
+      <w:pPr>
+        <w:pStyle w:val="BodyText"/>
+      </w:pPr>
+      <w:r>
+        <w:t xml:space="preserve">刚才我们说了参数是什么，那么什么是超参数呢？参数估计我们通常会用极大似然估计方法，但是相比于贝叶斯参数估计来说有一定的局限性。在贝叶斯机器学习中，我们认为参数本身也是有一个概率分布的，而不是确定的值，而描述参数分布的参数，我们称之为超参数。当然，我们可以认为超参数也有其分布，那么就有对应的超超参数，这种多层嵌套的结构称为贝叶斯网络。</w:t>
+      </w:r>
+    </w:p>
+    <w:p>
+      <w:pPr>
+        <w:pStyle w:val="BodyText"/>
+      </w:pPr>
+      <w:r>
+        <w:t xml:space="preserve">对应到机器学习和深度学习中，参数是指参数化模型的权重。但是我们没有在使用贝叶斯估计，并没有说这些模型权重具有一定的分布，那么超参数是怎么一回事呢？事实上，根据谷歌团队提出的《深度学习调优指南》</w:t>
+      </w:r>
+      <w:r>
+        <w:t xml:space="preserve">(Godbole 等 2023)</w:t>
+      </w:r>
+      <w:r>
+        <w:t xml:space="preserve">，深度学习社区错误地把学习率、批处理大小、正则化系数等参数叫做超参数，这是错误的。他们确实决定了模型的假设空间的不同，决定了最终的性能，而且在模型训练过程中不发生变化，而是决定了训练过程，但是他们本身并不是先验分布的参数，严格来说不应该叫做超参数，应该叫做元参数。</w:t>
+      </w:r>
+    </w:p>
+    <w:bookmarkEnd w:id="30"/>
+    <w:bookmarkStart w:id="31" w:name="什么是搜索"/>
+    <w:p>
+      <w:pPr>
+        <w:pStyle w:val="Heading4"/>
+      </w:pPr>
+      <w:r>
+        <w:t xml:space="preserve">3.4.2 什么是搜索？</w:t>
+      </w:r>
+    </w:p>
+    <w:p>
+      <w:pPr>
+        <w:pStyle w:val="FirstParagraph"/>
+      </w:pPr>
+      <w:r>
+        <w:t xml:space="preserve">搜索是人工智能中的重要的方法</w:t>
+      </w:r>
+      <w:r>
+        <w:t xml:space="preserve">(Russell 和 Norvig 2016)</w:t>
+      </w:r>
+      <w:r>
+        <w:t xml:space="preserve">。搜索包括约束可满足问题和最优化问题，以及带有约束的优化问题。</w:t>
+      </w:r>
+      <w:r>
+        <w:t xml:space="preserve"> </w:t>
+      </w:r>
+      <w:r>
+        <w:t xml:space="preserve">这里我们说的超参数优化，一般来说是带有约束的优化问题。</w:t>
+      </w:r>
+      <w:r>
+        <w:t xml:space="preserve"> </w:t>
+      </w:r>
+      <w:r>
+        <w:t xml:space="preserve">其中约束是指，有些超参数组合如果错误地选择，会导致机器学习系统崩溃，或者算法无法收敛。</w:t>
+      </w:r>
+    </w:p>
+    <w:p>
+      <w:pPr>
+        <w:pStyle w:val="BodyText"/>
+      </w:pPr>
+      <w:r>
+        <w:t xml:space="preserve">然而这些约束我们很可能是不知道的，需要调参算法本身尝试。</w:t>
+      </w:r>
+      <w:r>
+        <w:t xml:space="preserve"> </w:t>
+      </w:r>
+      <w:r>
+        <w:t xml:space="preserve">有时候我们发现的约束可能暗示着代码存在错误，或者深度学习模型本身的优化过程不够稳定，如果是后者，可以通过Gradient Clip, 降低学习率等方法来缓解。</w:t>
+      </w:r>
+    </w:p>
+    <w:bookmarkEnd w:id="31"/>
+    <w:bookmarkStart w:id="32" w:name="knn和kd树有哪些元参数"/>
+    <w:p>
+      <w:pPr>
+        <w:pStyle w:val="Heading4"/>
+      </w:pPr>
+      <w:r>
+        <w:t xml:space="preserve">3.4.3 KNN和KD树有哪些元参数？</w:t>
+      </w:r>
+    </w:p>
+    <w:p>
+      <w:pPr>
+        <w:pStyle w:val="FirstParagraph"/>
+      </w:pPr>
+      <w:r>
+        <w:t xml:space="preserve">上文我们辨析了KNN和KD树的关系，即是否选用KD树作为KNN的近邻搜索算法，本身是KNN的一个元参数，KNN也可以选择Ball Tree、Brute Force等其他近邻搜索算法。</w:t>
+      </w:r>
+    </w:p>
+    <w:p>
+      <w:pPr>
+        <w:pStyle w:val="BodyText"/>
+      </w:pPr>
+      <w:r>
+        <w:t xml:space="preserve">KD树本身也有一些元参数，比如分割方式、节点的选择方式等，这些元参数会影响KD树的构建和搜索的系统性能（时间复杂度、空间复杂度），但是不会影响到机器学习的性能（分类准确率、ROC-AUC等指标）。因为不影响机器学习的性能，在本节我们不讨论KD树的元参数如何调优。我们会在下一节，附加题中，讨论不同的KD树构建方式对搜索速度的影响。</w:t>
+      </w:r>
+    </w:p>
+    <w:p>
+      <w:pPr>
+        <w:pStyle w:val="BodyText"/>
+      </w:pPr>
+      <w:r>
+        <w:t xml:space="preserve">那么KNN作为一个机器学习算法，有哪些元参数需要调优呢？参考sklearn的KNeighborsClassifier类的参数说明，我们可以看到以下参数</w:t>
       </w:r>
     </w:p>
     <w:p>
@@ -1506,9 +2694,1298 @@
       </w:pPr>
       <w:r>
         <w:rPr>
-          <w:rStyle w:val="VerbatimChar"/>
-        </w:rPr>
-        <w:t xml:space="preserve"> Node (data, left=None, right=None)</w:t>
+          <w:rStyle w:val="CommentTok"/>
+        </w:rPr>
+        <w:t xml:space="preserve"># help(KNeighborsClassifier)</w:t>
+      </w:r>
+      <w:r>
+        <w:br/>
+      </w:r>
+      <w:r>
+        <w:rPr>
+          <w:rStyle w:val="CommentTok"/>
+        </w:rPr>
+        <w:t xml:space="preserve"># 使用 ipython的 ? 可以更好地看到 函数和类的docstring信息。</w:t>
+      </w:r>
+      <w:r>
+        <w:br/>
+      </w:r>
+      <w:r>
+        <w:rPr>
+          <w:rStyle w:val="NormalTok"/>
+        </w:rPr>
+        <w:t xml:space="preserve">KNeighborsClassifier?</w:t>
+      </w:r>
+    </w:p>
+    <w:p>
+      <w:pPr>
+        <w:pStyle w:val="SourceCode"/>
+      </w:pPr>
+      <w:r>
+        <w:rPr>
+          <w:rStyle w:val="VerbatimChar"/>
+        </w:rPr>
+        <w:t xml:space="preserve">Init signature:</w:t>
+      </w:r>
+      <w:r>
+        <w:br/>
+      </w:r>
+      <w:r>
+        <w:rPr>
+          <w:rStyle w:val="VerbatimChar"/>
+        </w:rPr>
+        <w:t xml:space="preserve">KNeighborsClassifier(</w:t>
+      </w:r>
+      <w:r>
+        <w:br/>
+      </w:r>
+      <w:r>
+        <w:rPr>
+          <w:rStyle w:val="VerbatimChar"/>
+        </w:rPr>
+        <w:t xml:space="preserve">    n_neighbors=5,</w:t>
+      </w:r>
+      <w:r>
+        <w:br/>
+      </w:r>
+      <w:r>
+        <w:rPr>
+          <w:rStyle w:val="VerbatimChar"/>
+        </w:rPr>
+        <w:t xml:space="preserve">    *,</w:t>
+      </w:r>
+      <w:r>
+        <w:br/>
+      </w:r>
+      <w:r>
+        <w:rPr>
+          <w:rStyle w:val="VerbatimChar"/>
+        </w:rPr>
+        <w:t xml:space="preserve">    weights='uniform',</w:t>
+      </w:r>
+      <w:r>
+        <w:br/>
+      </w:r>
+      <w:r>
+        <w:rPr>
+          <w:rStyle w:val="VerbatimChar"/>
+        </w:rPr>
+        <w:t xml:space="preserve">    algorithm='auto',</w:t>
+      </w:r>
+      <w:r>
+        <w:br/>
+      </w:r>
+      <w:r>
+        <w:rPr>
+          <w:rStyle w:val="VerbatimChar"/>
+        </w:rPr>
+        <w:t xml:space="preserve">    leaf_size=30,</w:t>
+      </w:r>
+      <w:r>
+        <w:br/>
+      </w:r>
+      <w:r>
+        <w:rPr>
+          <w:rStyle w:val="VerbatimChar"/>
+        </w:rPr>
+        <w:t xml:space="preserve">    p=2,</w:t>
+      </w:r>
+      <w:r>
+        <w:br/>
+      </w:r>
+      <w:r>
+        <w:rPr>
+          <w:rStyle w:val="VerbatimChar"/>
+        </w:rPr>
+        <w:t xml:space="preserve">    metric='minkowski',</w:t>
+      </w:r>
+      <w:r>
+        <w:br/>
+      </w:r>
+      <w:r>
+        <w:rPr>
+          <w:rStyle w:val="VerbatimChar"/>
+        </w:rPr>
+        <w:t xml:space="preserve">    metric_params=None,</w:t>
+      </w:r>
+      <w:r>
+        <w:br/>
+      </w:r>
+      <w:r>
+        <w:rPr>
+          <w:rStyle w:val="VerbatimChar"/>
+        </w:rPr>
+        <w:t xml:space="preserve">    n_jobs=None,</w:t>
+      </w:r>
+      <w:r>
+        <w:br/>
+      </w:r>
+      <w:r>
+        <w:rPr>
+          <w:rStyle w:val="VerbatimChar"/>
+        </w:rPr>
+        <w:t xml:space="preserve">)</w:t>
+      </w:r>
+      <w:r>
+        <w:br/>
+      </w:r>
+      <w:r>
+        <w:rPr>
+          <w:rStyle w:val="VerbatimChar"/>
+        </w:rPr>
+        <w:t xml:space="preserve">Docstring:     </w:t>
+      </w:r>
+      <w:r>
+        <w:br/>
+      </w:r>
+      <w:r>
+        <w:rPr>
+          <w:rStyle w:val="VerbatimChar"/>
+        </w:rPr>
+        <w:t xml:space="preserve">Classifier implementing the k-nearest neighbors vote.</w:t>
+      </w:r>
+      <w:r>
+        <w:br/>
+      </w:r>
+      <w:r>
+        <w:br/>
+      </w:r>
+      <w:r>
+        <w:rPr>
+          <w:rStyle w:val="VerbatimChar"/>
+        </w:rPr>
+        <w:t xml:space="preserve">Read more in the :ref:`User Guide &lt;classification&gt;`.</w:t>
+      </w:r>
+      <w:r>
+        <w:br/>
+      </w:r>
+      <w:r>
+        <w:br/>
+      </w:r>
+      <w:r>
+        <w:rPr>
+          <w:rStyle w:val="VerbatimChar"/>
+        </w:rPr>
+        <w:t xml:space="preserve">Parameters</w:t>
+      </w:r>
+      <w:r>
+        <w:br/>
+      </w:r>
+      <w:r>
+        <w:rPr>
+          <w:rStyle w:val="VerbatimChar"/>
+        </w:rPr>
+        <w:t xml:space="preserve">----------</w:t>
+      </w:r>
+      <w:r>
+        <w:br/>
+      </w:r>
+      <w:r>
+        <w:rPr>
+          <w:rStyle w:val="VerbatimChar"/>
+        </w:rPr>
+        <w:t xml:space="preserve">n_neighbors : int, default=5</w:t>
+      </w:r>
+      <w:r>
+        <w:br/>
+      </w:r>
+      <w:r>
+        <w:rPr>
+          <w:rStyle w:val="VerbatimChar"/>
+        </w:rPr>
+        <w:t xml:space="preserve">    Number of neighbors to use by default for :meth:`kneighbors` queries.</w:t>
+      </w:r>
+      <w:r>
+        <w:br/>
+      </w:r>
+      <w:r>
+        <w:br/>
+      </w:r>
+      <w:r>
+        <w:rPr>
+          <w:rStyle w:val="VerbatimChar"/>
+        </w:rPr>
+        <w:t xml:space="preserve">weights : {'uniform', 'distance'}, callable or None, default='uniform'</w:t>
+      </w:r>
+      <w:r>
+        <w:br/>
+      </w:r>
+      <w:r>
+        <w:rPr>
+          <w:rStyle w:val="VerbatimChar"/>
+        </w:rPr>
+        <w:t xml:space="preserve">    Weight function used in prediction.  Possible values:</w:t>
+      </w:r>
+      <w:r>
+        <w:br/>
+      </w:r>
+      <w:r>
+        <w:br/>
+      </w:r>
+      <w:r>
+        <w:rPr>
+          <w:rStyle w:val="VerbatimChar"/>
+        </w:rPr>
+        <w:t xml:space="preserve">    - 'uniform' : uniform weights.  All points in each neighborhood</w:t>
+      </w:r>
+      <w:r>
+        <w:br/>
+      </w:r>
+      <w:r>
+        <w:rPr>
+          <w:rStyle w:val="VerbatimChar"/>
+        </w:rPr>
+        <w:t xml:space="preserve">      are weighted equally.</w:t>
+      </w:r>
+      <w:r>
+        <w:br/>
+      </w:r>
+      <w:r>
+        <w:rPr>
+          <w:rStyle w:val="VerbatimChar"/>
+        </w:rPr>
+        <w:t xml:space="preserve">    - 'distance' : weight points by the inverse of their distance.</w:t>
+      </w:r>
+      <w:r>
+        <w:br/>
+      </w:r>
+      <w:r>
+        <w:rPr>
+          <w:rStyle w:val="VerbatimChar"/>
+        </w:rPr>
+        <w:t xml:space="preserve">      in this case, closer neighbors of a query point will have a</w:t>
+      </w:r>
+      <w:r>
+        <w:br/>
+      </w:r>
+      <w:r>
+        <w:rPr>
+          <w:rStyle w:val="VerbatimChar"/>
+        </w:rPr>
+        <w:t xml:space="preserve">      greater influence than neighbors which are further away.</w:t>
+      </w:r>
+      <w:r>
+        <w:br/>
+      </w:r>
+      <w:r>
+        <w:rPr>
+          <w:rStyle w:val="VerbatimChar"/>
+        </w:rPr>
+        <w:t xml:space="preserve">    - [callable] : a user-defined function which accepts an</w:t>
+      </w:r>
+      <w:r>
+        <w:br/>
+      </w:r>
+      <w:r>
+        <w:rPr>
+          <w:rStyle w:val="VerbatimChar"/>
+        </w:rPr>
+        <w:t xml:space="preserve">      array of distances, and returns an array of the same shape</w:t>
+      </w:r>
+      <w:r>
+        <w:br/>
+      </w:r>
+      <w:r>
+        <w:rPr>
+          <w:rStyle w:val="VerbatimChar"/>
+        </w:rPr>
+        <w:t xml:space="preserve">      containing the weights.</w:t>
+      </w:r>
+      <w:r>
+        <w:br/>
+      </w:r>
+      <w:r>
+        <w:br/>
+      </w:r>
+      <w:r>
+        <w:rPr>
+          <w:rStyle w:val="VerbatimChar"/>
+        </w:rPr>
+        <w:t xml:space="preserve">    Refer to the example entitled</w:t>
+      </w:r>
+      <w:r>
+        <w:br/>
+      </w:r>
+      <w:r>
+        <w:rPr>
+          <w:rStyle w:val="VerbatimChar"/>
+        </w:rPr>
+        <w:t xml:space="preserve">    :ref:`sphx_glr_auto_examples_neighbors_plot_classification.py`</w:t>
+      </w:r>
+      <w:r>
+        <w:br/>
+      </w:r>
+      <w:r>
+        <w:rPr>
+          <w:rStyle w:val="VerbatimChar"/>
+        </w:rPr>
+        <w:t xml:space="preserve">    showing the impact of the `weights` parameter on the decision</w:t>
+      </w:r>
+      <w:r>
+        <w:br/>
+      </w:r>
+      <w:r>
+        <w:rPr>
+          <w:rStyle w:val="VerbatimChar"/>
+        </w:rPr>
+        <w:t xml:space="preserve">    boundary.</w:t>
+      </w:r>
+      <w:r>
+        <w:br/>
+      </w:r>
+      <w:r>
+        <w:br/>
+      </w:r>
+      <w:r>
+        <w:rPr>
+          <w:rStyle w:val="VerbatimChar"/>
+        </w:rPr>
+        <w:t xml:space="preserve">algorithm : {'auto', 'ball_tree', 'kd_tree', 'brute'}, default='auto'</w:t>
+      </w:r>
+      <w:r>
+        <w:br/>
+      </w:r>
+      <w:r>
+        <w:rPr>
+          <w:rStyle w:val="VerbatimChar"/>
+        </w:rPr>
+        <w:t xml:space="preserve">    Algorithm used to compute the nearest neighbors:</w:t>
+      </w:r>
+      <w:r>
+        <w:br/>
+      </w:r>
+      <w:r>
+        <w:br/>
+      </w:r>
+      <w:r>
+        <w:rPr>
+          <w:rStyle w:val="VerbatimChar"/>
+        </w:rPr>
+        <w:t xml:space="preserve">    - 'ball_tree' will use :class:`BallTree`</w:t>
+      </w:r>
+      <w:r>
+        <w:br/>
+      </w:r>
+      <w:r>
+        <w:rPr>
+          <w:rStyle w:val="VerbatimChar"/>
+        </w:rPr>
+        <w:t xml:space="preserve">    - 'kd_tree' will use :class:`KDTree`</w:t>
+      </w:r>
+      <w:r>
+        <w:br/>
+      </w:r>
+      <w:r>
+        <w:rPr>
+          <w:rStyle w:val="VerbatimChar"/>
+        </w:rPr>
+        <w:t xml:space="preserve">    - 'brute' will use a brute-force search.</w:t>
+      </w:r>
+      <w:r>
+        <w:br/>
+      </w:r>
+      <w:r>
+        <w:rPr>
+          <w:rStyle w:val="VerbatimChar"/>
+        </w:rPr>
+        <w:t xml:space="preserve">    - 'auto' will attempt to decide the most appropriate algorithm</w:t>
+      </w:r>
+      <w:r>
+        <w:br/>
+      </w:r>
+      <w:r>
+        <w:rPr>
+          <w:rStyle w:val="VerbatimChar"/>
+        </w:rPr>
+        <w:t xml:space="preserve">      based on the values passed to :meth:`fit` method.</w:t>
+      </w:r>
+      <w:r>
+        <w:br/>
+      </w:r>
+      <w:r>
+        <w:br/>
+      </w:r>
+      <w:r>
+        <w:rPr>
+          <w:rStyle w:val="VerbatimChar"/>
+        </w:rPr>
+        <w:t xml:space="preserve">    Note: fitting on sparse input will override the setting of</w:t>
+      </w:r>
+      <w:r>
+        <w:br/>
+      </w:r>
+      <w:r>
+        <w:rPr>
+          <w:rStyle w:val="VerbatimChar"/>
+        </w:rPr>
+        <w:t xml:space="preserve">    this parameter, using brute force.</w:t>
+      </w:r>
+      <w:r>
+        <w:br/>
+      </w:r>
+      <w:r>
+        <w:br/>
+      </w:r>
+      <w:r>
+        <w:rPr>
+          <w:rStyle w:val="VerbatimChar"/>
+        </w:rPr>
+        <w:t xml:space="preserve">leaf_size : int, default=30</w:t>
+      </w:r>
+      <w:r>
+        <w:br/>
+      </w:r>
+      <w:r>
+        <w:rPr>
+          <w:rStyle w:val="VerbatimChar"/>
+        </w:rPr>
+        <w:t xml:space="preserve">    Leaf size passed to BallTree or KDTree.  This can affect the</w:t>
+      </w:r>
+      <w:r>
+        <w:br/>
+      </w:r>
+      <w:r>
+        <w:rPr>
+          <w:rStyle w:val="VerbatimChar"/>
+        </w:rPr>
+        <w:t xml:space="preserve">    speed of the construction and query, as well as the memory</w:t>
+      </w:r>
+      <w:r>
+        <w:br/>
+      </w:r>
+      <w:r>
+        <w:rPr>
+          <w:rStyle w:val="VerbatimChar"/>
+        </w:rPr>
+        <w:t xml:space="preserve">    required to store the tree.  The optimal value depends on the</w:t>
+      </w:r>
+      <w:r>
+        <w:br/>
+      </w:r>
+      <w:r>
+        <w:rPr>
+          <w:rStyle w:val="VerbatimChar"/>
+        </w:rPr>
+        <w:t xml:space="preserve">    nature of the problem.</w:t>
+      </w:r>
+      <w:r>
+        <w:br/>
+      </w:r>
+      <w:r>
+        <w:br/>
+      </w:r>
+      <w:r>
+        <w:rPr>
+          <w:rStyle w:val="VerbatimChar"/>
+        </w:rPr>
+        <w:t xml:space="preserve">p : float, default=2</w:t>
+      </w:r>
+      <w:r>
+        <w:br/>
+      </w:r>
+      <w:r>
+        <w:rPr>
+          <w:rStyle w:val="VerbatimChar"/>
+        </w:rPr>
+        <w:t xml:space="preserve">    Power parameter for the Minkowski metric. When p = 1, this is equivalent</w:t>
+      </w:r>
+      <w:r>
+        <w:br/>
+      </w:r>
+      <w:r>
+        <w:rPr>
+          <w:rStyle w:val="VerbatimChar"/>
+        </w:rPr>
+        <w:t xml:space="preserve">    to using manhattan_distance (l1), and euclidean_distance (l2) for p = 2.</w:t>
+      </w:r>
+      <w:r>
+        <w:br/>
+      </w:r>
+      <w:r>
+        <w:rPr>
+          <w:rStyle w:val="VerbatimChar"/>
+        </w:rPr>
+        <w:t xml:space="preserve">    For arbitrary p, minkowski_distance (l_p) is used. This parameter is expected</w:t>
+      </w:r>
+      <w:r>
+        <w:br/>
+      </w:r>
+      <w:r>
+        <w:rPr>
+          <w:rStyle w:val="VerbatimChar"/>
+        </w:rPr>
+        <w:t xml:space="preserve">    to be positive.</w:t>
+      </w:r>
+      <w:r>
+        <w:br/>
+      </w:r>
+      <w:r>
+        <w:br/>
+      </w:r>
+      <w:r>
+        <w:rPr>
+          <w:rStyle w:val="VerbatimChar"/>
+        </w:rPr>
+        <w:t xml:space="preserve">metric : str or callable, default='minkowski'</w:t>
+      </w:r>
+      <w:r>
+        <w:br/>
+      </w:r>
+      <w:r>
+        <w:rPr>
+          <w:rStyle w:val="VerbatimChar"/>
+        </w:rPr>
+        <w:t xml:space="preserve">    Metric to use for distance computation. Default is "minkowski", which</w:t>
+      </w:r>
+      <w:r>
+        <w:br/>
+      </w:r>
+      <w:r>
+        <w:rPr>
+          <w:rStyle w:val="VerbatimChar"/>
+        </w:rPr>
+        <w:t xml:space="preserve">    results in the standard Euclidean distance when p = 2. See the</w:t>
+      </w:r>
+      <w:r>
+        <w:br/>
+      </w:r>
+      <w:r>
+        <w:rPr>
+          <w:rStyle w:val="VerbatimChar"/>
+        </w:rPr>
+        <w:t xml:space="preserve">    documentation of `scipy.spatial.distance</w:t>
+      </w:r>
+      <w:r>
+        <w:br/>
+      </w:r>
+      <w:r>
+        <w:rPr>
+          <w:rStyle w:val="VerbatimChar"/>
+        </w:rPr>
+        <w:t xml:space="preserve">    &lt;https://docs.scipy.org/doc/scipy/reference/spatial.distance.html&gt;`_ and</w:t>
+      </w:r>
+      <w:r>
+        <w:br/>
+      </w:r>
+      <w:r>
+        <w:rPr>
+          <w:rStyle w:val="VerbatimChar"/>
+        </w:rPr>
+        <w:t xml:space="preserve">    the metrics listed in</w:t>
+      </w:r>
+      <w:r>
+        <w:br/>
+      </w:r>
+      <w:r>
+        <w:rPr>
+          <w:rStyle w:val="VerbatimChar"/>
+        </w:rPr>
+        <w:t xml:space="preserve">    :class:`~sklearn.metrics.pairwise.distance_metrics` for valid metric</w:t>
+      </w:r>
+      <w:r>
+        <w:br/>
+      </w:r>
+      <w:r>
+        <w:rPr>
+          <w:rStyle w:val="VerbatimChar"/>
+        </w:rPr>
+        <w:t xml:space="preserve">    values.</w:t>
+      </w:r>
+      <w:r>
+        <w:br/>
+      </w:r>
+      <w:r>
+        <w:br/>
+      </w:r>
+      <w:r>
+        <w:rPr>
+          <w:rStyle w:val="VerbatimChar"/>
+        </w:rPr>
+        <w:t xml:space="preserve">    If metric is "precomputed", X is assumed to be a distance matrix and</w:t>
+      </w:r>
+      <w:r>
+        <w:br/>
+      </w:r>
+      <w:r>
+        <w:rPr>
+          <w:rStyle w:val="VerbatimChar"/>
+        </w:rPr>
+        <w:t xml:space="preserve">    must be square during fit. X may be a :term:`sparse graph`, in which</w:t>
+      </w:r>
+      <w:r>
+        <w:br/>
+      </w:r>
+      <w:r>
+        <w:rPr>
+          <w:rStyle w:val="VerbatimChar"/>
+        </w:rPr>
+        <w:t xml:space="preserve">    case only "nonzero" elements may be considered neighbors.</w:t>
+      </w:r>
+      <w:r>
+        <w:br/>
+      </w:r>
+      <w:r>
+        <w:br/>
+      </w:r>
+      <w:r>
+        <w:rPr>
+          <w:rStyle w:val="VerbatimChar"/>
+        </w:rPr>
+        <w:t xml:space="preserve">    If metric is a callable function, it takes two arrays representing 1D</w:t>
+      </w:r>
+      <w:r>
+        <w:br/>
+      </w:r>
+      <w:r>
+        <w:rPr>
+          <w:rStyle w:val="VerbatimChar"/>
+        </w:rPr>
+        <w:t xml:space="preserve">    vectors as inputs and must return one value indicating the distance</w:t>
+      </w:r>
+      <w:r>
+        <w:br/>
+      </w:r>
+      <w:r>
+        <w:rPr>
+          <w:rStyle w:val="VerbatimChar"/>
+        </w:rPr>
+        <w:t xml:space="preserve">    between those vectors. This works for Scipy's metrics, but is less</w:t>
+      </w:r>
+      <w:r>
+        <w:br/>
+      </w:r>
+      <w:r>
+        <w:rPr>
+          <w:rStyle w:val="VerbatimChar"/>
+        </w:rPr>
+        <w:t xml:space="preserve">    efficient than passing the metric name as a string.</w:t>
+      </w:r>
+      <w:r>
+        <w:br/>
+      </w:r>
+      <w:r>
+        <w:br/>
+      </w:r>
+      <w:r>
+        <w:rPr>
+          <w:rStyle w:val="VerbatimChar"/>
+        </w:rPr>
+        <w:t xml:space="preserve">metric_params : dict, default=None</w:t>
+      </w:r>
+      <w:r>
+        <w:br/>
+      </w:r>
+      <w:r>
+        <w:rPr>
+          <w:rStyle w:val="VerbatimChar"/>
+        </w:rPr>
+        <w:t xml:space="preserve">    Additional keyword arguments for the metric function.</w:t>
+      </w:r>
+      <w:r>
+        <w:br/>
+      </w:r>
+      <w:r>
+        <w:br/>
+      </w:r>
+      <w:r>
+        <w:rPr>
+          <w:rStyle w:val="VerbatimChar"/>
+        </w:rPr>
+        <w:t xml:space="preserve">n_jobs : int, default=None</w:t>
+      </w:r>
+      <w:r>
+        <w:br/>
+      </w:r>
+      <w:r>
+        <w:rPr>
+          <w:rStyle w:val="VerbatimChar"/>
+        </w:rPr>
+        <w:t xml:space="preserve">    The number of parallel jobs to run for neighbors search.</w:t>
+      </w:r>
+      <w:r>
+        <w:br/>
+      </w:r>
+      <w:r>
+        <w:rPr>
+          <w:rStyle w:val="VerbatimChar"/>
+        </w:rPr>
+        <w:t xml:space="preserve">    ``None`` means 1 unless in a :obj:`joblib.parallel_backend` context.</w:t>
+      </w:r>
+      <w:r>
+        <w:br/>
+      </w:r>
+      <w:r>
+        <w:rPr>
+          <w:rStyle w:val="VerbatimChar"/>
+        </w:rPr>
+        <w:t xml:space="preserve">    ``-1`` means using all processors. See :term:`Glossary &lt;n_jobs&gt;`</w:t>
+      </w:r>
+      <w:r>
+        <w:br/>
+      </w:r>
+      <w:r>
+        <w:rPr>
+          <w:rStyle w:val="VerbatimChar"/>
+        </w:rPr>
+        <w:t xml:space="preserve">    for more details.</w:t>
+      </w:r>
+      <w:r>
+        <w:br/>
+      </w:r>
+      <w:r>
+        <w:rPr>
+          <w:rStyle w:val="VerbatimChar"/>
+        </w:rPr>
+        <w:t xml:space="preserve">    Doesn't affect :meth:`fit` method.</w:t>
+      </w:r>
+      <w:r>
+        <w:br/>
+      </w:r>
+      <w:r>
+        <w:br/>
+      </w:r>
+      <w:r>
+        <w:rPr>
+          <w:rStyle w:val="VerbatimChar"/>
+        </w:rPr>
+        <w:t xml:space="preserve">Attributes</w:t>
+      </w:r>
+      <w:r>
+        <w:br/>
+      </w:r>
+      <w:r>
+        <w:rPr>
+          <w:rStyle w:val="VerbatimChar"/>
+        </w:rPr>
+        <w:t xml:space="preserve">----------</w:t>
+      </w:r>
+      <w:r>
+        <w:br/>
+      </w:r>
+      <w:r>
+        <w:rPr>
+          <w:rStyle w:val="VerbatimChar"/>
+        </w:rPr>
+        <w:t xml:space="preserve">classes_ : array of shape (n_classes,)</w:t>
+      </w:r>
+      <w:r>
+        <w:br/>
+      </w:r>
+      <w:r>
+        <w:rPr>
+          <w:rStyle w:val="VerbatimChar"/>
+        </w:rPr>
+        <w:t xml:space="preserve">    Class labels known to the classifier</w:t>
+      </w:r>
+      <w:r>
+        <w:br/>
+      </w:r>
+      <w:r>
+        <w:br/>
+      </w:r>
+      <w:r>
+        <w:rPr>
+          <w:rStyle w:val="VerbatimChar"/>
+        </w:rPr>
+        <w:t xml:space="preserve">effective_metric_ : str or callble</w:t>
+      </w:r>
+      <w:r>
+        <w:br/>
+      </w:r>
+      <w:r>
+        <w:rPr>
+          <w:rStyle w:val="VerbatimChar"/>
+        </w:rPr>
+        <w:t xml:space="preserve">    The distance metric used. It will be same as the `metric` parameter</w:t>
+      </w:r>
+      <w:r>
+        <w:br/>
+      </w:r>
+      <w:r>
+        <w:rPr>
+          <w:rStyle w:val="VerbatimChar"/>
+        </w:rPr>
+        <w:t xml:space="preserve">    or a synonym of it, e.g. 'euclidean' if the `metric` parameter set to</w:t>
+      </w:r>
+      <w:r>
+        <w:br/>
+      </w:r>
+      <w:r>
+        <w:rPr>
+          <w:rStyle w:val="VerbatimChar"/>
+        </w:rPr>
+        <w:t xml:space="preserve">    'minkowski' and `p` parameter set to 2.</w:t>
+      </w:r>
+      <w:r>
+        <w:br/>
+      </w:r>
+      <w:r>
+        <w:br/>
+      </w:r>
+      <w:r>
+        <w:rPr>
+          <w:rStyle w:val="VerbatimChar"/>
+        </w:rPr>
+        <w:t xml:space="preserve">effective_metric_params_ : dict</w:t>
+      </w:r>
+      <w:r>
+        <w:br/>
+      </w:r>
+      <w:r>
+        <w:rPr>
+          <w:rStyle w:val="VerbatimChar"/>
+        </w:rPr>
+        <w:t xml:space="preserve">    Additional keyword arguments for the metric function. For most metrics</w:t>
+      </w:r>
+      <w:r>
+        <w:br/>
+      </w:r>
+      <w:r>
+        <w:rPr>
+          <w:rStyle w:val="VerbatimChar"/>
+        </w:rPr>
+        <w:t xml:space="preserve">    will be same with `metric_params` parameter, but may also contain the</w:t>
+      </w:r>
+      <w:r>
+        <w:br/>
+      </w:r>
+      <w:r>
+        <w:rPr>
+          <w:rStyle w:val="VerbatimChar"/>
+        </w:rPr>
+        <w:t xml:space="preserve">    `p` parameter value if the `effective_metric_` attribute is set to</w:t>
+      </w:r>
+      <w:r>
+        <w:br/>
+      </w:r>
+      <w:r>
+        <w:rPr>
+          <w:rStyle w:val="VerbatimChar"/>
+        </w:rPr>
+        <w:t xml:space="preserve">    'minkowski'.</w:t>
+      </w:r>
+      <w:r>
+        <w:br/>
+      </w:r>
+      <w:r>
+        <w:br/>
+      </w:r>
+      <w:r>
+        <w:rPr>
+          <w:rStyle w:val="VerbatimChar"/>
+        </w:rPr>
+        <w:t xml:space="preserve">n_features_in_ : int</w:t>
+      </w:r>
+      <w:r>
+        <w:br/>
+      </w:r>
+      <w:r>
+        <w:rPr>
+          <w:rStyle w:val="VerbatimChar"/>
+        </w:rPr>
+        <w:t xml:space="preserve">    Number of features seen during :term:`fit`.</w:t>
+      </w:r>
+      <w:r>
+        <w:br/>
+      </w:r>
+      <w:r>
+        <w:br/>
+      </w:r>
+      <w:r>
+        <w:rPr>
+          <w:rStyle w:val="VerbatimChar"/>
+        </w:rPr>
+        <w:t xml:space="preserve">    .. versionadded:: 0.24</w:t>
+      </w:r>
+      <w:r>
+        <w:br/>
+      </w:r>
+      <w:r>
+        <w:br/>
+      </w:r>
+      <w:r>
+        <w:rPr>
+          <w:rStyle w:val="VerbatimChar"/>
+        </w:rPr>
+        <w:t xml:space="preserve">feature_names_in_ : ndarray of shape (`n_features_in_`,)</w:t>
+      </w:r>
+      <w:r>
+        <w:br/>
+      </w:r>
+      <w:r>
+        <w:rPr>
+          <w:rStyle w:val="VerbatimChar"/>
+        </w:rPr>
+        <w:t xml:space="preserve">    Names of features seen during :term:`fit`. Defined only when `X`</w:t>
+      </w:r>
+      <w:r>
+        <w:br/>
+      </w:r>
+      <w:r>
+        <w:rPr>
+          <w:rStyle w:val="VerbatimChar"/>
+        </w:rPr>
+        <w:t xml:space="preserve">    has feature names that are all strings.</w:t>
+      </w:r>
+      <w:r>
+        <w:br/>
+      </w:r>
+      <w:r>
+        <w:br/>
+      </w:r>
+      <w:r>
+        <w:rPr>
+          <w:rStyle w:val="VerbatimChar"/>
+        </w:rPr>
+        <w:t xml:space="preserve">    .. versionadded:: 1.0</w:t>
+      </w:r>
+      <w:r>
+        <w:br/>
+      </w:r>
+      <w:r>
+        <w:br/>
+      </w:r>
+      <w:r>
+        <w:rPr>
+          <w:rStyle w:val="VerbatimChar"/>
+        </w:rPr>
+        <w:t xml:space="preserve">n_samples_fit_ : int</w:t>
+      </w:r>
+      <w:r>
+        <w:br/>
+      </w:r>
+      <w:r>
+        <w:rPr>
+          <w:rStyle w:val="VerbatimChar"/>
+        </w:rPr>
+        <w:t xml:space="preserve">    Number of samples in the fitted data.</w:t>
+      </w:r>
+      <w:r>
+        <w:br/>
+      </w:r>
+      <w:r>
+        <w:br/>
+      </w:r>
+      <w:r>
+        <w:rPr>
+          <w:rStyle w:val="VerbatimChar"/>
+        </w:rPr>
+        <w:t xml:space="preserve">outputs_2d_ : bool</w:t>
+      </w:r>
+      <w:r>
+        <w:br/>
+      </w:r>
+      <w:r>
+        <w:rPr>
+          <w:rStyle w:val="VerbatimChar"/>
+        </w:rPr>
+        <w:t xml:space="preserve">    False when `y`'s shape is (n_samples, ) or (n_samples, 1) during fit</w:t>
+      </w:r>
+      <w:r>
+        <w:br/>
+      </w:r>
+      <w:r>
+        <w:rPr>
+          <w:rStyle w:val="VerbatimChar"/>
+        </w:rPr>
+        <w:t xml:space="preserve">    otherwise True.</w:t>
+      </w:r>
+      <w:r>
+        <w:br/>
+      </w:r>
+      <w:r>
+        <w:br/>
+      </w:r>
+      <w:r>
+        <w:rPr>
+          <w:rStyle w:val="VerbatimChar"/>
+        </w:rPr>
+        <w:t xml:space="preserve">See Also</w:t>
+      </w:r>
+      <w:r>
+        <w:br/>
+      </w:r>
+      <w:r>
+        <w:rPr>
+          <w:rStyle w:val="VerbatimChar"/>
+        </w:rPr>
+        <w:t xml:space="preserve">--------</w:t>
+      </w:r>
+      <w:r>
+        <w:br/>
+      </w:r>
+      <w:r>
+        <w:rPr>
+          <w:rStyle w:val="VerbatimChar"/>
+        </w:rPr>
+        <w:t xml:space="preserve">RadiusNeighborsClassifier: Classifier based on neighbors within a fixed radius.</w:t>
+      </w:r>
+      <w:r>
+        <w:br/>
+      </w:r>
+      <w:r>
+        <w:rPr>
+          <w:rStyle w:val="VerbatimChar"/>
+        </w:rPr>
+        <w:t xml:space="preserve">KNeighborsRegressor: Regression based on k-nearest neighbors.</w:t>
+      </w:r>
+      <w:r>
+        <w:br/>
+      </w:r>
+      <w:r>
+        <w:rPr>
+          <w:rStyle w:val="VerbatimChar"/>
+        </w:rPr>
+        <w:t xml:space="preserve">RadiusNeighborsRegressor: Regression based on neighbors within a fixed radius.</w:t>
+      </w:r>
+      <w:r>
+        <w:br/>
+      </w:r>
+      <w:r>
+        <w:rPr>
+          <w:rStyle w:val="VerbatimChar"/>
+        </w:rPr>
+        <w:t xml:space="preserve">NearestNeighbors: Unsupervised learner for implementing neighbor searches.</w:t>
+      </w:r>
+      <w:r>
+        <w:br/>
+      </w:r>
+      <w:r>
+        <w:br/>
+      </w:r>
+      <w:r>
+        <w:rPr>
+          <w:rStyle w:val="VerbatimChar"/>
+        </w:rPr>
+        <w:t xml:space="preserve">Notes</w:t>
+      </w:r>
+      <w:r>
+        <w:br/>
+      </w:r>
+      <w:r>
+        <w:rPr>
+          <w:rStyle w:val="VerbatimChar"/>
+        </w:rPr>
+        <w:t xml:space="preserve">-----</w:t>
+      </w:r>
+      <w:r>
+        <w:br/>
+      </w:r>
+      <w:r>
+        <w:rPr>
+          <w:rStyle w:val="VerbatimChar"/>
+        </w:rPr>
+        <w:t xml:space="preserve">See :ref:`Nearest Neighbors &lt;neighbors&gt;` in the online documentation</w:t>
+      </w:r>
+      <w:r>
+        <w:br/>
+      </w:r>
+      <w:r>
+        <w:rPr>
+          <w:rStyle w:val="VerbatimChar"/>
+        </w:rPr>
+        <w:t xml:space="preserve">for a discussion of the choice of ``algorithm`` and ``leaf_size``.</w:t>
+      </w:r>
+      <w:r>
+        <w:br/>
+      </w:r>
+      <w:r>
+        <w:br/>
+      </w:r>
+      <w:r>
+        <w:rPr>
+          <w:rStyle w:val="VerbatimChar"/>
+        </w:rPr>
+        <w:t xml:space="preserve">.. warning::</w:t>
+      </w:r>
+      <w:r>
+        <w:br/>
+      </w:r>
+      <w:r>
+        <w:br/>
+      </w:r>
+      <w:r>
+        <w:rPr>
+          <w:rStyle w:val="VerbatimChar"/>
+        </w:rPr>
+        <w:t xml:space="preserve">   Regarding the Nearest Neighbors algorithms, if it is found that two</w:t>
+      </w:r>
+      <w:r>
+        <w:br/>
+      </w:r>
+      <w:r>
+        <w:rPr>
+          <w:rStyle w:val="VerbatimChar"/>
+        </w:rPr>
+        <w:t xml:space="preserve">   neighbors, neighbor `k+1` and `k`, have identical distances</w:t>
+      </w:r>
+      <w:r>
+        <w:br/>
+      </w:r>
+      <w:r>
+        <w:rPr>
+          <w:rStyle w:val="VerbatimChar"/>
+        </w:rPr>
+        <w:t xml:space="preserve">   but different labels, the results will depend on the ordering of the</w:t>
+      </w:r>
+      <w:r>
+        <w:br/>
+      </w:r>
+      <w:r>
+        <w:rPr>
+          <w:rStyle w:val="VerbatimChar"/>
+        </w:rPr>
+        <w:t xml:space="preserve">   training data.</w:t>
+      </w:r>
+      <w:r>
+        <w:br/>
+      </w:r>
+      <w:r>
+        <w:br/>
+      </w:r>
+      <w:r>
+        <w:rPr>
+          <w:rStyle w:val="VerbatimChar"/>
+        </w:rPr>
+        <w:t xml:space="preserve">https://en.wikipedia.org/wiki/K-nearest_neighbor_algorithm</w:t>
+      </w:r>
+      <w:r>
+        <w:br/>
+      </w:r>
+      <w:r>
+        <w:br/>
+      </w:r>
+      <w:r>
+        <w:rPr>
+          <w:rStyle w:val="VerbatimChar"/>
+        </w:rPr>
+        <w:t xml:space="preserve">Examples</w:t>
+      </w:r>
+      <w:r>
+        <w:br/>
+      </w:r>
+      <w:r>
+        <w:rPr>
+          <w:rStyle w:val="VerbatimChar"/>
+        </w:rPr>
+        <w:t xml:space="preserve">--------</w:t>
+      </w:r>
+      <w:r>
+        <w:br/>
+      </w:r>
+      <w:r>
+        <w:rPr>
+          <w:rStyle w:val="VerbatimChar"/>
+        </w:rPr>
+        <w:t xml:space="preserve">&gt;&gt;&gt; X = [[0], [1], [2], [3]]</w:t>
+      </w:r>
+      <w:r>
+        <w:br/>
+      </w:r>
+      <w:r>
+        <w:rPr>
+          <w:rStyle w:val="VerbatimChar"/>
+        </w:rPr>
+        <w:t xml:space="preserve">&gt;&gt;&gt; y = [0, 0, 1, 1]</w:t>
+      </w:r>
+      <w:r>
+        <w:br/>
+      </w:r>
+      <w:r>
+        <w:rPr>
+          <w:rStyle w:val="VerbatimChar"/>
+        </w:rPr>
+        <w:t xml:space="preserve">&gt;&gt;&gt; from sklearn.neighbors import KNeighborsClassifier</w:t>
+      </w:r>
+      <w:r>
+        <w:br/>
+      </w:r>
+      <w:r>
+        <w:rPr>
+          <w:rStyle w:val="VerbatimChar"/>
+        </w:rPr>
+        <w:t xml:space="preserve">&gt;&gt;&gt; neigh = KNeighborsClassifier(n_neighbors=3)</w:t>
+      </w:r>
+      <w:r>
+        <w:br/>
+      </w:r>
+      <w:r>
+        <w:rPr>
+          <w:rStyle w:val="VerbatimChar"/>
+        </w:rPr>
+        <w:t xml:space="preserve">&gt;&gt;&gt; neigh.fit(X, y)</w:t>
+      </w:r>
+      <w:r>
+        <w:br/>
+      </w:r>
+      <w:r>
+        <w:rPr>
+          <w:rStyle w:val="VerbatimChar"/>
+        </w:rPr>
+        <w:t xml:space="preserve">KNeighborsClassifier(...)</w:t>
+      </w:r>
+      <w:r>
+        <w:br/>
+      </w:r>
+      <w:r>
+        <w:rPr>
+          <w:rStyle w:val="VerbatimChar"/>
+        </w:rPr>
+        <w:t xml:space="preserve">&gt;&gt;&gt; print(neigh.predict([[1.1]]))</w:t>
+      </w:r>
+      <w:r>
+        <w:br/>
+      </w:r>
+      <w:r>
+        <w:rPr>
+          <w:rStyle w:val="VerbatimChar"/>
+        </w:rPr>
+        <w:t xml:space="preserve">[0]</w:t>
+      </w:r>
+      <w:r>
+        <w:br/>
+      </w:r>
+      <w:r>
+        <w:rPr>
+          <w:rStyle w:val="VerbatimChar"/>
+        </w:rPr>
+        <w:t xml:space="preserve">&gt;&gt;&gt; print(neigh.predict_proba([[0.9]]))</w:t>
+      </w:r>
+      <w:r>
+        <w:br/>
+      </w:r>
+      <w:r>
+        <w:rPr>
+          <w:rStyle w:val="VerbatimChar"/>
+        </w:rPr>
+        <w:t xml:space="preserve">[[0.666... 0.333...]]</w:t>
+      </w:r>
+      <w:r>
+        <w:br/>
+      </w:r>
+      <w:r>
+        <w:rPr>
+          <w:rStyle w:val="VerbatimChar"/>
+        </w:rPr>
+        <w:t xml:space="preserve">File:           ~/program_files/managers/conda/envs/hf_ai/lib/python3.10/site-packages/sklearn/neighbors/_classification.py</w:t>
+      </w:r>
+      <w:r>
+        <w:br/>
+      </w:r>
+      <w:r>
+        <w:rPr>
+          <w:rStyle w:val="VerbatimChar"/>
+        </w:rPr>
+        <w:t xml:space="preserve">Type:           ABCMeta</w:t>
+      </w:r>
+      <w:r>
+        <w:br/>
+      </w:r>
+      <w:r>
+        <w:rPr>
+          <w:rStyle w:val="VerbatimChar"/>
+        </w:rPr>
+        <w:t xml:space="preserve">Subclasses:     </w:t>
       </w:r>
     </w:p>
     <w:p>
@@ -1516,11 +3993,132 @@
         <w:pStyle w:val="FirstParagraph"/>
       </w:pPr>
       <w:r>
-        <w:rPr>
-          <w:i/>
-          <w:iCs/>
-        </w:rPr>
-        <w:t xml:space="preserve">Initialize self. See help(type(self)) for accurate signature.</w:t>
+        <w:t xml:space="preserve">其中这几个参数是和分类准确率有关的</w:t>
+      </w:r>
+      <w:r>
+        <w:t xml:space="preserve"> </w:t>
+      </w:r>
+      <w:r>
+        <w:t xml:space="preserve">-</w:t>
+      </w:r>
+      <w:r>
+        <w:t xml:space="preserve"> </w:t>
+      </w:r>
+      <w:r>
+        <w:rPr>
+          <w:rStyle w:val="VerbatimChar"/>
+        </w:rPr>
+        <w:t xml:space="preserve">n_neighbors</w:t>
+      </w:r>
+      <w:r>
+        <w:t xml:space="preserve">, 也就是k</w:t>
+      </w:r>
+      <w:r>
+        <w:t xml:space="preserve"> </w:t>
+      </w:r>
+      <w:r>
+        <w:t xml:space="preserve">-</w:t>
+      </w:r>
+      <w:r>
+        <w:t xml:space="preserve"> </w:t>
+      </w:r>
+      <w:r>
+        <w:rPr>
+          <w:rStyle w:val="VerbatimChar"/>
+        </w:rPr>
+        <w:t xml:space="preserve">weights</w:t>
+      </w:r>
+      <w:r>
+        <w:t xml:space="preserve">，检索出来的k个点用来决策，这些点一样重要吗？</w:t>
+      </w:r>
+      <w:r>
+        <w:t xml:space="preserve"> </w:t>
+      </w:r>
+      <w:r>
+        <w:t xml:space="preserve">- 我们李航书学的基础版本是uniform，而distance方法不一样在于</w:t>
+      </w:r>
+      <w:r>
+        <w:t xml:space="preserve"> </w:t>
+      </w:r>
+      <w:r>
+        <w:t xml:space="preserve">- 每一个点的投票权是距离的-1次方。（哈哈为什么不是像万有引力那样是-2次方）</w:t>
+      </w:r>
+      <w:r>
+        <w:t xml:space="preserve"> </w:t>
+      </w:r>
+      <w:r>
+        <w:t xml:space="preserve">-</w:t>
+      </w:r>
+      <w:r>
+        <w:t xml:space="preserve"> </w:t>
+      </w:r>
+      <w:r>
+        <w:rPr>
+          <w:rStyle w:val="VerbatimChar"/>
+        </w:rPr>
+        <w:t xml:space="preserve">p</w:t>
+      </w:r>
+      <w:r>
+        <w:t xml:space="preserve">和</w:t>
+      </w:r>
+      <w:r>
+        <w:rPr>
+          <w:rStyle w:val="VerbatimChar"/>
+        </w:rPr>
+        <w:t xml:space="preserve">metric</w:t>
+      </w:r>
+      <w:r>
+        <w:t xml:space="preserve">和</w:t>
+      </w:r>
+      <w:r>
+        <w:rPr>
+          <w:rStyle w:val="VerbatimChar"/>
+        </w:rPr>
+        <w:t xml:space="preserve">metric_params</w:t>
+      </w:r>
+      <w:r>
+        <w:t xml:space="preserve">, 要怎么计算距离？</w:t>
+      </w:r>
+    </w:p>
+    <w:p>
+      <w:pPr>
+        <w:pStyle w:val="BodyText"/>
+      </w:pPr>
+      <w:r>
+        <w:t xml:space="preserve">而</w:t>
+      </w:r>
+      <w:r>
+        <w:t xml:space="preserve"> </w:t>
+      </w:r>
+      <w:r>
+        <w:rPr>
+          <w:rStyle w:val="VerbatimChar"/>
+        </w:rPr>
+        <w:t xml:space="preserve">algorithm</w:t>
+      </w:r>
+      <w:r>
+        <w:t xml:space="preserve"> </w:t>
+      </w:r>
+      <w:r>
+        <w:rPr>
+          <w:rStyle w:val="VerbatimChar"/>
+        </w:rPr>
+        <w:t xml:space="preserve">leaf_size</w:t>
+      </w:r>
+      <w:r>
+        <w:t xml:space="preserve"> </w:t>
+      </w:r>
+      <w:r>
+        <w:rPr>
+          <w:rStyle w:val="VerbatimChar"/>
+        </w:rPr>
+        <w:t xml:space="preserve">n_jobs</w:t>
+      </w:r>
+      <w:r>
+        <w:t xml:space="preserve"> </w:t>
+      </w:r>
+      <w:r>
+        <w:t xml:space="preserve">三个参数暂时和我们无关。</w:t>
       </w:r>
     </w:p>
     <w:p>
@@ -1529,746 +4127,168 @@
       </w:pPr>
       <w:r>
         <w:rPr>
-          <w:rStyle w:val="CommentTok"/>
-        </w:rPr>
-        <w:t xml:space="preserve"># 这里我们需要注意使用PriorityQueue的一个坑点，same priority 下 会崩溃； PriorityQueue文档没写，heapq写了</w:t>
-      </w:r>
-      <w:r>
-        <w:br/>
-      </w:r>
-      <w:r>
-        <w:rPr>
-          <w:rStyle w:val="CommentTok"/>
-        </w:rPr>
-        <w:t xml:space="preserve"># https://docs.python.org/3/library/heapq.html</w:t>
-      </w:r>
-      <w:r>
-        <w:br/>
-      </w:r>
-      <w:r>
-        <w:rPr>
-          <w:rStyle w:val="KeywordTok"/>
-        </w:rPr>
-        <w:t xml:space="preserve">class</w:t>
-      </w:r>
-      <w:r>
-        <w:rPr>
-          <w:rStyle w:val="NormalTok"/>
-        </w:rPr>
-        <w:t xml:space="preserve"> TestNode:</w:t>
-      </w:r>
-      <w:r>
-        <w:br/>
-      </w:r>
-      <w:r>
-        <w:rPr>
-          <w:rStyle w:val="NormalTok"/>
-        </w:rPr>
-        <w:t xml:space="preserve">    </w:t>
-      </w:r>
-      <w:r>
-        <w:rPr>
-          <w:rStyle w:val="KeywordTok"/>
-        </w:rPr>
-        <w:t xml:space="preserve">def</w:t>
-      </w:r>
-      <w:r>
-        <w:rPr>
-          <w:rStyle w:val="NormalTok"/>
-        </w:rPr>
+          <w:rStyle w:val="ImportTok"/>
+        </w:rPr>
+        <w:t xml:space="preserve">from</w:t>
+      </w:r>
+      <w:r>
+        <w:rPr>
+          <w:rStyle w:val="NormalTok"/>
+        </w:rPr>
+        <w:t xml:space="preserve"> sklearn.metrics.pairwise </w:t>
+      </w:r>
+      <w:r>
+        <w:rPr>
+          <w:rStyle w:val="ImportTok"/>
+        </w:rPr>
+        <w:t xml:space="preserve">import</w:t>
+      </w:r>
+      <w:r>
+        <w:rPr>
+          <w:rStyle w:val="NormalTok"/>
+        </w:rPr>
+        <w:t xml:space="preserve"> distance_metrics</w:t>
+      </w:r>
+    </w:p>
+    <w:p>
+      <w:pPr>
+        <w:pStyle w:val="SourceCode"/>
+      </w:pPr>
+      <w:r>
+        <w:rPr>
+          <w:rStyle w:val="NormalTok"/>
+        </w:rPr>
+        <w:t xml:space="preserve">distance_metrics().keys()</w:t>
+      </w:r>
+    </w:p>
+    <w:p>
+      <w:pPr>
+        <w:pStyle w:val="SourceCode"/>
+      </w:pPr>
+      <w:r>
+        <w:rPr>
+          <w:rStyle w:val="VerbatimChar"/>
+        </w:rPr>
+        <w:t xml:space="preserve">dict_keys(['cityblock', 'cosine', 'euclidean', 'haversine', 'l2', 'l1', 'manhattan', 'precomputed', 'nan_euclidean'])</w:t>
+      </w:r>
+    </w:p>
+    <w:bookmarkEnd w:id="32"/>
+    <w:bookmarkStart w:id="34" w:name="具体要怎么调参呢"/>
+    <w:p>
+      <w:pPr>
+        <w:pStyle w:val="Heading4"/>
+      </w:pPr>
+      <w:r>
+        <w:t xml:space="preserve">3.4.4 具体要怎么调参呢？</w:t>
+      </w:r>
+    </w:p>
+    <w:p>
+      <w:pPr>
+        <w:pStyle w:val="FirstParagraph"/>
+      </w:pPr>
+      <w:r>
+        <w:t xml:space="preserve">如果我们就把调参问题当做搜索问题，那么它就是一个无梯度黑盒最优化问题。对于这类问题，最平凡（trivial）的搜索方法是全盘遍历（grid search），然而当搜索空间太大的时候，这就不是很高效了。一些基础的改进是贪心算法和随机化搜索方法，比如爬山法、随机采样法、模拟退火法等</w:t>
+      </w:r>
+      <w:r>
+        <w:t xml:space="preserve">(Russell 和 Norvig 2016)</w:t>
+      </w:r>
+      <w:r>
+        <w:t xml:space="preserve">。而要想得到最先进（SOTA）的性能，演化计算和贝叶斯优化是两个最好的方法，也是目前人工智能仍然活跃的科研方向</w:t>
+      </w:r>
+      <w:r>
+        <w:t xml:space="preserve">(Russell 和 Norvig 2016)</w:t>
+      </w:r>
+      <w:r>
+        <w:t xml:space="preserve">。</w:t>
+      </w:r>
+    </w:p>
+    <w:p>
+      <w:pPr>
+        <w:pStyle w:val="BodyText"/>
+      </w:pPr>
+      <w:r>
+        <w:t xml:space="preserve">然而调参问题并不完全是搜索问题。Google的《深度学习调优指南》</w:t>
+      </w:r>
+      <w:r>
+        <w:t xml:space="preserve">(Godbole 等 2023)</w:t>
+      </w:r>
+      <w:r>
+        <w:t xml:space="preserve">指出，调参是一个“探索与利用”（exploration and exploitation）的过程。我的理解是，在我们做深度学习研究的时候，我们其实更想知道，我们的方法对于那些超参数敏感，在其他方法也调到最优超参的情况下我的方法是否仍然显著优于其他方法，而不只是说我的方法在单单一个超参数上优于其他方法（选择“我的方法”还是“其他近期SOTA方法”就是一个离散型目标元参数）。因此，我们需要在调参的过程中理解不同的参数对于结果的影响。这其实也是作为科学家和研究者我们做科学实验的过程。调参的实质不是乱试，而是“控制变量”，参数就是自变量和无关变量，评价指标就是因变量。不过，与我们高中生物课学习的“控制变量法”稍有不同，无关变量不一定是控制相等，在计算资源充足时，无关变量应该控制到最优，所以这里有优化问题。</w:t>
+      </w:r>
+    </w:p>
+    <w:p>
+      <w:pPr>
+        <w:pStyle w:val="BodyText"/>
+      </w:pPr>
+      <w:r>
+        <w:t xml:space="preserve">对于具体的调参算法和代码而言，我们当然可以用sklearn默认提供的GridSearchCV、RandomizedSearchCV等方法，我猜做这个作业的大部分同学用的是这两个。但是刚才我们也说了，GridSearch代价太高，而RandomizedSearchCV以及贝叶斯优化、演化计算忙于“利用”，而没有进行单一变量原则，无法通过科学实验“探索”出我们想获得的insight。根据Google的建议，在探索阶段最适合的算法其实是准随机搜索算法（quasi random search）。</w:t>
+      </w:r>
+    </w:p>
+    <w:p>
+      <w:pPr>
+        <w:pStyle w:val="BodyText"/>
+      </w:pPr>
+      <w:r>
+        <w:t xml:space="preserve">因此，我们遵循google指南，使用Optuna+Ray Tune中的Quasi Random Search实现来进行调参。</w:t>
+      </w:r>
+    </w:p>
+    <w:p>
+      <w:pPr>
+        <w:pStyle w:val="BodyText"/>
+      </w:pPr>
+      <w:r>
+        <w:t xml:space="preserve">此外，我还实现了一个“学生实验算法”，这个算法从优化上来说是一种交替优化（alternating optimization）或者叫做多阶段优化（multi-stage optimization）的方法，即先固定一个超参数，然后在这个超参数下进行优化，再固定另一个超参数，再进行优化，以此类推，直到所有超参数都优化完毕。这个算法的好处是遵循了单一变量原则和无关变量控制相等原则，可以探索出很多结论。我把这个算法写成了一个pypi库，可见</w:t>
+      </w:r>
+      <w:hyperlink r:id="rId33">
+        <w:r>
+          <w:rPr>
+            <w:rStyle w:val="Hyperlink"/>
+          </w:rPr>
+          <w:t xml:space="preserve">github连接</w:t>
+        </w:r>
+      </w:hyperlink>
+      <w:r>
+        <w:t xml:space="preserve">。</w:t>
+      </w:r>
+    </w:p>
+    <w:p>
+      <w:pPr>
+        <w:pStyle w:val="BodyText"/>
+      </w:pPr>
+      <w:r>
+        <w:t xml:space="preserve">在这里我们也做一个科学实验，实验假设是在其他参数最优时，使用”distance”的KNN比普通的”uniform”KNN的效果好。</w:t>
+      </w:r>
+      <w:r>
         <w:t xml:space="preserve"> </w:t>
       </w:r>
       <w:r>
-        <w:rPr>
-          <w:rStyle w:val="FunctionTok"/>
-        </w:rPr>
-        <w:t xml:space="preserve">__init__</w:t>
-      </w:r>
-      <w:r>
-        <w:rPr>
-          <w:rStyle w:val="NormalTok"/>
-        </w:rPr>
-        <w:t xml:space="preserve">(</w:t>
-      </w:r>
-      <w:r>
-        <w:rPr>
-          <w:rStyle w:val="VariableTok"/>
-        </w:rPr>
-        <w:t xml:space="preserve">self</w:t>
-      </w:r>
-      <w:r>
-        <w:rPr>
-          <w:rStyle w:val="NormalTok"/>
-        </w:rPr>
-        <w:t xml:space="preserve">, point):</w:t>
-      </w:r>
-      <w:r>
-        <w:br/>
-      </w:r>
-      <w:r>
-        <w:rPr>
-          <w:rStyle w:val="NormalTok"/>
-        </w:rPr>
-        <w:t xml:space="preserve">        </w:t>
-      </w:r>
-      <w:r>
-        <w:rPr>
-          <w:rStyle w:val="VariableTok"/>
-        </w:rPr>
-        <w:t xml:space="preserve">self</w:t>
-      </w:r>
-      <w:r>
-        <w:rPr>
-          <w:rStyle w:val="NormalTok"/>
-        </w:rPr>
-        <w:t xml:space="preserve">.point </w:t>
-      </w:r>
-      <w:r>
-        <w:rPr>
-          <w:rStyle w:val="OperatorTok"/>
-        </w:rPr>
-        <w:t xml:space="preserve">=</w:t>
-      </w:r>
-      <w:r>
-        <w:rPr>
-          <w:rStyle w:val="NormalTok"/>
-        </w:rPr>
-        <w:t xml:space="preserve"> point</w:t>
-      </w:r>
-      <w:r>
-        <w:br/>
-      </w:r>
-      <w:r>
-        <w:br/>
-      </w:r>
-      <w:r>
-        <w:br/>
-      </w:r>
-      <w:r>
-        <w:rPr>
-          <w:rStyle w:val="NormalTok"/>
-        </w:rPr>
-        <w:t xml:space="preserve">test1 </w:t>
-      </w:r>
-      <w:r>
-        <w:rPr>
-          <w:rStyle w:val="OperatorTok"/>
-        </w:rPr>
-        <w:t xml:space="preserve">=</w:t>
-      </w:r>
-      <w:r>
-        <w:rPr>
-          <w:rStyle w:val="NormalTok"/>
-        </w:rPr>
-        <w:t xml:space="preserve"> [</w:t>
-      </w:r>
-      <w:r>
-        <w:br/>
-      </w:r>
-      <w:r>
-        <w:rPr>
-          <w:rStyle w:val="NormalTok"/>
-        </w:rPr>
-        <w:t xml:space="preserve">    (</w:t>
-      </w:r>
-      <w:r>
-        <w:rPr>
-          <w:rStyle w:val="OperatorTok"/>
-        </w:rPr>
-        <w:t xml:space="preserve">-</w:t>
-      </w:r>
-      <w:r>
-        <w:rPr>
-          <w:rStyle w:val="FloatTok"/>
-        </w:rPr>
-        <w:t xml:space="preserve">13.30413469565007</w:t>
-      </w:r>
-      <w:r>
-        <w:rPr>
-          <w:rStyle w:val="NormalTok"/>
-        </w:rPr>
-        <w:t xml:space="preserve">, </w:t>
-      </w:r>
-      <w:r>
-        <w:rPr>
-          <w:rStyle w:val="FloatTok"/>
-        </w:rPr>
-        <w:t xml:space="preserve">1.2</w:t>
-      </w:r>
-      <w:r>
-        <w:rPr>
-          <w:rStyle w:val="NormalTok"/>
-        </w:rPr>
-        <w:t xml:space="preserve">),</w:t>
-      </w:r>
-      <w:r>
-        <w:br/>
-      </w:r>
-      <w:r>
-        <w:rPr>
-          <w:rStyle w:val="NormalTok"/>
-        </w:rPr>
-        <w:t xml:space="preserve">    (</w:t>
-      </w:r>
-      <w:r>
-        <w:rPr>
-          <w:rStyle w:val="OperatorTok"/>
-        </w:rPr>
-        <w:t xml:space="preserve">-</w:t>
-      </w:r>
-      <w:r>
-        <w:rPr>
-          <w:rStyle w:val="FloatTok"/>
-        </w:rPr>
-        <w:t xml:space="preserve">9.327379053088816</w:t>
-      </w:r>
-      <w:r>
-        <w:rPr>
-          <w:rStyle w:val="NormalTok"/>
-        </w:rPr>
-        <w:t xml:space="preserve">, </w:t>
-      </w:r>
-      <w:r>
-        <w:rPr>
-          <w:rStyle w:val="FloatTok"/>
-        </w:rPr>
-        <w:t xml:space="preserve">0.0</w:t>
-      </w:r>
-      <w:r>
-        <w:rPr>
-          <w:rStyle w:val="NormalTok"/>
-        </w:rPr>
-        <w:t xml:space="preserve">),</w:t>
-      </w:r>
-      <w:r>
-        <w:br/>
-      </w:r>
-      <w:r>
-        <w:rPr>
-          <w:rStyle w:val="NormalTok"/>
-        </w:rPr>
-        <w:t xml:space="preserve">    (</w:t>
-      </w:r>
-      <w:r>
-        <w:rPr>
-          <w:rStyle w:val="OperatorTok"/>
-        </w:rPr>
-        <w:t xml:space="preserve">-</w:t>
-      </w:r>
-      <w:r>
-        <w:rPr>
-          <w:rStyle w:val="FloatTok"/>
-        </w:rPr>
-        <w:t xml:space="preserve">13.30413469565007</w:t>
-      </w:r>
-      <w:r>
-        <w:rPr>
-          <w:rStyle w:val="NormalTok"/>
-        </w:rPr>
-        <w:t xml:space="preserve">, </w:t>
-      </w:r>
-      <w:r>
-        <w:rPr>
-          <w:rStyle w:val="FloatTok"/>
-        </w:rPr>
-        <w:t xml:space="preserve">1.4</w:t>
-      </w:r>
-      <w:r>
-        <w:rPr>
-          <w:rStyle w:val="NormalTok"/>
-        </w:rPr>
-        <w:t xml:space="preserve">),</w:t>
-      </w:r>
-      <w:r>
-        <w:br/>
-      </w:r>
-      <w:r>
-        <w:rPr>
-          <w:rStyle w:val="NormalTok"/>
-        </w:rPr>
-        <w:t xml:space="preserve">]</w:t>
-      </w:r>
-      <w:r>
-        <w:br/>
-      </w:r>
-      <w:r>
-        <w:rPr>
-          <w:rStyle w:val="NormalTok"/>
-        </w:rPr>
-        <w:t xml:space="preserve">test2 </w:t>
-      </w:r>
-      <w:r>
-        <w:rPr>
-          <w:rStyle w:val="OperatorTok"/>
-        </w:rPr>
-        <w:t xml:space="preserve">=</w:t>
-      </w:r>
-      <w:r>
-        <w:rPr>
-          <w:rStyle w:val="NormalTok"/>
-        </w:rPr>
-        <w:t xml:space="preserve"> [</w:t>
-      </w:r>
-      <w:r>
-        <w:br/>
-      </w:r>
-      <w:r>
-        <w:rPr>
-          <w:rStyle w:val="NormalTok"/>
-        </w:rPr>
-        <w:t xml:space="preserve">    (</w:t>
-      </w:r>
-      <w:r>
-        <w:rPr>
-          <w:rStyle w:val="OperatorTok"/>
-        </w:rPr>
-        <w:t xml:space="preserve">-</w:t>
-      </w:r>
-      <w:r>
-        <w:rPr>
-          <w:rStyle w:val="FloatTok"/>
-        </w:rPr>
-        <w:t xml:space="preserve">13.30413469565007</w:t>
-      </w:r>
-      <w:r>
-        <w:rPr>
-          <w:rStyle w:val="NormalTok"/>
-        </w:rPr>
-        <w:t xml:space="preserve">, TestNode(</w:t>
-      </w:r>
-      <w:r>
-        <w:rPr>
-          <w:rStyle w:val="FloatTok"/>
-        </w:rPr>
-        <w:t xml:space="preserve">1.2</w:t>
-      </w:r>
-      <w:r>
-        <w:rPr>
-          <w:rStyle w:val="NormalTok"/>
-        </w:rPr>
-        <w:t xml:space="preserve">)),</w:t>
-      </w:r>
-      <w:r>
-        <w:br/>
-      </w:r>
-      <w:r>
-        <w:rPr>
-          <w:rStyle w:val="NormalTok"/>
-        </w:rPr>
-        <w:t xml:space="preserve">    (</w:t>
-      </w:r>
-      <w:r>
-        <w:rPr>
-          <w:rStyle w:val="OperatorTok"/>
-        </w:rPr>
-        <w:t xml:space="preserve">-</w:t>
-      </w:r>
-      <w:r>
-        <w:rPr>
-          <w:rStyle w:val="FloatTok"/>
-        </w:rPr>
-        <w:t xml:space="preserve">9.327379053088816</w:t>
-      </w:r>
-      <w:r>
-        <w:rPr>
-          <w:rStyle w:val="NormalTok"/>
-        </w:rPr>
-        <w:t xml:space="preserve">, TestNode(</w:t>
-      </w:r>
-      <w:r>
-        <w:rPr>
-          <w:rStyle w:val="FloatTok"/>
-        </w:rPr>
-        <w:t xml:space="preserve">0.0</w:t>
-      </w:r>
-      <w:r>
-        <w:rPr>
-          <w:rStyle w:val="NormalTok"/>
-        </w:rPr>
-        <w:t xml:space="preserve">)),</w:t>
-      </w:r>
-      <w:r>
-        <w:br/>
-      </w:r>
-      <w:r>
-        <w:rPr>
-          <w:rStyle w:val="NormalTok"/>
-        </w:rPr>
-        <w:t xml:space="preserve">    (</w:t>
-      </w:r>
-      <w:r>
-        <w:rPr>
-          <w:rStyle w:val="OperatorTok"/>
-        </w:rPr>
-        <w:t xml:space="preserve">-</w:t>
-      </w:r>
-      <w:r>
-        <w:rPr>
-          <w:rStyle w:val="FloatTok"/>
-        </w:rPr>
-        <w:t xml:space="preserve">13.30413469565007</w:t>
-      </w:r>
-      <w:r>
-        <w:rPr>
-          <w:rStyle w:val="NormalTok"/>
-        </w:rPr>
-        <w:t xml:space="preserve">, TestNode(</w:t>
-      </w:r>
-      <w:r>
-        <w:rPr>
-          <w:rStyle w:val="FloatTok"/>
-        </w:rPr>
-        <w:t xml:space="preserve">1.4</w:t>
-      </w:r>
-      <w:r>
-        <w:rPr>
-          <w:rStyle w:val="NormalTok"/>
-        </w:rPr>
-        <w:t xml:space="preserve">)),</w:t>
-      </w:r>
-      <w:r>
-        <w:br/>
-      </w:r>
-      <w:r>
-        <w:rPr>
-          <w:rStyle w:val="NormalTok"/>
-        </w:rPr>
-        <w:t xml:space="preserve">]</w:t>
-      </w:r>
-      <w:r>
-        <w:br/>
-      </w:r>
-      <w:r>
-        <w:br/>
-      </w:r>
-      <w:r>
-        <w:rPr>
-          <w:rStyle w:val="NormalTok"/>
-        </w:rPr>
-        <w:t xml:space="preserve">test3 </w:t>
-      </w:r>
-      <w:r>
-        <w:rPr>
-          <w:rStyle w:val="OperatorTok"/>
-        </w:rPr>
-        <w:t xml:space="preserve">=</w:t>
-      </w:r>
-      <w:r>
-        <w:rPr>
-          <w:rStyle w:val="NormalTok"/>
-        </w:rPr>
-        <w:t xml:space="preserve"> [</w:t>
-      </w:r>
-      <w:r>
-        <w:br/>
-      </w:r>
-      <w:r>
-        <w:rPr>
-          <w:rStyle w:val="NormalTok"/>
-        </w:rPr>
-        <w:t xml:space="preserve">    (</w:t>
-      </w:r>
-      <w:r>
-        <w:rPr>
-          <w:rStyle w:val="DecValTok"/>
-        </w:rPr>
-        <w:t xml:space="preserve">0</w:t>
-      </w:r>
-      <w:r>
-        <w:rPr>
-          <w:rStyle w:val="NormalTok"/>
-        </w:rPr>
-        <w:t xml:space="preserve">, TestNode(</w:t>
-      </w:r>
-      <w:r>
-        <w:rPr>
-          <w:rStyle w:val="FloatTok"/>
-        </w:rPr>
-        <w:t xml:space="preserve">1.2</w:t>
-      </w:r>
-      <w:r>
-        <w:rPr>
-          <w:rStyle w:val="NormalTok"/>
-        </w:rPr>
-        <w:t xml:space="preserve">)),</w:t>
-      </w:r>
-      <w:r>
-        <w:br/>
-      </w:r>
-      <w:r>
-        <w:rPr>
-          <w:rStyle w:val="NormalTok"/>
-        </w:rPr>
-        <w:t xml:space="preserve">    (</w:t>
-      </w:r>
-      <w:r>
-        <w:rPr>
-          <w:rStyle w:val="DecValTok"/>
-        </w:rPr>
-        <w:t xml:space="preserve">1</w:t>
-      </w:r>
-      <w:r>
-        <w:rPr>
-          <w:rStyle w:val="NormalTok"/>
-        </w:rPr>
-        <w:t xml:space="preserve">, TestNode(</w:t>
-      </w:r>
-      <w:r>
-        <w:rPr>
-          <w:rStyle w:val="FloatTok"/>
-        </w:rPr>
-        <w:t xml:space="preserve">0.0</w:t>
-      </w:r>
-      <w:r>
-        <w:rPr>
-          <w:rStyle w:val="NormalTok"/>
-        </w:rPr>
-        <w:t xml:space="preserve">)),</w:t>
-      </w:r>
-      <w:r>
-        <w:br/>
-      </w:r>
-      <w:r>
-        <w:rPr>
-          <w:rStyle w:val="NormalTok"/>
-        </w:rPr>
-        <w:t xml:space="preserve">    (</w:t>
-      </w:r>
-      <w:r>
-        <w:rPr>
-          <w:rStyle w:val="DecValTok"/>
-        </w:rPr>
-        <w:t xml:space="preserve">2</w:t>
-      </w:r>
-      <w:r>
-        <w:rPr>
-          <w:rStyle w:val="NormalTok"/>
-        </w:rPr>
-        <w:t xml:space="preserve">, TestNode(</w:t>
-      </w:r>
-      <w:r>
-        <w:rPr>
-          <w:rStyle w:val="FloatTok"/>
-        </w:rPr>
-        <w:t xml:space="preserve">1.4</w:t>
-      </w:r>
-      <w:r>
-        <w:rPr>
-          <w:rStyle w:val="NormalTok"/>
-        </w:rPr>
-        <w:t xml:space="preserve">)),</w:t>
-      </w:r>
-      <w:r>
-        <w:br/>
-      </w:r>
-      <w:r>
-        <w:rPr>
-          <w:rStyle w:val="NormalTok"/>
-        </w:rPr>
-        <w:t xml:space="preserve">]</w:t>
-      </w:r>
-      <w:r>
-        <w:br/>
-      </w:r>
-      <w:r>
-        <w:br/>
-      </w:r>
-      <w:r>
-        <w:rPr>
-          <w:rStyle w:val="NormalTok"/>
-        </w:rPr>
-        <w:t xml:space="preserve">test_pq </w:t>
-      </w:r>
-      <w:r>
-        <w:rPr>
-          <w:rStyle w:val="OperatorTok"/>
-        </w:rPr>
-        <w:t xml:space="preserve">=</w:t>
-      </w:r>
-      <w:r>
-        <w:rPr>
-          <w:rStyle w:val="NormalTok"/>
-        </w:rPr>
-        <w:t xml:space="preserve"> PriorityQueue()</w:t>
-      </w:r>
-      <w:r>
-        <w:br/>
-      </w:r>
-      <w:r>
-        <w:rPr>
-          <w:rStyle w:val="ControlFlowTok"/>
-        </w:rPr>
-        <w:t xml:space="preserve">for</w:t>
-      </w:r>
-      <w:r>
-        <w:rPr>
-          <w:rStyle w:val="NormalTok"/>
-        </w:rPr>
-        <w:t xml:space="preserve"> t </w:t>
-      </w:r>
-      <w:r>
-        <w:rPr>
-          <w:rStyle w:val="KeywordTok"/>
-        </w:rPr>
-        <w:t xml:space="preserve">in</w:t>
-      </w:r>
-      <w:r>
-        <w:rPr>
-          <w:rStyle w:val="NormalTok"/>
-        </w:rPr>
-        <w:t xml:space="preserve"> test1:</w:t>
-      </w:r>
-      <w:r>
-        <w:br/>
-      </w:r>
-      <w:r>
-        <w:rPr>
-          <w:rStyle w:val="NormalTok"/>
-        </w:rPr>
-        <w:t xml:space="preserve">    test_pq.put(t)</w:t>
-      </w:r>
-      <w:r>
-        <w:br/>
-      </w:r>
-      <w:r>
-        <w:rPr>
-          <w:rStyle w:val="BuiltInTok"/>
-        </w:rPr>
-        <w:t xml:space="preserve">print</w:t>
-      </w:r>
-      <w:r>
-        <w:rPr>
-          <w:rStyle w:val="NormalTok"/>
-        </w:rPr>
-        <w:t xml:space="preserve">(test_pq.get())</w:t>
-      </w:r>
-      <w:r>
-        <w:br/>
-      </w:r>
-      <w:r>
-        <w:rPr>
-          <w:rStyle w:val="NormalTok"/>
-        </w:rPr>
-        <w:t xml:space="preserve">test_pq </w:t>
-      </w:r>
-      <w:r>
-        <w:rPr>
-          <w:rStyle w:val="OperatorTok"/>
-        </w:rPr>
-        <w:t xml:space="preserve">=</w:t>
-      </w:r>
-      <w:r>
-        <w:rPr>
-          <w:rStyle w:val="NormalTok"/>
-        </w:rPr>
-        <w:t xml:space="preserve"> PriorityQueue()</w:t>
-      </w:r>
-      <w:r>
-        <w:br/>
-      </w:r>
-      <w:r>
-        <w:rPr>
-          <w:rStyle w:val="ControlFlowTok"/>
-        </w:rPr>
-        <w:t xml:space="preserve">for</w:t>
-      </w:r>
-      <w:r>
-        <w:rPr>
-          <w:rStyle w:val="NormalTok"/>
-        </w:rPr>
-        <w:t xml:space="preserve"> t </w:t>
-      </w:r>
-      <w:r>
-        <w:rPr>
-          <w:rStyle w:val="KeywordTok"/>
-        </w:rPr>
-        <w:t xml:space="preserve">in</w:t>
-      </w:r>
-      <w:r>
-        <w:rPr>
-          <w:rStyle w:val="NormalTok"/>
-        </w:rPr>
-        <w:t xml:space="preserve"> test3:</w:t>
-      </w:r>
-      <w:r>
-        <w:br/>
-      </w:r>
-      <w:r>
-        <w:rPr>
-          <w:rStyle w:val="NormalTok"/>
-        </w:rPr>
-        <w:t xml:space="preserve">    test_pq.put(t)</w:t>
-      </w:r>
-      <w:r>
-        <w:br/>
-      </w:r>
-      <w:r>
-        <w:rPr>
-          <w:rStyle w:val="BuiltInTok"/>
-        </w:rPr>
-        <w:t xml:space="preserve">print</w:t>
-      </w:r>
-      <w:r>
-        <w:rPr>
-          <w:rStyle w:val="NormalTok"/>
-        </w:rPr>
-        <w:t xml:space="preserve">(test_pq.get())</w:t>
-      </w:r>
-      <w:r>
-        <w:br/>
-      </w:r>
-      <w:r>
-        <w:rPr>
-          <w:rStyle w:val="CommentTok"/>
-        </w:rPr>
-        <w:t xml:space="preserve"># 注意这种情况下报错</w:t>
-      </w:r>
-      <w:r>
-        <w:br/>
-      </w:r>
-      <w:r>
-        <w:rPr>
-          <w:rStyle w:val="CommentTok"/>
-        </w:rPr>
-        <w:t xml:space="preserve"># for t in test2:</w:t>
-      </w:r>
-      <w:r>
-        <w:br/>
-      </w:r>
-      <w:r>
-        <w:rPr>
-          <w:rStyle w:val="CommentTok"/>
-        </w:rPr>
-        <w:t xml:space="preserve">#     test_pq.put(t)</w:t>
-      </w:r>
-      <w:r>
-        <w:br/>
-      </w:r>
-      <w:r>
-        <w:rPr>
-          <w:rStyle w:val="CommentTok"/>
-        </w:rPr>
-        <w:t xml:space="preserve"># print(test_pq.get())</w:t>
-      </w:r>
-    </w:p>
-    <w:p>
-      <w:pPr>
-        <w:pStyle w:val="SourceCode"/>
-      </w:pPr>
-      <w:r>
-        <w:rPr>
-          <w:rStyle w:val="VerbatimChar"/>
-        </w:rPr>
-        <w:t xml:space="preserve">(-13.30413469565007, 1.2)</w:t>
-      </w:r>
-      <w:r>
-        <w:br/>
-      </w:r>
-      <w:r>
-        <w:rPr>
-          <w:rStyle w:val="VerbatimChar"/>
-        </w:rPr>
-        <w:t xml:space="preserve">(0, &lt;__main__.TestNode object&gt;)</w:t>
+        <w:t xml:space="preserve">这样我们有一个研究的目标，相当于我们扮演那个提出”distance”方法的科学家，要和其他人的方法做比较才能发论文。</w:t>
+      </w:r>
+    </w:p>
+    <w:bookmarkEnd w:id="34"/>
+    <w:bookmarkStart w:id="37" w:name="代码实现调优"/>
+    <w:p>
+      <w:pPr>
+        <w:pStyle w:val="Heading4"/>
+      </w:pPr>
+      <w:r>
+        <w:t xml:space="preserve">3.4.5 代码实现调优</w:t>
+      </w:r>
+    </w:p>
+    <w:p>
+      <w:pPr>
+        <w:pStyle w:val="FirstParagraph"/>
+      </w:pPr>
+      <w:r>
+        <w:t xml:space="preserve">首先我们需要定义KNN元参数的分布空间</w:t>
+      </w:r>
+    </w:p>
+    <w:p>
+      <w:pPr>
+        <w:pStyle w:val="BodyText"/>
+      </w:pPr>
+      <w:r>
+        <w:t xml:space="preserve">然后我们定义评价函数</w:t>
       </w:r>
     </w:p>
     <w:p>
@@ -2282,7 +4302,7 @@
       <w:pPr>
         <w:pStyle w:val="FirstParagraph"/>
       </w:pPr>
-      <w:hyperlink r:id="rId30">
+      <w:hyperlink r:id="rId35">
         <w:r>
           <w:rPr>
             <w:rStyle w:val="Hyperlink"/>
@@ -2291,14 +4311,12 @@
         </w:r>
       </w:hyperlink>
     </w:p>
-    <w:bookmarkEnd w:id="31"/>
-    <w:bookmarkStart w:id="33" w:name="knn_classifier"/>
-    <w:p>
-      <w:pPr>
-        <w:pStyle w:val="Heading3"/>
-      </w:pPr>
-      <w:r>
-        <w:t xml:space="preserve">3.7 knn_classifier</w:t>
+    <w:p>
+      <w:pPr>
+        <w:pStyle w:val="BodyText"/>
+      </w:pPr>
+      <w:r>
+        <w:t xml:space="preserve">evaluate_knn</w:t>
       </w:r>
     </w:p>
     <w:p>
@@ -2309,7 +4327,108 @@
         <w:rPr>
           <w:rStyle w:val="VerbatimChar"/>
         </w:rPr>
-        <w:t xml:space="preserve"> knn_classifier (X_train, y_train, X_test, k=3)</w:t>
+        <w:t xml:space="preserve"> evaluate_knn (X_train, weights:str, n_neighbors:int, distance_metric:str,</w:t>
+      </w:r>
+      <w:r>
+        <w:br/>
+      </w:r>
+      <w:r>
+        <w:rPr>
+          <w:rStyle w:val="VerbatimChar"/>
+        </w:rPr>
+        <w:t xml:space="preserve">               random_seed:int=42)</w:t>
+      </w:r>
+    </w:p>
+    <w:p>
+      <w:pPr>
+        <w:pStyle w:val="SourceCode"/>
+      </w:pPr>
+      <w:r>
+        <w:rPr>
+          <w:rStyle w:val="CommentTok"/>
+        </w:rPr>
+        <w:t xml:space="preserve"># 测试下函数能不能跑</w:t>
+      </w:r>
+      <w:r>
+        <w:br/>
+      </w:r>
+      <w:r>
+        <w:rPr>
+          <w:rStyle w:val="NormalTok"/>
+        </w:rPr>
+        <w:t xml:space="preserve">evaluate_knn(X_train, random_seed</w:t>
+      </w:r>
+      <w:r>
+        <w:rPr>
+          <w:rStyle w:val="OperatorTok"/>
+        </w:rPr>
+        <w:t xml:space="preserve">=</w:t>
+      </w:r>
+      <w:r>
+        <w:rPr>
+          <w:rStyle w:val="DecValTok"/>
+        </w:rPr>
+        <w:t xml:space="preserve">43</w:t>
+      </w:r>
+      <w:r>
+        <w:rPr>
+          <w:rStyle w:val="NormalTok"/>
+        </w:rPr>
+        <w:t xml:space="preserve">, weights</w:t>
+      </w:r>
+      <w:r>
+        <w:rPr>
+          <w:rStyle w:val="OperatorTok"/>
+        </w:rPr>
+        <w:t xml:space="preserve">=</w:t>
+      </w:r>
+      <w:r>
+        <w:rPr>
+          <w:rStyle w:val="StringTok"/>
+        </w:rPr>
+        <w:t xml:space="preserve">'uniform'</w:t>
+      </w:r>
+      <w:r>
+        <w:rPr>
+          <w:rStyle w:val="NormalTok"/>
+        </w:rPr>
+        <w:t xml:space="preserve">, n_neighbors</w:t>
+      </w:r>
+      <w:r>
+        <w:rPr>
+          <w:rStyle w:val="OperatorTok"/>
+        </w:rPr>
+        <w:t xml:space="preserve">=</w:t>
+      </w:r>
+      <w:r>
+        <w:rPr>
+          <w:rStyle w:val="DecValTok"/>
+        </w:rPr>
+        <w:t xml:space="preserve">5</w:t>
+      </w:r>
+      <w:r>
+        <w:rPr>
+          <w:rStyle w:val="NormalTok"/>
+        </w:rPr>
+        <w:t xml:space="preserve">, distance_metric</w:t>
+      </w:r>
+      <w:r>
+        <w:rPr>
+          <w:rStyle w:val="OperatorTok"/>
+        </w:rPr>
+        <w:t xml:space="preserve">=</w:t>
+      </w:r>
+      <w:r>
+        <w:rPr>
+          <w:rStyle w:val="StringTok"/>
+        </w:rPr>
+        <w:t xml:space="preserve">'euclidean'</w:t>
+      </w:r>
+      <w:r>
+        <w:rPr>
+          <w:rStyle w:val="NormalTok"/>
+        </w:rPr>
+        <w:t xml:space="preserve">)</w:t>
       </w:r>
     </w:p>
     <w:p>
@@ -2323,7 +4442,7 @@
       <w:pPr>
         <w:pStyle w:val="FirstParagraph"/>
       </w:pPr>
-      <w:hyperlink r:id="rId32">
+      <w:hyperlink r:id="rId36">
         <w:r>
           <w:rPr>
             <w:rStyle w:val="Hyperlink"/>
@@ -2332,14 +4451,12 @@
         </w:r>
       </w:hyperlink>
     </w:p>
-    <w:bookmarkEnd w:id="33"/>
-    <w:bookmarkStart w:id="34" w:name="search_kd_tree"/>
-    <w:p>
-      <w:pPr>
-        <w:pStyle w:val="Heading3"/>
-      </w:pPr>
-      <w:r>
-        <w:t xml:space="preserve">3.8 search_kd_tree</w:t>
+    <w:p>
+      <w:pPr>
+        <w:pStyle w:val="BodyText"/>
+      </w:pPr>
+      <w:r>
+        <w:t xml:space="preserve">objective</w:t>
       </w:r>
     </w:p>
     <w:p>
@@ -2350,7 +4467,15 @@
         <w:rPr>
           <w:rStyle w:val="VerbatimChar"/>
         </w:rPr>
-        <w:t xml:space="preserve"> search_kd_tree (tree, target, k=3)</w:t>
+        <w:t xml:space="preserve"> objective (meta_parameters)</w:t>
+      </w:r>
+    </w:p>
+    <w:p>
+      <w:pPr>
+        <w:pStyle w:val="FirstParagraph"/>
+      </w:pPr>
+      <w:r>
+        <w:t xml:space="preserve">接下来我们要定义使用的搜索算法。</w:t>
       </w:r>
     </w:p>
     <w:p>
@@ -2359,18 +4484,101 @@
       </w:pPr>
       <w:r>
         <w:rPr>
+          <w:rStyle w:val="ImportTok"/>
+        </w:rPr>
+        <w:t xml:space="preserve">from</w:t>
+      </w:r>
+      <w:r>
+        <w:rPr>
+          <w:rStyle w:val="NormalTok"/>
+        </w:rPr>
+        <w:t xml:space="preserve"> ray.tune.search </w:t>
+      </w:r>
+      <w:r>
+        <w:rPr>
+          <w:rStyle w:val="ImportTok"/>
+        </w:rPr>
+        <w:t xml:space="preserve">import</w:t>
+      </w:r>
+      <w:r>
+        <w:rPr>
+          <w:rStyle w:val="NormalTok"/>
+        </w:rPr>
+        <w:t xml:space="preserve"> ConcurrencyLimiter</w:t>
+      </w:r>
+      <w:r>
+        <w:br/>
+      </w:r>
+      <w:r>
+        <w:rPr>
+          <w:rStyle w:val="ImportTok"/>
+        </w:rPr>
+        <w:t xml:space="preserve">from</w:t>
+      </w:r>
+      <w:r>
+        <w:rPr>
+          <w:rStyle w:val="NormalTok"/>
+        </w:rPr>
+        <w:t xml:space="preserve"> ray.tune.search.optuna </w:t>
+      </w:r>
+      <w:r>
+        <w:rPr>
+          <w:rStyle w:val="ImportTok"/>
+        </w:rPr>
+        <w:t xml:space="preserve">import</w:t>
+      </w:r>
+      <w:r>
+        <w:rPr>
+          <w:rStyle w:val="NormalTok"/>
+        </w:rPr>
+        <w:t xml:space="preserve"> OptunaSearch</w:t>
+      </w:r>
+      <w:r>
+        <w:br/>
+      </w:r>
+      <w:r>
+        <w:rPr>
+          <w:rStyle w:val="ImportTok"/>
+        </w:rPr>
+        <w:t xml:space="preserve">from</w:t>
+      </w:r>
+      <w:r>
+        <w:rPr>
+          <w:rStyle w:val="NormalTok"/>
+        </w:rPr>
+        <w:t xml:space="preserve"> optuna.samplers </w:t>
+      </w:r>
+      <w:r>
+        <w:rPr>
+          <w:rStyle w:val="ImportTok"/>
+        </w:rPr>
+        <w:t xml:space="preserve">import</w:t>
+      </w:r>
+      <w:r>
+        <w:rPr>
+          <w:rStyle w:val="NormalTok"/>
+        </w:rPr>
+        <w:t xml:space="preserve"> QMCSampler</w:t>
+      </w:r>
+    </w:p>
+    <w:p>
+      <w:pPr>
+        <w:pStyle w:val="SourceCode"/>
+      </w:pPr>
+      <w:r>
+        <w:rPr>
           <w:rStyle w:val="CommentTok"/>
         </w:rPr>
-        <w:t xml:space="preserve"># 构建KD树</w:t>
-      </w:r>
-      <w:r>
-        <w:br/>
-      </w:r>
-      <w:r>
-        <w:rPr>
-          <w:rStyle w:val="NormalTok"/>
-        </w:rPr>
-        <w:t xml:space="preserve">kd_tree </w:t>
+        <w:t xml:space="preserve"># quasi random search</w:t>
+      </w:r>
+      <w:r>
+        <w:br/>
+      </w:r>
+      <w:r>
+        <w:rPr>
+          <w:rStyle w:val="NormalTok"/>
+        </w:rPr>
+        <w:t xml:space="preserve">sampler </w:t>
       </w:r>
       <w:r>
         <w:rPr>
@@ -2382,7 +4590,79 @@
         <w:rPr>
           <w:rStyle w:val="NormalTok"/>
         </w:rPr>
-        <w:t xml:space="preserve"> build_kd_tree(X_train)</w:t>
+        <w:t xml:space="preserve"> QMCSampler()</w:t>
+      </w:r>
+      <w:r>
+        <w:br/>
+      </w:r>
+      <w:r>
+        <w:rPr>
+          <w:rStyle w:val="NormalTok"/>
+        </w:rPr>
+        <w:t xml:space="preserve">algo </w:t>
+      </w:r>
+      <w:r>
+        <w:rPr>
+          <w:rStyle w:val="OperatorTok"/>
+        </w:rPr>
+        <w:t xml:space="preserve">=</w:t>
+      </w:r>
+      <w:r>
+        <w:rPr>
+          <w:rStyle w:val="NormalTok"/>
+        </w:rPr>
+        <w:t xml:space="preserve"> OptunaSearch(sampler</w:t>
+      </w:r>
+      <w:r>
+        <w:rPr>
+          <w:rStyle w:val="OperatorTok"/>
+        </w:rPr>
+        <w:t xml:space="preserve">=</w:t>
+      </w:r>
+      <w:r>
+        <w:rPr>
+          <w:rStyle w:val="NormalTok"/>
+        </w:rPr>
+        <w:t xml:space="preserve">sampler)</w:t>
+      </w:r>
+      <w:r>
+        <w:br/>
+      </w:r>
+      <w:r>
+        <w:rPr>
+          <w:rStyle w:val="NormalTok"/>
+        </w:rPr>
+        <w:t xml:space="preserve">algo </w:t>
+      </w:r>
+      <w:r>
+        <w:rPr>
+          <w:rStyle w:val="OperatorTok"/>
+        </w:rPr>
+        <w:t xml:space="preserve">=</w:t>
+      </w:r>
+      <w:r>
+        <w:rPr>
+          <w:rStyle w:val="NormalTok"/>
+        </w:rPr>
+        <w:t xml:space="preserve"> ConcurrencyLimiter(algo, max_concurrent</w:t>
+      </w:r>
+      <w:r>
+        <w:rPr>
+          <w:rStyle w:val="OperatorTok"/>
+        </w:rPr>
+        <w:t xml:space="preserve">=</w:t>
+      </w:r>
+      <w:r>
+        <w:rPr>
+          <w:rStyle w:val="DecValTok"/>
+        </w:rPr>
+        <w:t xml:space="preserve">4</w:t>
+      </w:r>
+      <w:r>
+        <w:rPr>
+          <w:rStyle w:val="NormalTok"/>
+        </w:rPr>
+        <w:t xml:space="preserve">)</w:t>
       </w:r>
     </w:p>
     <w:p>
@@ -2391,18 +4671,176 @@
       </w:pPr>
       <w:r>
         <w:rPr>
+          <w:rStyle w:val="VerbatimChar"/>
+        </w:rPr>
+        <w:t xml:space="preserve">/tmp/ipykernel_2299020/1646428652.py:5: ExperimentalWarning: QMCSampler is experimental (supported from v3.0.0). The interface can change in the future.</w:t>
+      </w:r>
+      <w:r>
+        <w:br/>
+      </w:r>
+      <w:r>
+        <w:rPr>
+          <w:rStyle w:val="VerbatimChar"/>
+        </w:rPr>
+        <w:t xml:space="preserve">  sampler = QMCSampler()</w:t>
+      </w:r>
+    </w:p>
+    <w:p>
+      <w:pPr>
+        <w:pStyle w:val="SourceCode"/>
+      </w:pPr>
+      <w:r>
+        <w:rPr>
+          <w:rStyle w:val="NormalTok"/>
+        </w:rPr>
+        <w:t xml:space="preserve">tuner </w:t>
+      </w:r>
+      <w:r>
+        <w:rPr>
+          <w:rStyle w:val="OperatorTok"/>
+        </w:rPr>
+        <w:t xml:space="preserve">=</w:t>
+      </w:r>
+      <w:r>
+        <w:rPr>
+          <w:rStyle w:val="NormalTok"/>
+        </w:rPr>
+        <w:t xml:space="preserve"> tune.Tuner(</w:t>
+      </w:r>
+      <w:r>
+        <w:br/>
+      </w:r>
+      <w:r>
+        <w:rPr>
+          <w:rStyle w:val="NormalTok"/>
+        </w:rPr>
+        <w:t xml:space="preserve">    objective,</w:t>
+      </w:r>
+      <w:r>
+        <w:br/>
+      </w:r>
+      <w:r>
+        <w:rPr>
+          <w:rStyle w:val="NormalTok"/>
+        </w:rPr>
+        <w:t xml:space="preserve">    tune_config</w:t>
+      </w:r>
+      <w:r>
+        <w:rPr>
+          <w:rStyle w:val="OperatorTok"/>
+        </w:rPr>
+        <w:t xml:space="preserve">=</w:t>
+      </w:r>
+      <w:r>
+        <w:rPr>
+          <w:rStyle w:val="NormalTok"/>
+        </w:rPr>
+        <w:t xml:space="preserve">tune.TuneConfig(</w:t>
+      </w:r>
+      <w:r>
+        <w:br/>
+      </w:r>
+      <w:r>
+        <w:rPr>
+          <w:rStyle w:val="NormalTok"/>
+        </w:rPr>
+        <w:t xml:space="preserve">        metric</w:t>
+      </w:r>
+      <w:r>
+        <w:rPr>
+          <w:rStyle w:val="OperatorTok"/>
+        </w:rPr>
+        <w:t xml:space="preserve">=</w:t>
+      </w:r>
+      <w:r>
+        <w:rPr>
+          <w:rStyle w:val="StringTok"/>
+        </w:rPr>
+        <w:t xml:space="preserve">"mean_score"</w:t>
+      </w:r>
+      <w:r>
+        <w:rPr>
+          <w:rStyle w:val="NormalTok"/>
+        </w:rPr>
+        <w:t xml:space="preserve">,</w:t>
+      </w:r>
+      <w:r>
+        <w:br/>
+      </w:r>
+      <w:r>
+        <w:rPr>
+          <w:rStyle w:val="NormalTok"/>
+        </w:rPr>
+        <w:t xml:space="preserve">        mode</w:t>
+      </w:r>
+      <w:r>
+        <w:rPr>
+          <w:rStyle w:val="OperatorTok"/>
+        </w:rPr>
+        <w:t xml:space="preserve">=</w:t>
+      </w:r>
+      <w:r>
+        <w:rPr>
+          <w:rStyle w:val="StringTok"/>
+        </w:rPr>
+        <w:t xml:space="preserve">"max"</w:t>
+      </w:r>
+      <w:r>
+        <w:rPr>
+          <w:rStyle w:val="NormalTok"/>
+        </w:rPr>
+        <w:t xml:space="preserve">,</w:t>
+      </w:r>
+      <w:r>
+        <w:br/>
+      </w:r>
+      <w:r>
+        <w:rPr>
+          <w:rStyle w:val="NormalTok"/>
+        </w:rPr>
+        <w:t xml:space="preserve">        num_samples</w:t>
+      </w:r>
+      <w:r>
+        <w:rPr>
+          <w:rStyle w:val="OperatorTok"/>
+        </w:rPr>
+        <w:t xml:space="preserve">=</w:t>
+      </w:r>
+      <w:r>
+        <w:rPr>
+          <w:rStyle w:val="DecValTok"/>
+        </w:rPr>
+        <w:t xml:space="preserve">100</w:t>
+      </w:r>
+      <w:r>
+        <w:rPr>
+          <w:rStyle w:val="NormalTok"/>
+        </w:rPr>
+        <w:t xml:space="preserve">,</w:t>
+      </w:r>
+      <w:r>
+        <w:br/>
+      </w:r>
+      <w:r>
+        <w:rPr>
+          <w:rStyle w:val="NormalTok"/>
+        </w:rPr>
+        <w:t xml:space="preserve">        </w:t>
+      </w:r>
+      <w:r>
+        <w:rPr>
           <w:rStyle w:val="CommentTok"/>
         </w:rPr>
-        <w:t xml:space="preserve"># 使用KNN算法进行分类</w:t>
-      </w:r>
-      <w:r>
-        <w:br/>
-      </w:r>
-      <w:r>
-        <w:rPr>
-          <w:rStyle w:val="NormalTok"/>
-        </w:rPr>
-        <w:t xml:space="preserve">k_neighbors </w:t>
+        <w:t xml:space="preserve"># num_samples=3,</w:t>
+      </w:r>
+      <w:r>
+        <w:br/>
+      </w:r>
+      <w:r>
+        <w:rPr>
+          <w:rStyle w:val="NormalTok"/>
+        </w:rPr>
+        <w:t xml:space="preserve">        search_alg</w:t>
       </w:r>
       <w:r>
         <w:rPr>
@@ -2414,22 +4852,114 @@
         <w:rPr>
           <w:rStyle w:val="NormalTok"/>
         </w:rPr>
+        <w:t xml:space="preserve">algo,</w:t>
+      </w:r>
+      <w:r>
+        <w:br/>
+      </w:r>
+      <w:r>
+        <w:rPr>
+          <w:rStyle w:val="NormalTok"/>
+        </w:rPr>
+        <w:t xml:space="preserve">    ),</w:t>
+      </w:r>
+      <w:r>
+        <w:br/>
+      </w:r>
+      <w:r>
+        <w:rPr>
+          <w:rStyle w:val="NormalTok"/>
+        </w:rPr>
+        <w:t xml:space="preserve">    param_space</w:t>
+      </w:r>
+      <w:r>
+        <w:rPr>
+          <w:rStyle w:val="OperatorTok"/>
+        </w:rPr>
+        <w:t xml:space="preserve">=</w:t>
+      </w:r>
+      <w:r>
+        <w:rPr>
+          <w:rStyle w:val="NormalTok"/>
+        </w:rPr>
+        <w:t xml:space="preserve">search_space,</w:t>
+      </w:r>
+      <w:r>
+        <w:br/>
+      </w:r>
+      <w:r>
+        <w:rPr>
+          <w:rStyle w:val="NormalTok"/>
+        </w:rPr>
+        <w:t xml:space="preserve">)</w:t>
+      </w:r>
+      <w:r>
+        <w:br/>
+      </w:r>
+      <w:r>
+        <w:rPr>
+          <w:rStyle w:val="NormalTok"/>
+        </w:rPr>
+        <w:t xml:space="preserve">results:tune.ResultGrid  </w:t>
+      </w:r>
+      <w:r>
+        <w:rPr>
+          <w:rStyle w:val="OperatorTok"/>
+        </w:rPr>
+        <w:t xml:space="preserve">=</w:t>
+      </w:r>
+      <w:r>
+        <w:rPr>
+          <w:rStyle w:val="NormalTok"/>
+        </w:rPr>
+        <w:t xml:space="preserve"> tuner.fit()</w:t>
+      </w:r>
+    </w:p>
+    <w:p>
+      <w:pPr>
+        <w:pStyle w:val="SourceCode"/>
+      </w:pPr>
+      <w:r>
+        <w:rPr>
+          <w:rStyle w:val="NormalTok"/>
+        </w:rPr>
+        <w:t xml:space="preserve">experiment_dir </w:t>
+      </w:r>
+      <w:r>
+        <w:rPr>
+          <w:rStyle w:val="OperatorTok"/>
+        </w:rPr>
+        <w:t xml:space="preserve">=</w:t>
+      </w:r>
+      <w:r>
+        <w:rPr>
+          <w:rStyle w:val="NormalTok"/>
+        </w:rPr>
         <w:t xml:space="preserve"> </w:t>
       </w:r>
       <w:r>
         <w:rPr>
-          <w:rStyle w:val="DecValTok"/>
-        </w:rPr>
-        <w:t xml:space="preserve">3</w:t>
-      </w:r>
-      <w:r>
-        <w:br/>
-      </w:r>
-      <w:r>
-        <w:rPr>
-          <w:rStyle w:val="NormalTok"/>
-        </w:rPr>
-        <w:t xml:space="preserve">y_pred </w:t>
+          <w:rStyle w:val="StringTok"/>
+        </w:rPr>
+        <w:t xml:space="preserve">"/home/ycm/ray_results/objective_2024-10-22_23-27-35"</w:t>
+      </w:r>
+      <w:r>
+        <w:br/>
+      </w:r>
+      <w:r>
+        <w:rPr>
+          <w:rStyle w:val="CommentTok"/>
+        </w:rPr>
+        <w:t xml:space="preserve"># https://docs.ray.io/en/latest/tune/examples/tune_analyze_results.html</w:t>
+      </w:r>
+      <w:r>
+        <w:br/>
+      </w:r>
+      <w:r>
+        <w:rPr>
+          <w:rStyle w:val="NormalTok"/>
+        </w:rPr>
+        <w:t xml:space="preserve">restored_tuner </w:t>
       </w:r>
       <w:r>
         <w:rPr>
@@ -2441,28 +4971,16 @@
         <w:rPr>
           <w:rStyle w:val="NormalTok"/>
         </w:rPr>
-        <w:t xml:space="preserve"> knn_classifier(X_train, y_train, X_test, k_neighbors)</w:t>
-      </w:r>
-      <w:r>
-        <w:br/>
-      </w:r>
-      <w:r>
-        <w:br/>
-      </w:r>
-      <w:r>
-        <w:rPr>
-          <w:rStyle w:val="CommentTok"/>
-        </w:rPr>
-        <w:t xml:space="preserve"># 评估分类性能</w:t>
-      </w:r>
-      <w:r>
-        <w:br/>
-      </w:r>
-      <w:r>
-        <w:rPr>
-          <w:rStyle w:val="NormalTok"/>
-        </w:rPr>
-        <w:t xml:space="preserve">accuracy </w:t>
+        <w:t xml:space="preserve"> tune.Tuner.restore(experiment_dir, objective)</w:t>
+      </w:r>
+      <w:r>
+        <w:br/>
+      </w:r>
+      <w:r>
+        <w:rPr>
+          <w:rStyle w:val="NormalTok"/>
+        </w:rPr>
+        <w:t xml:space="preserve">results </w:t>
       </w:r>
       <w:r>
         <w:rPr>
@@ -2474,76 +4992,7 @@
         <w:rPr>
           <w:rStyle w:val="NormalTok"/>
         </w:rPr>
-        <w:t xml:space="preserve"> accuracy_score(y_test, y_pred)</w:t>
-      </w:r>
-      <w:r>
-        <w:br/>
-      </w:r>
-      <w:r>
-        <w:rPr>
-          <w:rStyle w:val="BuiltInTok"/>
-        </w:rPr>
-        <w:t xml:space="preserve">print</w:t>
-      </w:r>
-      <w:r>
-        <w:rPr>
-          <w:rStyle w:val="NormalTok"/>
-        </w:rPr>
-        <w:t xml:space="preserve">(</w:t>
-      </w:r>
-      <w:r>
-        <w:rPr>
-          <w:rStyle w:val="SpecialStringTok"/>
-        </w:rPr>
-        <w:t xml:space="preserve">f"KNN Accuracy: </w:t>
-      </w:r>
-      <w:r>
-        <w:rPr>
-          <w:rStyle w:val="SpecialCharTok"/>
-        </w:rPr>
-        <w:t xml:space="preserve">{</w:t>
-      </w:r>
-      <w:r>
-        <w:rPr>
-          <w:rStyle w:val="NormalTok"/>
-        </w:rPr>
-        <w:t xml:space="preserve">accuracy </w:t>
-      </w:r>
-      <w:r>
-        <w:rPr>
-          <w:rStyle w:val="OperatorTok"/>
-        </w:rPr>
-        <w:t xml:space="preserve">*</w:t>
-      </w:r>
-      <w:r>
-        <w:rPr>
-          <w:rStyle w:val="NormalTok"/>
-        </w:rPr>
-        <w:t xml:space="preserve"> </w:t>
-      </w:r>
-      <w:r>
-        <w:rPr>
-          <w:rStyle w:val="DecValTok"/>
-        </w:rPr>
-        <w:t xml:space="preserve">100</w:t>
-      </w:r>
-      <w:r>
-        <w:rPr>
-          <w:rStyle w:val="SpecialCharTok"/>
-        </w:rPr>
-        <w:t xml:space="preserve">:.2f}</w:t>
-      </w:r>
-      <w:r>
-        <w:rPr>
-          <w:rStyle w:val="SpecialStringTok"/>
-        </w:rPr>
-        <w:t xml:space="preserve">%"</w:t>
-      </w:r>
-      <w:r>
-        <w:rPr>
-          <w:rStyle w:val="NormalTok"/>
-        </w:rPr>
-        <w:t xml:space="preserve">)</w:t>
+        <w:t xml:space="preserve"> restored_tuner.get_results()</w:t>
       </w:r>
     </w:p>
     <w:p>
@@ -2552,2493 +5001,30 @@
       </w:pPr>
       <w:r>
         <w:rPr>
-          <w:rStyle w:val="VerbatimChar"/>
-        </w:rPr>
-        <w:t xml:space="preserve">KNN Accuracy: 98.61%</w:t>
-      </w:r>
-    </w:p>
-    <w:bookmarkEnd w:id="34"/>
-    <w:bookmarkStart w:id="42" w:name="超参数调优"/>
-    <w:p>
-      <w:pPr>
-        <w:pStyle w:val="Heading3"/>
-      </w:pPr>
-      <w:r>
-        <w:t xml:space="preserve">3.9 超参数调优</w:t>
-      </w:r>
-    </w:p>
-    <w:p>
-      <w:pPr>
-        <w:pStyle w:val="FirstParagraph"/>
-      </w:pPr>
-      <w:r>
-        <w:t xml:space="preserve">实验题目要求我们对 knn 进⾏超参数的搜索。那么什么是超参数搜索呢？为此我们需要理解两个概念——超参数和搜索。</w:t>
-      </w:r>
-    </w:p>
-    <w:bookmarkStart w:id="35" w:name="什么是参数什么是超参数什么是元参数"/>
+          <w:rStyle w:val="NormalTok"/>
+        </w:rPr>
+        <w:t xml:space="preserve">results.errors</w:t>
+      </w:r>
+    </w:p>
+    <w:p>
+      <w:pPr>
+        <w:pStyle w:val="SourceCode"/>
+      </w:pPr>
+      <w:r>
+        <w:rPr>
+          <w:rStyle w:val="VerbatimChar"/>
+        </w:rPr>
+        <w:t xml:space="preserve">[]</w:t>
+      </w:r>
+    </w:p>
+    <w:bookmarkEnd w:id="37"/>
+    <w:bookmarkStart w:id="46" w:name="调优结果分析"/>
     <w:p>
       <w:pPr>
         <w:pStyle w:val="Heading4"/>
       </w:pPr>
       <w:r>
-        <w:t xml:space="preserve">3.9.1 什么是参数？什么是超参数？什么是元参数？</w:t>
-      </w:r>
-    </w:p>
-    <w:p>
-      <w:pPr>
-        <w:pStyle w:val="FirstParagraph"/>
-      </w:pPr>
-      <w:r>
-        <w:t xml:space="preserve">在大数据分析中，我们往往不知道数据的总体，只能获得数据的一个采样。然而我们对数据的总体是什么分布非常感兴趣，这些未知的分布，我们假设可能是由一些参数来决定的，我们需要根据采样出来的数据对总体的参数进行参数估计（Parameter Estimation）。比如说总体是高斯分布，那么高斯分布的均值和方差就是参数。</w:t>
-      </w:r>
-    </w:p>
-    <w:p>
-      <w:pPr>
-        <w:pStyle w:val="BodyText"/>
-      </w:pPr>
-      <w:r>
-        <w:t xml:space="preserve">刚才我们说了参数是什么，那么什么是超参数呢？参数估计我们通常会用极大似然估计方法，但是相比于贝叶斯参数估计来说有一定的局限性。在贝叶斯机器学习中，我们认为参数本身也是有一个概率分布的，而不是确定的值，而描述参数分布的参数，我们称之为超参数。当然，我们可以认为超参数也有其分布，那么就有对应的超超参数，这种多层嵌套的结构称为贝叶斯网络。</w:t>
-      </w:r>
-    </w:p>
-    <w:p>
-      <w:pPr>
-        <w:pStyle w:val="BodyText"/>
-      </w:pPr>
-      <w:r>
-        <w:t xml:space="preserve">对应到机器学习和深度学习中，参数是指参数化模型的权重。但是我们没有在使用贝叶斯估计，并没有说这些模型权重具有一定的分布，那么超参数是怎么一回事呢？事实上，根据谷歌团队提出的《深度学习调优指南》</w:t>
-      </w:r>
-      <w:r>
-        <w:t xml:space="preserve">(Godbole 等 2023)</w:t>
-      </w:r>
-      <w:r>
-        <w:t xml:space="preserve">，深度学习社区错误地把学习率、批处理大小、正则化系数等参数叫做超参数，这是错误的。他们确实决定了模型的假设空间的不同，决定了最终的性能，而且在模型训练过程中不发生变化，而是决定了训练过程，但是他们本身并不是先验分布的参数，严格来说不应该叫做超参数，应该叫做元参数。</w:t>
-      </w:r>
-    </w:p>
-    <w:bookmarkEnd w:id="35"/>
-    <w:bookmarkStart w:id="36" w:name="什么是搜索"/>
-    <w:p>
-      <w:pPr>
-        <w:pStyle w:val="Heading4"/>
-      </w:pPr>
-      <w:r>
-        <w:t xml:space="preserve">3.9.2 什么是搜索？</w:t>
-      </w:r>
-    </w:p>
-    <w:p>
-      <w:pPr>
-        <w:pStyle w:val="FirstParagraph"/>
-      </w:pPr>
-      <w:r>
-        <w:t xml:space="preserve">搜索是人工智能中的重要的方法</w:t>
-      </w:r>
-      <w:r>
-        <w:t xml:space="preserve">(Russell 和 Norvig 2016)</w:t>
-      </w:r>
-      <w:r>
-        <w:t xml:space="preserve">。搜索包括约束可满足问题和最优化问题，以及带有约束的优化问题。</w:t>
-      </w:r>
-      <w:r>
-        <w:t xml:space="preserve"> </w:t>
-      </w:r>
-      <w:r>
-        <w:t xml:space="preserve">这里我们说的超参数优化，一般来说是带有约束的优化问题。</w:t>
-      </w:r>
-      <w:r>
-        <w:t xml:space="preserve"> </w:t>
-      </w:r>
-      <w:r>
-        <w:t xml:space="preserve">其中约束是指，有些超参数组合如果错误地选择，会导致机器学习系统崩溃，或者算法无法收敛。</w:t>
-      </w:r>
-    </w:p>
-    <w:p>
-      <w:pPr>
-        <w:pStyle w:val="BodyText"/>
-      </w:pPr>
-      <w:r>
-        <w:t xml:space="preserve">然而这些约束我们很可能是不知道的，需要调参算法本身尝试。</w:t>
-      </w:r>
-      <w:r>
-        <w:t xml:space="preserve"> </w:t>
-      </w:r>
-      <w:r>
-        <w:t xml:space="preserve">有时候我们发现的约束可能暗示着代码存在错误，或者深度学习模型本身的优化过程不够稳定，如果是后者，可以通过Gradient Clip, 降低学习率等方法来缓解。</w:t>
-      </w:r>
-    </w:p>
-    <w:bookmarkEnd w:id="36"/>
-    <w:bookmarkStart w:id="37" w:name="knn和kd树有哪些元参数"/>
-    <w:p>
-      <w:pPr>
-        <w:pStyle w:val="Heading4"/>
-      </w:pPr>
-      <w:r>
-        <w:t xml:space="preserve">3.9.3 KNN和KD树有哪些元参数？</w:t>
-      </w:r>
-    </w:p>
-    <w:p>
-      <w:pPr>
-        <w:pStyle w:val="FirstParagraph"/>
-      </w:pPr>
-      <w:r>
-        <w:t xml:space="preserve">上文我们辨析了KNN和KD树的关系，即是否选用KD树作为KNN的近邻搜索算法，本身是KNN的一个元参数，KNN也可以选择Ball Tree、Brute Force等其他近邻搜索算法。</w:t>
-      </w:r>
-    </w:p>
-    <w:p>
-      <w:pPr>
-        <w:pStyle w:val="BodyText"/>
-      </w:pPr>
-      <w:r>
-        <w:t xml:space="preserve">KD树本身也有一些元参数，比如分割方式、节点的选择方式等，这些元参数会影响KD树的构建和搜索的系统性能（时间复杂度、空间复杂度），但是不会影响到机器学习的性能（分类准确率、ROC-AUC等指标）。因为不影响机器学习的性能，在本节我们不讨论KD树的元参数如何调优。我们会在下一节，附加题中，讨论不同的KD树构建方式对搜索速度的影响。</w:t>
-      </w:r>
-    </w:p>
-    <w:p>
-      <w:pPr>
-        <w:pStyle w:val="BodyText"/>
-      </w:pPr>
-      <w:r>
-        <w:t xml:space="preserve">那么KNN作为一个机器学习算法，有哪些元参数需要调优呢？参考sklearn的KNeighborsClassifier类的参数说明，我们可以看到以下参数</w:t>
-      </w:r>
-    </w:p>
-    <w:p>
-      <w:pPr>
-        <w:pStyle w:val="SourceCode"/>
-      </w:pPr>
-      <w:r>
-        <w:rPr>
-          <w:rStyle w:val="CommentTok"/>
-        </w:rPr>
-        <w:t xml:space="preserve"># help(KNeighborsClassifier)</w:t>
-      </w:r>
-      <w:r>
-        <w:br/>
-      </w:r>
-      <w:r>
-        <w:rPr>
-          <w:rStyle w:val="CommentTok"/>
-        </w:rPr>
-        <w:t xml:space="preserve"># 使用 ipython的 ? 可以更好地看到 函数和类的docstring信息。</w:t>
-      </w:r>
-      <w:r>
-        <w:br/>
-      </w:r>
-      <w:r>
-        <w:rPr>
-          <w:rStyle w:val="NormalTok"/>
-        </w:rPr>
-        <w:t xml:space="preserve">KNeighborsClassifier?</w:t>
-      </w:r>
-    </w:p>
-    <w:p>
-      <w:pPr>
-        <w:pStyle w:val="SourceCode"/>
-      </w:pPr>
-      <w:r>
-        <w:rPr>
-          <w:rStyle w:val="VerbatimChar"/>
-        </w:rPr>
-        <w:t xml:space="preserve">Init signature:</w:t>
-      </w:r>
-      <w:r>
-        <w:br/>
-      </w:r>
-      <w:r>
-        <w:rPr>
-          <w:rStyle w:val="VerbatimChar"/>
-        </w:rPr>
-        <w:t xml:space="preserve">KNeighborsClassifier(</w:t>
-      </w:r>
-      <w:r>
-        <w:br/>
-      </w:r>
-      <w:r>
-        <w:rPr>
-          <w:rStyle w:val="VerbatimChar"/>
-        </w:rPr>
-        <w:t xml:space="preserve">    n_neighbors=5,</w:t>
-      </w:r>
-      <w:r>
-        <w:br/>
-      </w:r>
-      <w:r>
-        <w:rPr>
-          <w:rStyle w:val="VerbatimChar"/>
-        </w:rPr>
-        <w:t xml:space="preserve">    *,</w:t>
-      </w:r>
-      <w:r>
-        <w:br/>
-      </w:r>
-      <w:r>
-        <w:rPr>
-          <w:rStyle w:val="VerbatimChar"/>
-        </w:rPr>
-        <w:t xml:space="preserve">    weights='uniform',</w:t>
-      </w:r>
-      <w:r>
-        <w:br/>
-      </w:r>
-      <w:r>
-        <w:rPr>
-          <w:rStyle w:val="VerbatimChar"/>
-        </w:rPr>
-        <w:t xml:space="preserve">    algorithm='auto',</w:t>
-      </w:r>
-      <w:r>
-        <w:br/>
-      </w:r>
-      <w:r>
-        <w:rPr>
-          <w:rStyle w:val="VerbatimChar"/>
-        </w:rPr>
-        <w:t xml:space="preserve">    leaf_size=30,</w:t>
-      </w:r>
-      <w:r>
-        <w:br/>
-      </w:r>
-      <w:r>
-        <w:rPr>
-          <w:rStyle w:val="VerbatimChar"/>
-        </w:rPr>
-        <w:t xml:space="preserve">    p=2,</w:t>
-      </w:r>
-      <w:r>
-        <w:br/>
-      </w:r>
-      <w:r>
-        <w:rPr>
-          <w:rStyle w:val="VerbatimChar"/>
-        </w:rPr>
-        <w:t xml:space="preserve">    metric='minkowski',</w:t>
-      </w:r>
-      <w:r>
-        <w:br/>
-      </w:r>
-      <w:r>
-        <w:rPr>
-          <w:rStyle w:val="VerbatimChar"/>
-        </w:rPr>
-        <w:t xml:space="preserve">    metric_params=None,</w:t>
-      </w:r>
-      <w:r>
-        <w:br/>
-      </w:r>
-      <w:r>
-        <w:rPr>
-          <w:rStyle w:val="VerbatimChar"/>
-        </w:rPr>
-        <w:t xml:space="preserve">    n_jobs=None,</w:t>
-      </w:r>
-      <w:r>
-        <w:br/>
-      </w:r>
-      <w:r>
-        <w:rPr>
-          <w:rStyle w:val="VerbatimChar"/>
-        </w:rPr>
-        <w:t xml:space="preserve">)</w:t>
-      </w:r>
-      <w:r>
-        <w:br/>
-      </w:r>
-      <w:r>
-        <w:rPr>
-          <w:rStyle w:val="VerbatimChar"/>
-        </w:rPr>
-        <w:t xml:space="preserve">Docstring:     </w:t>
-      </w:r>
-      <w:r>
-        <w:br/>
-      </w:r>
-      <w:r>
-        <w:rPr>
-          <w:rStyle w:val="VerbatimChar"/>
-        </w:rPr>
-        <w:t xml:space="preserve">Classifier implementing the k-nearest neighbors vote.</w:t>
-      </w:r>
-      <w:r>
-        <w:br/>
-      </w:r>
-      <w:r>
-        <w:br/>
-      </w:r>
-      <w:r>
-        <w:rPr>
-          <w:rStyle w:val="VerbatimChar"/>
-        </w:rPr>
-        <w:t xml:space="preserve">Read more in the :ref:`User Guide &lt;classification&gt;`.</w:t>
-      </w:r>
-      <w:r>
-        <w:br/>
-      </w:r>
-      <w:r>
-        <w:br/>
-      </w:r>
-      <w:r>
-        <w:rPr>
-          <w:rStyle w:val="VerbatimChar"/>
-        </w:rPr>
-        <w:t xml:space="preserve">Parameters</w:t>
-      </w:r>
-      <w:r>
-        <w:br/>
-      </w:r>
-      <w:r>
-        <w:rPr>
-          <w:rStyle w:val="VerbatimChar"/>
-        </w:rPr>
-        <w:t xml:space="preserve">----------</w:t>
-      </w:r>
-      <w:r>
-        <w:br/>
-      </w:r>
-      <w:r>
-        <w:rPr>
-          <w:rStyle w:val="VerbatimChar"/>
-        </w:rPr>
-        <w:t xml:space="preserve">n_neighbors : int, default=5</w:t>
-      </w:r>
-      <w:r>
-        <w:br/>
-      </w:r>
-      <w:r>
-        <w:rPr>
-          <w:rStyle w:val="VerbatimChar"/>
-        </w:rPr>
-        <w:t xml:space="preserve">    Number of neighbors to use by default for :meth:`kneighbors` queries.</w:t>
-      </w:r>
-      <w:r>
-        <w:br/>
-      </w:r>
-      <w:r>
-        <w:br/>
-      </w:r>
-      <w:r>
-        <w:rPr>
-          <w:rStyle w:val="VerbatimChar"/>
-        </w:rPr>
-        <w:t xml:space="preserve">weights : {'uniform', 'distance'}, callable or None, default='uniform'</w:t>
-      </w:r>
-      <w:r>
-        <w:br/>
-      </w:r>
-      <w:r>
-        <w:rPr>
-          <w:rStyle w:val="VerbatimChar"/>
-        </w:rPr>
-        <w:t xml:space="preserve">    Weight function used in prediction.  Possible values:</w:t>
-      </w:r>
-      <w:r>
-        <w:br/>
-      </w:r>
-      <w:r>
-        <w:br/>
-      </w:r>
-      <w:r>
-        <w:rPr>
-          <w:rStyle w:val="VerbatimChar"/>
-        </w:rPr>
-        <w:t xml:space="preserve">    - 'uniform' : uniform weights.  All points in each neighborhood</w:t>
-      </w:r>
-      <w:r>
-        <w:br/>
-      </w:r>
-      <w:r>
-        <w:rPr>
-          <w:rStyle w:val="VerbatimChar"/>
-        </w:rPr>
-        <w:t xml:space="preserve">      are weighted equally.</w:t>
-      </w:r>
-      <w:r>
-        <w:br/>
-      </w:r>
-      <w:r>
-        <w:rPr>
-          <w:rStyle w:val="VerbatimChar"/>
-        </w:rPr>
-        <w:t xml:space="preserve">    - 'distance' : weight points by the inverse of their distance.</w:t>
-      </w:r>
-      <w:r>
-        <w:br/>
-      </w:r>
-      <w:r>
-        <w:rPr>
-          <w:rStyle w:val="VerbatimChar"/>
-        </w:rPr>
-        <w:t xml:space="preserve">      in this case, closer neighbors of a query point will have a</w:t>
-      </w:r>
-      <w:r>
-        <w:br/>
-      </w:r>
-      <w:r>
-        <w:rPr>
-          <w:rStyle w:val="VerbatimChar"/>
-        </w:rPr>
-        <w:t xml:space="preserve">      greater influence than neighbors which are further away.</w:t>
-      </w:r>
-      <w:r>
-        <w:br/>
-      </w:r>
-      <w:r>
-        <w:rPr>
-          <w:rStyle w:val="VerbatimChar"/>
-        </w:rPr>
-        <w:t xml:space="preserve">    - [callable] : a user-defined function which accepts an</w:t>
-      </w:r>
-      <w:r>
-        <w:br/>
-      </w:r>
-      <w:r>
-        <w:rPr>
-          <w:rStyle w:val="VerbatimChar"/>
-        </w:rPr>
-        <w:t xml:space="preserve">      array of distances, and returns an array of the same shape</w:t>
-      </w:r>
-      <w:r>
-        <w:br/>
-      </w:r>
-      <w:r>
-        <w:rPr>
-          <w:rStyle w:val="VerbatimChar"/>
-        </w:rPr>
-        <w:t xml:space="preserve">      containing the weights.</w:t>
-      </w:r>
-      <w:r>
-        <w:br/>
-      </w:r>
-      <w:r>
-        <w:br/>
-      </w:r>
-      <w:r>
-        <w:rPr>
-          <w:rStyle w:val="VerbatimChar"/>
-        </w:rPr>
-        <w:t xml:space="preserve">    Refer to the example entitled</w:t>
-      </w:r>
-      <w:r>
-        <w:br/>
-      </w:r>
-      <w:r>
-        <w:rPr>
-          <w:rStyle w:val="VerbatimChar"/>
-        </w:rPr>
-        <w:t xml:space="preserve">    :ref:`sphx_glr_auto_examples_neighbors_plot_classification.py`</w:t>
-      </w:r>
-      <w:r>
-        <w:br/>
-      </w:r>
-      <w:r>
-        <w:rPr>
-          <w:rStyle w:val="VerbatimChar"/>
-        </w:rPr>
-        <w:t xml:space="preserve">    showing the impact of the `weights` parameter on the decision</w:t>
-      </w:r>
-      <w:r>
-        <w:br/>
-      </w:r>
-      <w:r>
-        <w:rPr>
-          <w:rStyle w:val="VerbatimChar"/>
-        </w:rPr>
-        <w:t xml:space="preserve">    boundary.</w:t>
-      </w:r>
-      <w:r>
-        <w:br/>
-      </w:r>
-      <w:r>
-        <w:br/>
-      </w:r>
-      <w:r>
-        <w:rPr>
-          <w:rStyle w:val="VerbatimChar"/>
-        </w:rPr>
-        <w:t xml:space="preserve">algorithm : {'auto', 'ball_tree', 'kd_tree', 'brute'}, default='auto'</w:t>
-      </w:r>
-      <w:r>
-        <w:br/>
-      </w:r>
-      <w:r>
-        <w:rPr>
-          <w:rStyle w:val="VerbatimChar"/>
-        </w:rPr>
-        <w:t xml:space="preserve">    Algorithm used to compute the nearest neighbors:</w:t>
-      </w:r>
-      <w:r>
-        <w:br/>
-      </w:r>
-      <w:r>
-        <w:br/>
-      </w:r>
-      <w:r>
-        <w:rPr>
-          <w:rStyle w:val="VerbatimChar"/>
-        </w:rPr>
-        <w:t xml:space="preserve">    - 'ball_tree' will use :class:`BallTree`</w:t>
-      </w:r>
-      <w:r>
-        <w:br/>
-      </w:r>
-      <w:r>
-        <w:rPr>
-          <w:rStyle w:val="VerbatimChar"/>
-        </w:rPr>
-        <w:t xml:space="preserve">    - 'kd_tree' will use :class:`KDTree`</w:t>
-      </w:r>
-      <w:r>
-        <w:br/>
-      </w:r>
-      <w:r>
-        <w:rPr>
-          <w:rStyle w:val="VerbatimChar"/>
-        </w:rPr>
-        <w:t xml:space="preserve">    - 'brute' will use a brute-force search.</w:t>
-      </w:r>
-      <w:r>
-        <w:br/>
-      </w:r>
-      <w:r>
-        <w:rPr>
-          <w:rStyle w:val="VerbatimChar"/>
-        </w:rPr>
-        <w:t xml:space="preserve">    - 'auto' will attempt to decide the most appropriate algorithm</w:t>
-      </w:r>
-      <w:r>
-        <w:br/>
-      </w:r>
-      <w:r>
-        <w:rPr>
-          <w:rStyle w:val="VerbatimChar"/>
-        </w:rPr>
-        <w:t xml:space="preserve">      based on the values passed to :meth:`fit` method.</w:t>
-      </w:r>
-      <w:r>
-        <w:br/>
-      </w:r>
-      <w:r>
-        <w:br/>
-      </w:r>
-      <w:r>
-        <w:rPr>
-          <w:rStyle w:val="VerbatimChar"/>
-        </w:rPr>
-        <w:t xml:space="preserve">    Note: fitting on sparse input will override the setting of</w:t>
-      </w:r>
-      <w:r>
-        <w:br/>
-      </w:r>
-      <w:r>
-        <w:rPr>
-          <w:rStyle w:val="VerbatimChar"/>
-        </w:rPr>
-        <w:t xml:space="preserve">    this parameter, using brute force.</w:t>
-      </w:r>
-      <w:r>
-        <w:br/>
-      </w:r>
-      <w:r>
-        <w:br/>
-      </w:r>
-      <w:r>
-        <w:rPr>
-          <w:rStyle w:val="VerbatimChar"/>
-        </w:rPr>
-        <w:t xml:space="preserve">leaf_size : int, default=30</w:t>
-      </w:r>
-      <w:r>
-        <w:br/>
-      </w:r>
-      <w:r>
-        <w:rPr>
-          <w:rStyle w:val="VerbatimChar"/>
-        </w:rPr>
-        <w:t xml:space="preserve">    Leaf size passed to BallTree or KDTree.  This can affect the</w:t>
-      </w:r>
-      <w:r>
-        <w:br/>
-      </w:r>
-      <w:r>
-        <w:rPr>
-          <w:rStyle w:val="VerbatimChar"/>
-        </w:rPr>
-        <w:t xml:space="preserve">    speed of the construction and query, as well as the memory</w:t>
-      </w:r>
-      <w:r>
-        <w:br/>
-      </w:r>
-      <w:r>
-        <w:rPr>
-          <w:rStyle w:val="VerbatimChar"/>
-        </w:rPr>
-        <w:t xml:space="preserve">    required to store the tree.  The optimal value depends on the</w:t>
-      </w:r>
-      <w:r>
-        <w:br/>
-      </w:r>
-      <w:r>
-        <w:rPr>
-          <w:rStyle w:val="VerbatimChar"/>
-        </w:rPr>
-        <w:t xml:space="preserve">    nature of the problem.</w:t>
-      </w:r>
-      <w:r>
-        <w:br/>
-      </w:r>
-      <w:r>
-        <w:br/>
-      </w:r>
-      <w:r>
-        <w:rPr>
-          <w:rStyle w:val="VerbatimChar"/>
-        </w:rPr>
-        <w:t xml:space="preserve">p : float, default=2</w:t>
-      </w:r>
-      <w:r>
-        <w:br/>
-      </w:r>
-      <w:r>
-        <w:rPr>
-          <w:rStyle w:val="VerbatimChar"/>
-        </w:rPr>
-        <w:t xml:space="preserve">    Power parameter for the Minkowski metric. When p = 1, this is equivalent</w:t>
-      </w:r>
-      <w:r>
-        <w:br/>
-      </w:r>
-      <w:r>
-        <w:rPr>
-          <w:rStyle w:val="VerbatimChar"/>
-        </w:rPr>
-        <w:t xml:space="preserve">    to using manhattan_distance (l1), and euclidean_distance (l2) for p = 2.</w:t>
-      </w:r>
-      <w:r>
-        <w:br/>
-      </w:r>
-      <w:r>
-        <w:rPr>
-          <w:rStyle w:val="VerbatimChar"/>
-        </w:rPr>
-        <w:t xml:space="preserve">    For arbitrary p, minkowski_distance (l_p) is used. This parameter is expected</w:t>
-      </w:r>
-      <w:r>
-        <w:br/>
-      </w:r>
-      <w:r>
-        <w:rPr>
-          <w:rStyle w:val="VerbatimChar"/>
-        </w:rPr>
-        <w:t xml:space="preserve">    to be positive.</w:t>
-      </w:r>
-      <w:r>
-        <w:br/>
-      </w:r>
-      <w:r>
-        <w:br/>
-      </w:r>
-      <w:r>
-        <w:rPr>
-          <w:rStyle w:val="VerbatimChar"/>
-        </w:rPr>
-        <w:t xml:space="preserve">metric : str or callable, default='minkowski'</w:t>
-      </w:r>
-      <w:r>
-        <w:br/>
-      </w:r>
-      <w:r>
-        <w:rPr>
-          <w:rStyle w:val="VerbatimChar"/>
-        </w:rPr>
-        <w:t xml:space="preserve">    Metric to use for distance computation. Default is "minkowski", which</w:t>
-      </w:r>
-      <w:r>
-        <w:br/>
-      </w:r>
-      <w:r>
-        <w:rPr>
-          <w:rStyle w:val="VerbatimChar"/>
-        </w:rPr>
-        <w:t xml:space="preserve">    results in the standard Euclidean distance when p = 2. See the</w:t>
-      </w:r>
-      <w:r>
-        <w:br/>
-      </w:r>
-      <w:r>
-        <w:rPr>
-          <w:rStyle w:val="VerbatimChar"/>
-        </w:rPr>
-        <w:t xml:space="preserve">    documentation of `scipy.spatial.distance</w:t>
-      </w:r>
-      <w:r>
-        <w:br/>
-      </w:r>
-      <w:r>
-        <w:rPr>
-          <w:rStyle w:val="VerbatimChar"/>
-        </w:rPr>
-        <w:t xml:space="preserve">    &lt;https://docs.scipy.org/doc/scipy/reference/spatial.distance.html&gt;`_ and</w:t>
-      </w:r>
-      <w:r>
-        <w:br/>
-      </w:r>
-      <w:r>
-        <w:rPr>
-          <w:rStyle w:val="VerbatimChar"/>
-        </w:rPr>
-        <w:t xml:space="preserve">    the metrics listed in</w:t>
-      </w:r>
-      <w:r>
-        <w:br/>
-      </w:r>
-      <w:r>
-        <w:rPr>
-          <w:rStyle w:val="VerbatimChar"/>
-        </w:rPr>
-        <w:t xml:space="preserve">    :class:`~sklearn.metrics.pairwise.distance_metrics` for valid metric</w:t>
-      </w:r>
-      <w:r>
-        <w:br/>
-      </w:r>
-      <w:r>
-        <w:rPr>
-          <w:rStyle w:val="VerbatimChar"/>
-        </w:rPr>
-        <w:t xml:space="preserve">    values.</w:t>
-      </w:r>
-      <w:r>
-        <w:br/>
-      </w:r>
-      <w:r>
-        <w:br/>
-      </w:r>
-      <w:r>
-        <w:rPr>
-          <w:rStyle w:val="VerbatimChar"/>
-        </w:rPr>
-        <w:t xml:space="preserve">    If metric is "precomputed", X is assumed to be a distance matrix and</w:t>
-      </w:r>
-      <w:r>
-        <w:br/>
-      </w:r>
-      <w:r>
-        <w:rPr>
-          <w:rStyle w:val="VerbatimChar"/>
-        </w:rPr>
-        <w:t xml:space="preserve">    must be square during fit. X may be a :term:`sparse graph`, in which</w:t>
-      </w:r>
-      <w:r>
-        <w:br/>
-      </w:r>
-      <w:r>
-        <w:rPr>
-          <w:rStyle w:val="VerbatimChar"/>
-        </w:rPr>
-        <w:t xml:space="preserve">    case only "nonzero" elements may be considered neighbors.</w:t>
-      </w:r>
-      <w:r>
-        <w:br/>
-      </w:r>
-      <w:r>
-        <w:br/>
-      </w:r>
-      <w:r>
-        <w:rPr>
-          <w:rStyle w:val="VerbatimChar"/>
-        </w:rPr>
-        <w:t xml:space="preserve">    If metric is a callable function, it takes two arrays representing 1D</w:t>
-      </w:r>
-      <w:r>
-        <w:br/>
-      </w:r>
-      <w:r>
-        <w:rPr>
-          <w:rStyle w:val="VerbatimChar"/>
-        </w:rPr>
-        <w:t xml:space="preserve">    vectors as inputs and must return one value indicating the distance</w:t>
-      </w:r>
-      <w:r>
-        <w:br/>
-      </w:r>
-      <w:r>
-        <w:rPr>
-          <w:rStyle w:val="VerbatimChar"/>
-        </w:rPr>
-        <w:t xml:space="preserve">    between those vectors. This works for Scipy's metrics, but is less</w:t>
-      </w:r>
-      <w:r>
-        <w:br/>
-      </w:r>
-      <w:r>
-        <w:rPr>
-          <w:rStyle w:val="VerbatimChar"/>
-        </w:rPr>
-        <w:t xml:space="preserve">    efficient than passing the metric name as a string.</w:t>
-      </w:r>
-      <w:r>
-        <w:br/>
-      </w:r>
-      <w:r>
-        <w:br/>
-      </w:r>
-      <w:r>
-        <w:rPr>
-          <w:rStyle w:val="VerbatimChar"/>
-        </w:rPr>
-        <w:t xml:space="preserve">metric_params : dict, default=None</w:t>
-      </w:r>
-      <w:r>
-        <w:br/>
-      </w:r>
-      <w:r>
-        <w:rPr>
-          <w:rStyle w:val="VerbatimChar"/>
-        </w:rPr>
-        <w:t xml:space="preserve">    Additional keyword arguments for the metric function.</w:t>
-      </w:r>
-      <w:r>
-        <w:br/>
-      </w:r>
-      <w:r>
-        <w:br/>
-      </w:r>
-      <w:r>
-        <w:rPr>
-          <w:rStyle w:val="VerbatimChar"/>
-        </w:rPr>
-        <w:t xml:space="preserve">n_jobs : int, default=None</w:t>
-      </w:r>
-      <w:r>
-        <w:br/>
-      </w:r>
-      <w:r>
-        <w:rPr>
-          <w:rStyle w:val="VerbatimChar"/>
-        </w:rPr>
-        <w:t xml:space="preserve">    The number of parallel jobs to run for neighbors search.</w:t>
-      </w:r>
-      <w:r>
-        <w:br/>
-      </w:r>
-      <w:r>
-        <w:rPr>
-          <w:rStyle w:val="VerbatimChar"/>
-        </w:rPr>
-        <w:t xml:space="preserve">    ``None`` means 1 unless in a :obj:`joblib.parallel_backend` context.</w:t>
-      </w:r>
-      <w:r>
-        <w:br/>
-      </w:r>
-      <w:r>
-        <w:rPr>
-          <w:rStyle w:val="VerbatimChar"/>
-        </w:rPr>
-        <w:t xml:space="preserve">    ``-1`` means using all processors. See :term:`Glossary &lt;n_jobs&gt;`</w:t>
-      </w:r>
-      <w:r>
-        <w:br/>
-      </w:r>
-      <w:r>
-        <w:rPr>
-          <w:rStyle w:val="VerbatimChar"/>
-        </w:rPr>
-        <w:t xml:space="preserve">    for more details.</w:t>
-      </w:r>
-      <w:r>
-        <w:br/>
-      </w:r>
-      <w:r>
-        <w:rPr>
-          <w:rStyle w:val="VerbatimChar"/>
-        </w:rPr>
-        <w:t xml:space="preserve">    Doesn't affect :meth:`fit` method.</w:t>
-      </w:r>
-      <w:r>
-        <w:br/>
-      </w:r>
-      <w:r>
-        <w:br/>
-      </w:r>
-      <w:r>
-        <w:rPr>
-          <w:rStyle w:val="VerbatimChar"/>
-        </w:rPr>
-        <w:t xml:space="preserve">Attributes</w:t>
-      </w:r>
-      <w:r>
-        <w:br/>
-      </w:r>
-      <w:r>
-        <w:rPr>
-          <w:rStyle w:val="VerbatimChar"/>
-        </w:rPr>
-        <w:t xml:space="preserve">----------</w:t>
-      </w:r>
-      <w:r>
-        <w:br/>
-      </w:r>
-      <w:r>
-        <w:rPr>
-          <w:rStyle w:val="VerbatimChar"/>
-        </w:rPr>
-        <w:t xml:space="preserve">classes_ : array of shape (n_classes,)</w:t>
-      </w:r>
-      <w:r>
-        <w:br/>
-      </w:r>
-      <w:r>
-        <w:rPr>
-          <w:rStyle w:val="VerbatimChar"/>
-        </w:rPr>
-        <w:t xml:space="preserve">    Class labels known to the classifier</w:t>
-      </w:r>
-      <w:r>
-        <w:br/>
-      </w:r>
-      <w:r>
-        <w:br/>
-      </w:r>
-      <w:r>
-        <w:rPr>
-          <w:rStyle w:val="VerbatimChar"/>
-        </w:rPr>
-        <w:t xml:space="preserve">effective_metric_ : str or callble</w:t>
-      </w:r>
-      <w:r>
-        <w:br/>
-      </w:r>
-      <w:r>
-        <w:rPr>
-          <w:rStyle w:val="VerbatimChar"/>
-        </w:rPr>
-        <w:t xml:space="preserve">    The distance metric used. It will be same as the `metric` parameter</w:t>
-      </w:r>
-      <w:r>
-        <w:br/>
-      </w:r>
-      <w:r>
-        <w:rPr>
-          <w:rStyle w:val="VerbatimChar"/>
-        </w:rPr>
-        <w:t xml:space="preserve">    or a synonym of it, e.g. 'euclidean' if the `metric` parameter set to</w:t>
-      </w:r>
-      <w:r>
-        <w:br/>
-      </w:r>
-      <w:r>
-        <w:rPr>
-          <w:rStyle w:val="VerbatimChar"/>
-        </w:rPr>
-        <w:t xml:space="preserve">    'minkowski' and `p` parameter set to 2.</w:t>
-      </w:r>
-      <w:r>
-        <w:br/>
-      </w:r>
-      <w:r>
-        <w:br/>
-      </w:r>
-      <w:r>
-        <w:rPr>
-          <w:rStyle w:val="VerbatimChar"/>
-        </w:rPr>
-        <w:t xml:space="preserve">effective_metric_params_ : dict</w:t>
-      </w:r>
-      <w:r>
-        <w:br/>
-      </w:r>
-      <w:r>
-        <w:rPr>
-          <w:rStyle w:val="VerbatimChar"/>
-        </w:rPr>
-        <w:t xml:space="preserve">    Additional keyword arguments for the metric function. For most metrics</w:t>
-      </w:r>
-      <w:r>
-        <w:br/>
-      </w:r>
-      <w:r>
-        <w:rPr>
-          <w:rStyle w:val="VerbatimChar"/>
-        </w:rPr>
-        <w:t xml:space="preserve">    will be same with `metric_params` parameter, but may also contain the</w:t>
-      </w:r>
-      <w:r>
-        <w:br/>
-      </w:r>
-      <w:r>
-        <w:rPr>
-          <w:rStyle w:val="VerbatimChar"/>
-        </w:rPr>
-        <w:t xml:space="preserve">    `p` parameter value if the `effective_metric_` attribute is set to</w:t>
-      </w:r>
-      <w:r>
-        <w:br/>
-      </w:r>
-      <w:r>
-        <w:rPr>
-          <w:rStyle w:val="VerbatimChar"/>
-        </w:rPr>
-        <w:t xml:space="preserve">    'minkowski'.</w:t>
-      </w:r>
-      <w:r>
-        <w:br/>
-      </w:r>
-      <w:r>
-        <w:br/>
-      </w:r>
-      <w:r>
-        <w:rPr>
-          <w:rStyle w:val="VerbatimChar"/>
-        </w:rPr>
-        <w:t xml:space="preserve">n_features_in_ : int</w:t>
-      </w:r>
-      <w:r>
-        <w:br/>
-      </w:r>
-      <w:r>
-        <w:rPr>
-          <w:rStyle w:val="VerbatimChar"/>
-        </w:rPr>
-        <w:t xml:space="preserve">    Number of features seen during :term:`fit`.</w:t>
-      </w:r>
-      <w:r>
-        <w:br/>
-      </w:r>
-      <w:r>
-        <w:br/>
-      </w:r>
-      <w:r>
-        <w:rPr>
-          <w:rStyle w:val="VerbatimChar"/>
-        </w:rPr>
-        <w:t xml:space="preserve">    .. versionadded:: 0.24</w:t>
-      </w:r>
-      <w:r>
-        <w:br/>
-      </w:r>
-      <w:r>
-        <w:br/>
-      </w:r>
-      <w:r>
-        <w:rPr>
-          <w:rStyle w:val="VerbatimChar"/>
-        </w:rPr>
-        <w:t xml:space="preserve">feature_names_in_ : ndarray of shape (`n_features_in_`,)</w:t>
-      </w:r>
-      <w:r>
-        <w:br/>
-      </w:r>
-      <w:r>
-        <w:rPr>
-          <w:rStyle w:val="VerbatimChar"/>
-        </w:rPr>
-        <w:t xml:space="preserve">    Names of features seen during :term:`fit`. Defined only when `X`</w:t>
-      </w:r>
-      <w:r>
-        <w:br/>
-      </w:r>
-      <w:r>
-        <w:rPr>
-          <w:rStyle w:val="VerbatimChar"/>
-        </w:rPr>
-        <w:t xml:space="preserve">    has feature names that are all strings.</w:t>
-      </w:r>
-      <w:r>
-        <w:br/>
-      </w:r>
-      <w:r>
-        <w:br/>
-      </w:r>
-      <w:r>
-        <w:rPr>
-          <w:rStyle w:val="VerbatimChar"/>
-        </w:rPr>
-        <w:t xml:space="preserve">    .. versionadded:: 1.0</w:t>
-      </w:r>
-      <w:r>
-        <w:br/>
-      </w:r>
-      <w:r>
-        <w:br/>
-      </w:r>
-      <w:r>
-        <w:rPr>
-          <w:rStyle w:val="VerbatimChar"/>
-        </w:rPr>
-        <w:t xml:space="preserve">n_samples_fit_ : int</w:t>
-      </w:r>
-      <w:r>
-        <w:br/>
-      </w:r>
-      <w:r>
-        <w:rPr>
-          <w:rStyle w:val="VerbatimChar"/>
-        </w:rPr>
-        <w:t xml:space="preserve">    Number of samples in the fitted data.</w:t>
-      </w:r>
-      <w:r>
-        <w:br/>
-      </w:r>
-      <w:r>
-        <w:br/>
-      </w:r>
-      <w:r>
-        <w:rPr>
-          <w:rStyle w:val="VerbatimChar"/>
-        </w:rPr>
-        <w:t xml:space="preserve">outputs_2d_ : bool</w:t>
-      </w:r>
-      <w:r>
-        <w:br/>
-      </w:r>
-      <w:r>
-        <w:rPr>
-          <w:rStyle w:val="VerbatimChar"/>
-        </w:rPr>
-        <w:t xml:space="preserve">    False when `y`'s shape is (n_samples, ) or (n_samples, 1) during fit</w:t>
-      </w:r>
-      <w:r>
-        <w:br/>
-      </w:r>
-      <w:r>
-        <w:rPr>
-          <w:rStyle w:val="VerbatimChar"/>
-        </w:rPr>
-        <w:t xml:space="preserve">    otherwise True.</w:t>
-      </w:r>
-      <w:r>
-        <w:br/>
-      </w:r>
-      <w:r>
-        <w:br/>
-      </w:r>
-      <w:r>
-        <w:rPr>
-          <w:rStyle w:val="VerbatimChar"/>
-        </w:rPr>
-        <w:t xml:space="preserve">See Also</w:t>
-      </w:r>
-      <w:r>
-        <w:br/>
-      </w:r>
-      <w:r>
-        <w:rPr>
-          <w:rStyle w:val="VerbatimChar"/>
-        </w:rPr>
-        <w:t xml:space="preserve">--------</w:t>
-      </w:r>
-      <w:r>
-        <w:br/>
-      </w:r>
-      <w:r>
-        <w:rPr>
-          <w:rStyle w:val="VerbatimChar"/>
-        </w:rPr>
-        <w:t xml:space="preserve">RadiusNeighborsClassifier: Classifier based on neighbors within a fixed radius.</w:t>
-      </w:r>
-      <w:r>
-        <w:br/>
-      </w:r>
-      <w:r>
-        <w:rPr>
-          <w:rStyle w:val="VerbatimChar"/>
-        </w:rPr>
-        <w:t xml:space="preserve">KNeighborsRegressor: Regression based on k-nearest neighbors.</w:t>
-      </w:r>
-      <w:r>
-        <w:br/>
-      </w:r>
-      <w:r>
-        <w:rPr>
-          <w:rStyle w:val="VerbatimChar"/>
-        </w:rPr>
-        <w:t xml:space="preserve">RadiusNeighborsRegressor: Regression based on neighbors within a fixed radius.</w:t>
-      </w:r>
-      <w:r>
-        <w:br/>
-      </w:r>
-      <w:r>
-        <w:rPr>
-          <w:rStyle w:val="VerbatimChar"/>
-        </w:rPr>
-        <w:t xml:space="preserve">NearestNeighbors: Unsupervised learner for implementing neighbor searches.</w:t>
-      </w:r>
-      <w:r>
-        <w:br/>
-      </w:r>
-      <w:r>
-        <w:br/>
-      </w:r>
-      <w:r>
-        <w:rPr>
-          <w:rStyle w:val="VerbatimChar"/>
-        </w:rPr>
-        <w:t xml:space="preserve">Notes</w:t>
-      </w:r>
-      <w:r>
-        <w:br/>
-      </w:r>
-      <w:r>
-        <w:rPr>
-          <w:rStyle w:val="VerbatimChar"/>
-        </w:rPr>
-        <w:t xml:space="preserve">-----</w:t>
-      </w:r>
-      <w:r>
-        <w:br/>
-      </w:r>
-      <w:r>
-        <w:rPr>
-          <w:rStyle w:val="VerbatimChar"/>
-        </w:rPr>
-        <w:t xml:space="preserve">See :ref:`Nearest Neighbors &lt;neighbors&gt;` in the online documentation</w:t>
-      </w:r>
-      <w:r>
-        <w:br/>
-      </w:r>
-      <w:r>
-        <w:rPr>
-          <w:rStyle w:val="VerbatimChar"/>
-        </w:rPr>
-        <w:t xml:space="preserve">for a discussion of the choice of ``algorithm`` and ``leaf_size``.</w:t>
-      </w:r>
-      <w:r>
-        <w:br/>
-      </w:r>
-      <w:r>
-        <w:br/>
-      </w:r>
-      <w:r>
-        <w:rPr>
-          <w:rStyle w:val="VerbatimChar"/>
-        </w:rPr>
-        <w:t xml:space="preserve">.. warning::</w:t>
-      </w:r>
-      <w:r>
-        <w:br/>
-      </w:r>
-      <w:r>
-        <w:br/>
-      </w:r>
-      <w:r>
-        <w:rPr>
-          <w:rStyle w:val="VerbatimChar"/>
-        </w:rPr>
-        <w:t xml:space="preserve">   Regarding the Nearest Neighbors algorithms, if it is found that two</w:t>
-      </w:r>
-      <w:r>
-        <w:br/>
-      </w:r>
-      <w:r>
-        <w:rPr>
-          <w:rStyle w:val="VerbatimChar"/>
-        </w:rPr>
-        <w:t xml:space="preserve">   neighbors, neighbor `k+1` and `k`, have identical distances</w:t>
-      </w:r>
-      <w:r>
-        <w:br/>
-      </w:r>
-      <w:r>
-        <w:rPr>
-          <w:rStyle w:val="VerbatimChar"/>
-        </w:rPr>
-        <w:t xml:space="preserve">   but different labels, the results will depend on the ordering of the</w:t>
-      </w:r>
-      <w:r>
-        <w:br/>
-      </w:r>
-      <w:r>
-        <w:rPr>
-          <w:rStyle w:val="VerbatimChar"/>
-        </w:rPr>
-        <w:t xml:space="preserve">   training data.</w:t>
-      </w:r>
-      <w:r>
-        <w:br/>
-      </w:r>
-      <w:r>
-        <w:br/>
-      </w:r>
-      <w:r>
-        <w:rPr>
-          <w:rStyle w:val="VerbatimChar"/>
-        </w:rPr>
-        <w:t xml:space="preserve">https://en.wikipedia.org/wiki/K-nearest_neighbor_algorithm</w:t>
-      </w:r>
-      <w:r>
-        <w:br/>
-      </w:r>
-      <w:r>
-        <w:br/>
-      </w:r>
-      <w:r>
-        <w:rPr>
-          <w:rStyle w:val="VerbatimChar"/>
-        </w:rPr>
-        <w:t xml:space="preserve">Examples</w:t>
-      </w:r>
-      <w:r>
-        <w:br/>
-      </w:r>
-      <w:r>
-        <w:rPr>
-          <w:rStyle w:val="VerbatimChar"/>
-        </w:rPr>
-        <w:t xml:space="preserve">--------</w:t>
-      </w:r>
-      <w:r>
-        <w:br/>
-      </w:r>
-      <w:r>
-        <w:rPr>
-          <w:rStyle w:val="VerbatimChar"/>
-        </w:rPr>
-        <w:t xml:space="preserve">&gt;&gt;&gt; X = [[0], [1], [2], [3]]</w:t>
-      </w:r>
-      <w:r>
-        <w:br/>
-      </w:r>
-      <w:r>
-        <w:rPr>
-          <w:rStyle w:val="VerbatimChar"/>
-        </w:rPr>
-        <w:t xml:space="preserve">&gt;&gt;&gt; y = [0, 0, 1, 1]</w:t>
-      </w:r>
-      <w:r>
-        <w:br/>
-      </w:r>
-      <w:r>
-        <w:rPr>
-          <w:rStyle w:val="VerbatimChar"/>
-        </w:rPr>
-        <w:t xml:space="preserve">&gt;&gt;&gt; from sklearn.neighbors import KNeighborsClassifier</w:t>
-      </w:r>
-      <w:r>
-        <w:br/>
-      </w:r>
-      <w:r>
-        <w:rPr>
-          <w:rStyle w:val="VerbatimChar"/>
-        </w:rPr>
-        <w:t xml:space="preserve">&gt;&gt;&gt; neigh = KNeighborsClassifier(n_neighbors=3)</w:t>
-      </w:r>
-      <w:r>
-        <w:br/>
-      </w:r>
-      <w:r>
-        <w:rPr>
-          <w:rStyle w:val="VerbatimChar"/>
-        </w:rPr>
-        <w:t xml:space="preserve">&gt;&gt;&gt; neigh.fit(X, y)</w:t>
-      </w:r>
-      <w:r>
-        <w:br/>
-      </w:r>
-      <w:r>
-        <w:rPr>
-          <w:rStyle w:val="VerbatimChar"/>
-        </w:rPr>
-        <w:t xml:space="preserve">KNeighborsClassifier(...)</w:t>
-      </w:r>
-      <w:r>
-        <w:br/>
-      </w:r>
-      <w:r>
-        <w:rPr>
-          <w:rStyle w:val="VerbatimChar"/>
-        </w:rPr>
-        <w:t xml:space="preserve">&gt;&gt;&gt; print(neigh.predict([[1.1]]))</w:t>
-      </w:r>
-      <w:r>
-        <w:br/>
-      </w:r>
-      <w:r>
-        <w:rPr>
-          <w:rStyle w:val="VerbatimChar"/>
-        </w:rPr>
-        <w:t xml:space="preserve">[0]</w:t>
-      </w:r>
-      <w:r>
-        <w:br/>
-      </w:r>
-      <w:r>
-        <w:rPr>
-          <w:rStyle w:val="VerbatimChar"/>
-        </w:rPr>
-        <w:t xml:space="preserve">&gt;&gt;&gt; print(neigh.predict_proba([[0.9]]))</w:t>
-      </w:r>
-      <w:r>
-        <w:br/>
-      </w:r>
-      <w:r>
-        <w:rPr>
-          <w:rStyle w:val="VerbatimChar"/>
-        </w:rPr>
-        <w:t xml:space="preserve">[[0.666... 0.333...]]</w:t>
-      </w:r>
-      <w:r>
-        <w:br/>
-      </w:r>
-      <w:r>
-        <w:rPr>
-          <w:rStyle w:val="VerbatimChar"/>
-        </w:rPr>
-        <w:t xml:space="preserve">File:           ~/program_files/managers/conda/envs/hf_ai/lib/python3.10/site-packages/sklearn/neighbors/_classification.py</w:t>
-      </w:r>
-      <w:r>
-        <w:br/>
-      </w:r>
-      <w:r>
-        <w:rPr>
-          <w:rStyle w:val="VerbatimChar"/>
-        </w:rPr>
-        <w:t xml:space="preserve">Type:           ABCMeta</w:t>
-      </w:r>
-      <w:r>
-        <w:br/>
-      </w:r>
-      <w:r>
-        <w:rPr>
-          <w:rStyle w:val="VerbatimChar"/>
-        </w:rPr>
-        <w:t xml:space="preserve">Subclasses:     </w:t>
-      </w:r>
-    </w:p>
-    <w:p>
-      <w:pPr>
-        <w:pStyle w:val="FirstParagraph"/>
-      </w:pPr>
-      <w:r>
-        <w:t xml:space="preserve">其中这几个参数是和分类准确率有关的</w:t>
-      </w:r>
-      <w:r>
-        <w:t xml:space="preserve"> </w:t>
-      </w:r>
-      <w:r>
-        <w:t xml:space="preserve">-</w:t>
-      </w:r>
-      <w:r>
-        <w:t xml:space="preserve"> </w:t>
-      </w:r>
-      <w:r>
-        <w:rPr>
-          <w:rStyle w:val="VerbatimChar"/>
-        </w:rPr>
-        <w:t xml:space="preserve">n_neighbors</w:t>
-      </w:r>
-      <w:r>
-        <w:t xml:space="preserve">, 也就是k</w:t>
-      </w:r>
-      <w:r>
-        <w:t xml:space="preserve"> </w:t>
-      </w:r>
-      <w:r>
-        <w:t xml:space="preserve">-</w:t>
-      </w:r>
-      <w:r>
-        <w:t xml:space="preserve"> </w:t>
-      </w:r>
-      <w:r>
-        <w:rPr>
-          <w:rStyle w:val="VerbatimChar"/>
-        </w:rPr>
-        <w:t xml:space="preserve">weights</w:t>
-      </w:r>
-      <w:r>
-        <w:t xml:space="preserve">，检索出来的k个点用来决策，这些点一样重要吗？</w:t>
-      </w:r>
-      <w:r>
-        <w:t xml:space="preserve"> </w:t>
-      </w:r>
-      <w:r>
-        <w:t xml:space="preserve">- 我们李航书学的基础版本是uniform，而distance方法不一样在于</w:t>
-      </w:r>
-      <w:r>
-        <w:t xml:space="preserve"> </w:t>
-      </w:r>
-      <w:r>
-        <w:t xml:space="preserve">- 每一个点的投票权是距离的-1次方。（哈哈为什么不是像万有引力那样是-2次方）</w:t>
-      </w:r>
-      <w:r>
-        <w:t xml:space="preserve"> </w:t>
-      </w:r>
-      <w:r>
-        <w:t xml:space="preserve">-</w:t>
-      </w:r>
-      <w:r>
-        <w:t xml:space="preserve"> </w:t>
-      </w:r>
-      <w:r>
-        <w:rPr>
-          <w:rStyle w:val="VerbatimChar"/>
-        </w:rPr>
-        <w:t xml:space="preserve">p</w:t>
-      </w:r>
-      <w:r>
-        <w:t xml:space="preserve">和</w:t>
-      </w:r>
-      <w:r>
-        <w:rPr>
-          <w:rStyle w:val="VerbatimChar"/>
-        </w:rPr>
-        <w:t xml:space="preserve">metric</w:t>
-      </w:r>
-      <w:r>
-        <w:t xml:space="preserve">和</w:t>
-      </w:r>
-      <w:r>
-        <w:rPr>
-          <w:rStyle w:val="VerbatimChar"/>
-        </w:rPr>
-        <w:t xml:space="preserve">metric_params</w:t>
-      </w:r>
-      <w:r>
-        <w:t xml:space="preserve">, 要怎么计算距离？</w:t>
-      </w:r>
-    </w:p>
-    <w:p>
-      <w:pPr>
-        <w:pStyle w:val="BodyText"/>
-      </w:pPr>
-      <w:r>
-        <w:t xml:space="preserve">而</w:t>
-      </w:r>
-      <w:r>
-        <w:t xml:space="preserve"> </w:t>
-      </w:r>
-      <w:r>
-        <w:rPr>
-          <w:rStyle w:val="VerbatimChar"/>
-        </w:rPr>
-        <w:t xml:space="preserve">algorithm</w:t>
-      </w:r>
-      <w:r>
-        <w:t xml:space="preserve"> </w:t>
-      </w:r>
-      <w:r>
-        <w:rPr>
-          <w:rStyle w:val="VerbatimChar"/>
-        </w:rPr>
-        <w:t xml:space="preserve">leaf_size</w:t>
-      </w:r>
-      <w:r>
-        <w:t xml:space="preserve"> </w:t>
-      </w:r>
-      <w:r>
-        <w:rPr>
-          <w:rStyle w:val="VerbatimChar"/>
-        </w:rPr>
-        <w:t xml:space="preserve">n_jobs</w:t>
-      </w:r>
-      <w:r>
-        <w:t xml:space="preserve"> </w:t>
-      </w:r>
-      <w:r>
-        <w:t xml:space="preserve">三个参数暂时和我们无关。</w:t>
-      </w:r>
-    </w:p>
-    <w:p>
-      <w:pPr>
-        <w:pStyle w:val="SourceCode"/>
-      </w:pPr>
-      <w:r>
-        <w:rPr>
-          <w:rStyle w:val="ImportTok"/>
-        </w:rPr>
-        <w:t xml:space="preserve">from</w:t>
-      </w:r>
-      <w:r>
-        <w:rPr>
-          <w:rStyle w:val="NormalTok"/>
-        </w:rPr>
-        <w:t xml:space="preserve"> sklearn.metrics.pairwise </w:t>
-      </w:r>
-      <w:r>
-        <w:rPr>
-          <w:rStyle w:val="ImportTok"/>
-        </w:rPr>
-        <w:t xml:space="preserve">import</w:t>
-      </w:r>
-      <w:r>
-        <w:rPr>
-          <w:rStyle w:val="NormalTok"/>
-        </w:rPr>
-        <w:t xml:space="preserve"> distance_metrics</w:t>
-      </w:r>
-    </w:p>
-    <w:p>
-      <w:pPr>
-        <w:pStyle w:val="SourceCode"/>
-      </w:pPr>
-      <w:r>
-        <w:rPr>
-          <w:rStyle w:val="NormalTok"/>
-        </w:rPr>
-        <w:t xml:space="preserve">distance_metrics().keys()</w:t>
-      </w:r>
-    </w:p>
-    <w:p>
-      <w:pPr>
-        <w:pStyle w:val="SourceCode"/>
-      </w:pPr>
-      <w:r>
-        <w:rPr>
-          <w:rStyle w:val="VerbatimChar"/>
-        </w:rPr>
-        <w:t xml:space="preserve">dict_keys(['cityblock', 'cosine', 'euclidean', 'haversine', 'l2', 'l1', 'manhattan', 'precomputed', 'nan_euclidean'])</w:t>
-      </w:r>
-    </w:p>
-    <w:bookmarkEnd w:id="37"/>
-    <w:bookmarkStart w:id="39" w:name="具体要怎么调参呢"/>
-    <w:p>
-      <w:pPr>
-        <w:pStyle w:val="Heading4"/>
-      </w:pPr>
-      <w:r>
-        <w:t xml:space="preserve">3.9.4 具体要怎么调参呢？</w:t>
-      </w:r>
-    </w:p>
-    <w:p>
-      <w:pPr>
-        <w:pStyle w:val="FirstParagraph"/>
-      </w:pPr>
-      <w:r>
-        <w:t xml:space="preserve">如果我们就把调参问题当做搜索问题，那么它就是一个无梯度黑盒最优化问题。对于这类问题，最平凡（trivial）的搜索方法是全盘遍历（grid search），然而当搜索空间太大的时候，这就不是很高效了。一些基础的改进是贪心算法和随机化搜索方法，比如爬山法、随机采样法、模拟退火法等</w:t>
-      </w:r>
-      <w:r>
-        <w:t xml:space="preserve">(Russell 和 Norvig 2016)</w:t>
-      </w:r>
-      <w:r>
-        <w:t xml:space="preserve">。而要想得到最先进（SOTA）的性能，演化计算和贝叶斯优化是两个最好的方法，也是目前人工智能仍然活跃的科研方向</w:t>
-      </w:r>
-      <w:r>
-        <w:t xml:space="preserve">(Russell 和 Norvig 2016)</w:t>
-      </w:r>
-      <w:r>
-        <w:t xml:space="preserve">。</w:t>
-      </w:r>
-    </w:p>
-    <w:p>
-      <w:pPr>
-        <w:pStyle w:val="BodyText"/>
-      </w:pPr>
-      <w:r>
-        <w:t xml:space="preserve">然而调参问题并不完全是搜索问题。Google的《深度学习调优指南》</w:t>
-      </w:r>
-      <w:r>
-        <w:t xml:space="preserve">(Godbole 等 2023)</w:t>
-      </w:r>
-      <w:r>
-        <w:t xml:space="preserve">指出，调参是一个“探索与利用”（exploration and exploitation）的过程。我的理解是，在我们做深度学习研究的时候，我们其实更想知道，我们的方法对于那些超参数敏感，在其他方法也调到最优超参的情况下我的方法是否仍然显著优于其他方法，而不只是说我的方法在单单一个超参数上优于其他方法（选择“我的方法”还是“其他近期SOTA方法”就是一个离散型目标元参数）。因此，我们需要在调参的过程中理解不同的参数对于结果的影响。这其实也是作为科学家和研究者我们做科学实验的过程。调参的实质不是乱试，而是“控制变量”，参数就是自变量和无关变量，评价指标就是因变量。不过，与我们高中生物课学习的“控制变量法”稍有不同，无关变量不一定是控制相等，在计算资源充足时，无关变量应该控制到最优，所以这里有优化问题。</w:t>
-      </w:r>
-    </w:p>
-    <w:p>
-      <w:pPr>
-        <w:pStyle w:val="BodyText"/>
-      </w:pPr>
-      <w:r>
-        <w:t xml:space="preserve">对于具体的调参算法和代码而言，我们当然可以用sklearn默认提供的GridSearchCV、RandomizedSearchCV等方法，我猜做这个作业的大部分同学用的是这两个。但是刚才我们也说了，GridSearch代价太高，而RandomizedSearchCV以及贝叶斯优化、演化计算忙于“利用”，而没有进行单一变量原则，无法通过科学实验“探索”出我们想获得的insight。根据Google的建议，在探索阶段最适合的算法其实是准随机搜索算法（quasi random search）。</w:t>
-      </w:r>
-    </w:p>
-    <w:p>
-      <w:pPr>
-        <w:pStyle w:val="BodyText"/>
-      </w:pPr>
-      <w:r>
-        <w:t xml:space="preserve">因此，我们遵循google指南，使用Optuna+Ray Tune中的Quasi Random Search实现来进行调参。</w:t>
-      </w:r>
-    </w:p>
-    <w:p>
-      <w:pPr>
-        <w:pStyle w:val="BodyText"/>
-      </w:pPr>
-      <w:r>
-        <w:t xml:space="preserve">此外，我还实现了一个“学生实验算法”，这个算法从优化上来说是一种交替优化（alternating optimization）或者叫做多阶段优化（multi-stage optimization）的方法，即先固定一个超参数，然后在这个超参数下进行优化，再固定另一个超参数，再进行优化，以此类推，直到所有超参数都优化完毕。这个算法的好处是遵循了单一变量原则和无关变量控制相等原则，可以探索出很多结论。我把这个算法写成了一个pypi库，可见</w:t>
-      </w:r>
-      <w:hyperlink r:id="rId38">
-        <w:r>
-          <w:rPr>
-            <w:rStyle w:val="Hyperlink"/>
-          </w:rPr>
-          <w:t xml:space="preserve">github连接</w:t>
-        </w:r>
-      </w:hyperlink>
-      <w:r>
-        <w:t xml:space="preserve">。</w:t>
-      </w:r>
-    </w:p>
-    <w:p>
-      <w:pPr>
-        <w:pStyle w:val="BodyText"/>
-      </w:pPr>
-      <w:r>
-        <w:t xml:space="preserve">在这里我们也做一个科学实验，实验假设是在其他参数最优时，使用”distance”的KNN比普通的”uniform”KNN的效果好。</w:t>
-      </w:r>
-      <w:r>
-        <w:t xml:space="preserve"> </w:t>
-      </w:r>
-      <w:r>
-        <w:t xml:space="preserve">这样我们有一个研究的目标，相当于我们扮演那个提出”distance”方法的科学家，要和其他人的方法做比较才能发论文。</w:t>
-      </w:r>
-    </w:p>
-    <w:bookmarkEnd w:id="39"/>
-    <w:bookmarkStart w:id="41" w:name="代码实现调优"/>
-    <w:p>
-      <w:pPr>
-        <w:pStyle w:val="Heading4"/>
-      </w:pPr>
-      <w:r>
-        <w:t xml:space="preserve">3.9.5 代码实现调优</w:t>
-      </w:r>
-    </w:p>
-    <w:p>
-      <w:pPr>
-        <w:pStyle w:val="FirstParagraph"/>
-      </w:pPr>
-      <w:r>
-        <w:t xml:space="preserve">首先我们需要定义KNN元参数的分布空间</w:t>
-      </w:r>
-    </w:p>
-    <w:p>
-      <w:pPr>
-        <w:pStyle w:val="BodyText"/>
-      </w:pPr>
-      <w:r>
-        <w:t xml:space="preserve">然后我们定义评价函数</w:t>
-      </w:r>
-    </w:p>
-    <w:p>
-      <w:r>
-        <w:pict>
-          <v:rect style="width:0;height:1.5pt" o:hralign="center" o:hrstd="t" o:hr="t"/>
-        </w:pict>
-      </w:r>
-    </w:p>
-    <w:p>
-      <w:pPr>
-        <w:pStyle w:val="FirstParagraph"/>
-      </w:pPr>
-      <w:hyperlink r:id="rId40">
-        <w:r>
-          <w:rPr>
-            <w:rStyle w:val="Hyperlink"/>
-          </w:rPr>
-          <w:t xml:space="preserve">source</w:t>
-        </w:r>
-      </w:hyperlink>
-    </w:p>
-    <w:bookmarkEnd w:id="41"/>
-    <w:bookmarkEnd w:id="42"/>
-    <w:bookmarkStart w:id="44" w:name="evaluate_knn"/>
-    <w:p>
-      <w:pPr>
-        <w:pStyle w:val="Heading3"/>
-      </w:pPr>
-      <w:r>
-        <w:t xml:space="preserve">3.10 evaluate_knn</w:t>
-      </w:r>
-    </w:p>
-    <w:p>
-      <w:pPr>
-        <w:pStyle w:val="SourceCode"/>
-      </w:pPr>
-      <w:r>
-        <w:rPr>
-          <w:rStyle w:val="VerbatimChar"/>
-        </w:rPr>
-        <w:t xml:space="preserve"> evaluate_knn (X_train, weights:str, n_neighbors:int, distance_metric:str,</w:t>
-      </w:r>
-      <w:r>
-        <w:br/>
-      </w:r>
-      <w:r>
-        <w:rPr>
-          <w:rStyle w:val="VerbatimChar"/>
-        </w:rPr>
-        <w:t xml:space="preserve">               random_seed:int=42)</w:t>
-      </w:r>
-    </w:p>
-    <w:p>
-      <w:pPr>
-        <w:pStyle w:val="SourceCode"/>
-      </w:pPr>
-      <w:r>
-        <w:rPr>
-          <w:rStyle w:val="CommentTok"/>
-        </w:rPr>
-        <w:t xml:space="preserve"># 测试下函数能不能跑</w:t>
-      </w:r>
-      <w:r>
-        <w:br/>
-      </w:r>
-      <w:r>
-        <w:rPr>
-          <w:rStyle w:val="NormalTok"/>
-        </w:rPr>
-        <w:t xml:space="preserve">evaluate_knn(X_train, random_seed</w:t>
-      </w:r>
-      <w:r>
-        <w:rPr>
-          <w:rStyle w:val="OperatorTok"/>
-        </w:rPr>
-        <w:t xml:space="preserve">=</w:t>
-      </w:r>
-      <w:r>
-        <w:rPr>
-          <w:rStyle w:val="DecValTok"/>
-        </w:rPr>
-        <w:t xml:space="preserve">43</w:t>
-      </w:r>
-      <w:r>
-        <w:rPr>
-          <w:rStyle w:val="NormalTok"/>
-        </w:rPr>
-        <w:t xml:space="preserve">, weights</w:t>
-      </w:r>
-      <w:r>
-        <w:rPr>
-          <w:rStyle w:val="OperatorTok"/>
-        </w:rPr>
-        <w:t xml:space="preserve">=</w:t>
-      </w:r>
-      <w:r>
-        <w:rPr>
-          <w:rStyle w:val="StringTok"/>
-        </w:rPr>
-        <w:t xml:space="preserve">'uniform'</w:t>
-      </w:r>
-      <w:r>
-        <w:rPr>
-          <w:rStyle w:val="NormalTok"/>
-        </w:rPr>
-        <w:t xml:space="preserve">, n_neighbors</w:t>
-      </w:r>
-      <w:r>
-        <w:rPr>
-          <w:rStyle w:val="OperatorTok"/>
-        </w:rPr>
-        <w:t xml:space="preserve">=</w:t>
-      </w:r>
-      <w:r>
-        <w:rPr>
-          <w:rStyle w:val="DecValTok"/>
-        </w:rPr>
-        <w:t xml:space="preserve">5</w:t>
-      </w:r>
-      <w:r>
-        <w:rPr>
-          <w:rStyle w:val="NormalTok"/>
-        </w:rPr>
-        <w:t xml:space="preserve">, distance_metric</w:t>
-      </w:r>
-      <w:r>
-        <w:rPr>
-          <w:rStyle w:val="OperatorTok"/>
-        </w:rPr>
-        <w:t xml:space="preserve">=</w:t>
-      </w:r>
-      <w:r>
-        <w:rPr>
-          <w:rStyle w:val="StringTok"/>
-        </w:rPr>
-        <w:t xml:space="preserve">'euclidean'</w:t>
-      </w:r>
-      <w:r>
-        <w:rPr>
-          <w:rStyle w:val="NormalTok"/>
-        </w:rPr>
-        <w:t xml:space="preserve">)</w:t>
-      </w:r>
-    </w:p>
-    <w:p>
-      <w:r>
-        <w:pict>
-          <v:rect style="width:0;height:1.5pt" o:hralign="center" o:hrstd="t" o:hr="t"/>
-        </w:pict>
-      </w:r>
-    </w:p>
-    <w:p>
-      <w:pPr>
-        <w:pStyle w:val="FirstParagraph"/>
-      </w:pPr>
-      <w:hyperlink r:id="rId43">
-        <w:r>
-          <w:rPr>
-            <w:rStyle w:val="Hyperlink"/>
-          </w:rPr>
-          <w:t xml:space="preserve">source</w:t>
-        </w:r>
-      </w:hyperlink>
-    </w:p>
-    <w:bookmarkEnd w:id="44"/>
-    <w:bookmarkStart w:id="50" w:name="objective"/>
-    <w:p>
-      <w:pPr>
-        <w:pStyle w:val="Heading3"/>
-      </w:pPr>
-      <w:r>
-        <w:t xml:space="preserve">3.11 objective</w:t>
-      </w:r>
-    </w:p>
-    <w:p>
-      <w:pPr>
-        <w:pStyle w:val="SourceCode"/>
-      </w:pPr>
-      <w:r>
-        <w:rPr>
-          <w:rStyle w:val="VerbatimChar"/>
-        </w:rPr>
-        <w:t xml:space="preserve"> objective (meta_parameters)</w:t>
-      </w:r>
-    </w:p>
-    <w:p>
-      <w:pPr>
-        <w:pStyle w:val="FirstParagraph"/>
-      </w:pPr>
-      <w:r>
-        <w:t xml:space="preserve">接下来我们要定义使用的搜索算法。</w:t>
-      </w:r>
-    </w:p>
-    <w:p>
-      <w:pPr>
-        <w:pStyle w:val="SourceCode"/>
-      </w:pPr>
-      <w:r>
-        <w:rPr>
-          <w:rStyle w:val="ImportTok"/>
-        </w:rPr>
-        <w:t xml:space="preserve">from</w:t>
-      </w:r>
-      <w:r>
-        <w:rPr>
-          <w:rStyle w:val="NormalTok"/>
-        </w:rPr>
-        <w:t xml:space="preserve"> ray.tune.search </w:t>
-      </w:r>
-      <w:r>
-        <w:rPr>
-          <w:rStyle w:val="ImportTok"/>
-        </w:rPr>
-        <w:t xml:space="preserve">import</w:t>
-      </w:r>
-      <w:r>
-        <w:rPr>
-          <w:rStyle w:val="NormalTok"/>
-        </w:rPr>
-        <w:t xml:space="preserve"> ConcurrencyLimiter</w:t>
-      </w:r>
-      <w:r>
-        <w:br/>
-      </w:r>
-      <w:r>
-        <w:rPr>
-          <w:rStyle w:val="ImportTok"/>
-        </w:rPr>
-        <w:t xml:space="preserve">from</w:t>
-      </w:r>
-      <w:r>
-        <w:rPr>
-          <w:rStyle w:val="NormalTok"/>
-        </w:rPr>
-        <w:t xml:space="preserve"> ray.tune.search.optuna </w:t>
-      </w:r>
-      <w:r>
-        <w:rPr>
-          <w:rStyle w:val="ImportTok"/>
-        </w:rPr>
-        <w:t xml:space="preserve">import</w:t>
-      </w:r>
-      <w:r>
-        <w:rPr>
-          <w:rStyle w:val="NormalTok"/>
-        </w:rPr>
-        <w:t xml:space="preserve"> OptunaSearch</w:t>
-      </w:r>
-      <w:r>
-        <w:br/>
-      </w:r>
-      <w:r>
-        <w:rPr>
-          <w:rStyle w:val="ImportTok"/>
-        </w:rPr>
-        <w:t xml:space="preserve">from</w:t>
-      </w:r>
-      <w:r>
-        <w:rPr>
-          <w:rStyle w:val="NormalTok"/>
-        </w:rPr>
-        <w:t xml:space="preserve"> optuna.samplers </w:t>
-      </w:r>
-      <w:r>
-        <w:rPr>
-          <w:rStyle w:val="ImportTok"/>
-        </w:rPr>
-        <w:t xml:space="preserve">import</w:t>
-      </w:r>
-      <w:r>
-        <w:rPr>
-          <w:rStyle w:val="NormalTok"/>
-        </w:rPr>
-        <w:t xml:space="preserve"> QMCSampler</w:t>
-      </w:r>
-    </w:p>
-    <w:p>
-      <w:pPr>
-        <w:pStyle w:val="SourceCode"/>
-      </w:pPr>
-      <w:r>
-        <w:rPr>
-          <w:rStyle w:val="CommentTok"/>
-        </w:rPr>
-        <w:t xml:space="preserve"># quasi random search</w:t>
-      </w:r>
-      <w:r>
-        <w:br/>
-      </w:r>
-      <w:r>
-        <w:rPr>
-          <w:rStyle w:val="NormalTok"/>
-        </w:rPr>
-        <w:t xml:space="preserve">sampler </w:t>
-      </w:r>
-      <w:r>
-        <w:rPr>
-          <w:rStyle w:val="OperatorTok"/>
-        </w:rPr>
-        <w:t xml:space="preserve">=</w:t>
-      </w:r>
-      <w:r>
-        <w:rPr>
-          <w:rStyle w:val="NormalTok"/>
-        </w:rPr>
-        <w:t xml:space="preserve"> QMCSampler()</w:t>
-      </w:r>
-      <w:r>
-        <w:br/>
-      </w:r>
-      <w:r>
-        <w:rPr>
-          <w:rStyle w:val="NormalTok"/>
-        </w:rPr>
-        <w:t xml:space="preserve">algo </w:t>
-      </w:r>
-      <w:r>
-        <w:rPr>
-          <w:rStyle w:val="OperatorTok"/>
-        </w:rPr>
-        <w:t xml:space="preserve">=</w:t>
-      </w:r>
-      <w:r>
-        <w:rPr>
-          <w:rStyle w:val="NormalTok"/>
-        </w:rPr>
-        <w:t xml:space="preserve"> OptunaSearch(sampler</w:t>
-      </w:r>
-      <w:r>
-        <w:rPr>
-          <w:rStyle w:val="OperatorTok"/>
-        </w:rPr>
-        <w:t xml:space="preserve">=</w:t>
-      </w:r>
-      <w:r>
-        <w:rPr>
-          <w:rStyle w:val="NormalTok"/>
-        </w:rPr>
-        <w:t xml:space="preserve">sampler)</w:t>
-      </w:r>
-      <w:r>
-        <w:br/>
-      </w:r>
-      <w:r>
-        <w:rPr>
-          <w:rStyle w:val="NormalTok"/>
-        </w:rPr>
-        <w:t xml:space="preserve">algo </w:t>
-      </w:r>
-      <w:r>
-        <w:rPr>
-          <w:rStyle w:val="OperatorTok"/>
-        </w:rPr>
-        <w:t xml:space="preserve">=</w:t>
-      </w:r>
-      <w:r>
-        <w:rPr>
-          <w:rStyle w:val="NormalTok"/>
-        </w:rPr>
-        <w:t xml:space="preserve"> ConcurrencyLimiter(algo, max_concurrent</w:t>
-      </w:r>
-      <w:r>
-        <w:rPr>
-          <w:rStyle w:val="OperatorTok"/>
-        </w:rPr>
-        <w:t xml:space="preserve">=</w:t>
-      </w:r>
-      <w:r>
-        <w:rPr>
-          <w:rStyle w:val="DecValTok"/>
-        </w:rPr>
-        <w:t xml:space="preserve">4</w:t>
-      </w:r>
-      <w:r>
-        <w:rPr>
-          <w:rStyle w:val="NormalTok"/>
-        </w:rPr>
-        <w:t xml:space="preserve">)</w:t>
-      </w:r>
-    </w:p>
-    <w:p>
-      <w:pPr>
-        <w:pStyle w:val="SourceCode"/>
-      </w:pPr>
-      <w:r>
-        <w:rPr>
-          <w:rStyle w:val="VerbatimChar"/>
-        </w:rPr>
-        <w:t xml:space="preserve">/tmp/ipykernel_2299020/1646428652.py:5: ExperimentalWarning: QMCSampler is experimental (supported from v3.0.0). The interface can change in the future.</w:t>
-      </w:r>
-      <w:r>
-        <w:br/>
-      </w:r>
-      <w:r>
-        <w:rPr>
-          <w:rStyle w:val="VerbatimChar"/>
-        </w:rPr>
-        <w:t xml:space="preserve">  sampler = QMCSampler()</w:t>
-      </w:r>
-    </w:p>
-    <w:p>
-      <w:pPr>
-        <w:pStyle w:val="SourceCode"/>
-      </w:pPr>
-      <w:r>
-        <w:rPr>
-          <w:rStyle w:val="NormalTok"/>
-        </w:rPr>
-        <w:t xml:space="preserve">tuner </w:t>
-      </w:r>
-      <w:r>
-        <w:rPr>
-          <w:rStyle w:val="OperatorTok"/>
-        </w:rPr>
-        <w:t xml:space="preserve">=</w:t>
-      </w:r>
-      <w:r>
-        <w:rPr>
-          <w:rStyle w:val="NormalTok"/>
-        </w:rPr>
-        <w:t xml:space="preserve"> tune.Tuner(</w:t>
-      </w:r>
-      <w:r>
-        <w:br/>
-      </w:r>
-      <w:r>
-        <w:rPr>
-          <w:rStyle w:val="NormalTok"/>
-        </w:rPr>
-        <w:t xml:space="preserve">    objective,</w:t>
-      </w:r>
-      <w:r>
-        <w:br/>
-      </w:r>
-      <w:r>
-        <w:rPr>
-          <w:rStyle w:val="NormalTok"/>
-        </w:rPr>
-        <w:t xml:space="preserve">    tune_config</w:t>
-      </w:r>
-      <w:r>
-        <w:rPr>
-          <w:rStyle w:val="OperatorTok"/>
-        </w:rPr>
-        <w:t xml:space="preserve">=</w:t>
-      </w:r>
-      <w:r>
-        <w:rPr>
-          <w:rStyle w:val="NormalTok"/>
-        </w:rPr>
-        <w:t xml:space="preserve">tune.TuneConfig(</w:t>
-      </w:r>
-      <w:r>
-        <w:br/>
-      </w:r>
-      <w:r>
-        <w:rPr>
-          <w:rStyle w:val="NormalTok"/>
-        </w:rPr>
-        <w:t xml:space="preserve">        metric</w:t>
-      </w:r>
-      <w:r>
-        <w:rPr>
-          <w:rStyle w:val="OperatorTok"/>
-        </w:rPr>
-        <w:t xml:space="preserve">=</w:t>
-      </w:r>
-      <w:r>
-        <w:rPr>
-          <w:rStyle w:val="StringTok"/>
-        </w:rPr>
-        <w:t xml:space="preserve">"mean_score"</w:t>
-      </w:r>
-      <w:r>
-        <w:rPr>
-          <w:rStyle w:val="NormalTok"/>
-        </w:rPr>
-        <w:t xml:space="preserve">,</w:t>
-      </w:r>
-      <w:r>
-        <w:br/>
-      </w:r>
-      <w:r>
-        <w:rPr>
-          <w:rStyle w:val="NormalTok"/>
-        </w:rPr>
-        <w:t xml:space="preserve">        mode</w:t>
-      </w:r>
-      <w:r>
-        <w:rPr>
-          <w:rStyle w:val="OperatorTok"/>
-        </w:rPr>
-        <w:t xml:space="preserve">=</w:t>
-      </w:r>
-      <w:r>
-        <w:rPr>
-          <w:rStyle w:val="StringTok"/>
-        </w:rPr>
-        <w:t xml:space="preserve">"max"</w:t>
-      </w:r>
-      <w:r>
-        <w:rPr>
-          <w:rStyle w:val="NormalTok"/>
-        </w:rPr>
-        <w:t xml:space="preserve">,</w:t>
-      </w:r>
-      <w:r>
-        <w:br/>
-      </w:r>
-      <w:r>
-        <w:rPr>
-          <w:rStyle w:val="NormalTok"/>
-        </w:rPr>
-        <w:t xml:space="preserve">        num_samples</w:t>
-      </w:r>
-      <w:r>
-        <w:rPr>
-          <w:rStyle w:val="OperatorTok"/>
-        </w:rPr>
-        <w:t xml:space="preserve">=</w:t>
-      </w:r>
-      <w:r>
-        <w:rPr>
-          <w:rStyle w:val="DecValTok"/>
-        </w:rPr>
-        <w:t xml:space="preserve">100</w:t>
-      </w:r>
-      <w:r>
-        <w:rPr>
-          <w:rStyle w:val="NormalTok"/>
-        </w:rPr>
-        <w:t xml:space="preserve">,</w:t>
-      </w:r>
-      <w:r>
-        <w:br/>
-      </w:r>
-      <w:r>
-        <w:rPr>
-          <w:rStyle w:val="NormalTok"/>
-        </w:rPr>
-        <w:t xml:space="preserve">        </w:t>
-      </w:r>
-      <w:r>
-        <w:rPr>
-          <w:rStyle w:val="CommentTok"/>
-        </w:rPr>
-        <w:t xml:space="preserve"># num_samples=3,</w:t>
-      </w:r>
-      <w:r>
-        <w:br/>
-      </w:r>
-      <w:r>
-        <w:rPr>
-          <w:rStyle w:val="NormalTok"/>
-        </w:rPr>
-        <w:t xml:space="preserve">        search_alg</w:t>
-      </w:r>
-      <w:r>
-        <w:rPr>
-          <w:rStyle w:val="OperatorTok"/>
-        </w:rPr>
-        <w:t xml:space="preserve">=</w:t>
-      </w:r>
-      <w:r>
-        <w:rPr>
-          <w:rStyle w:val="NormalTok"/>
-        </w:rPr>
-        <w:t xml:space="preserve">algo,</w:t>
-      </w:r>
-      <w:r>
-        <w:br/>
-      </w:r>
-      <w:r>
-        <w:rPr>
-          <w:rStyle w:val="NormalTok"/>
-        </w:rPr>
-        <w:t xml:space="preserve">    ),</w:t>
-      </w:r>
-      <w:r>
-        <w:br/>
-      </w:r>
-      <w:r>
-        <w:rPr>
-          <w:rStyle w:val="NormalTok"/>
-        </w:rPr>
-        <w:t xml:space="preserve">    param_space</w:t>
-      </w:r>
-      <w:r>
-        <w:rPr>
-          <w:rStyle w:val="OperatorTok"/>
-        </w:rPr>
-        <w:t xml:space="preserve">=</w:t>
-      </w:r>
-      <w:r>
-        <w:rPr>
-          <w:rStyle w:val="NormalTok"/>
-        </w:rPr>
-        <w:t xml:space="preserve">search_space,</w:t>
-      </w:r>
-      <w:r>
-        <w:br/>
-      </w:r>
-      <w:r>
-        <w:rPr>
-          <w:rStyle w:val="NormalTok"/>
-        </w:rPr>
-        <w:t xml:space="preserve">)</w:t>
-      </w:r>
-      <w:r>
-        <w:br/>
-      </w:r>
-      <w:r>
-        <w:rPr>
-          <w:rStyle w:val="NormalTok"/>
-        </w:rPr>
-        <w:t xml:space="preserve">results:tune.ResultGrid  </w:t>
-      </w:r>
-      <w:r>
-        <w:rPr>
-          <w:rStyle w:val="OperatorTok"/>
-        </w:rPr>
-        <w:t xml:space="preserve">=</w:t>
-      </w:r>
-      <w:r>
-        <w:rPr>
-          <w:rStyle w:val="NormalTok"/>
-        </w:rPr>
-        <w:t xml:space="preserve"> tuner.fit()</w:t>
-      </w:r>
-    </w:p>
-    <w:p>
-      <w:pPr>
-        <w:pStyle w:val="SourceCode"/>
-      </w:pPr>
-      <w:r>
-        <w:rPr>
-          <w:rStyle w:val="NormalTok"/>
-        </w:rPr>
-        <w:t xml:space="preserve">experiment_dir </w:t>
-      </w:r>
-      <w:r>
-        <w:rPr>
-          <w:rStyle w:val="OperatorTok"/>
-        </w:rPr>
-        <w:t xml:space="preserve">=</w:t>
-      </w:r>
-      <w:r>
-        <w:rPr>
-          <w:rStyle w:val="NormalTok"/>
-        </w:rPr>
-        <w:t xml:space="preserve"> </w:t>
-      </w:r>
-      <w:r>
-        <w:rPr>
-          <w:rStyle w:val="StringTok"/>
-        </w:rPr>
-        <w:t xml:space="preserve">"/home/ycm/ray_results/objective_2024-10-22_23-27-35"</w:t>
-      </w:r>
-      <w:r>
-        <w:br/>
-      </w:r>
-      <w:r>
-        <w:rPr>
-          <w:rStyle w:val="CommentTok"/>
-        </w:rPr>
-        <w:t xml:space="preserve"># https://docs.ray.io/en/latest/tune/examples/tune_analyze_results.html</w:t>
-      </w:r>
-      <w:r>
-        <w:br/>
-      </w:r>
-      <w:r>
-        <w:rPr>
-          <w:rStyle w:val="NormalTok"/>
-        </w:rPr>
-        <w:t xml:space="preserve">restored_tuner </w:t>
-      </w:r>
-      <w:r>
-        <w:rPr>
-          <w:rStyle w:val="OperatorTok"/>
-        </w:rPr>
-        <w:t xml:space="preserve">=</w:t>
-      </w:r>
-      <w:r>
-        <w:rPr>
-          <w:rStyle w:val="NormalTok"/>
-        </w:rPr>
-        <w:t xml:space="preserve"> tune.Tuner.restore(experiment_dir, objective)</w:t>
-      </w:r>
-      <w:r>
-        <w:br/>
-      </w:r>
-      <w:r>
-        <w:rPr>
-          <w:rStyle w:val="NormalTok"/>
-        </w:rPr>
-        <w:t xml:space="preserve">results </w:t>
-      </w:r>
-      <w:r>
-        <w:rPr>
-          <w:rStyle w:val="OperatorTok"/>
-        </w:rPr>
-        <w:t xml:space="preserve">=</w:t>
-      </w:r>
-      <w:r>
-        <w:rPr>
-          <w:rStyle w:val="NormalTok"/>
-        </w:rPr>
-        <w:t xml:space="preserve"> restored_tuner.get_results()</w:t>
-      </w:r>
-    </w:p>
-    <w:p>
-      <w:pPr>
-        <w:pStyle w:val="SourceCode"/>
-      </w:pPr>
-      <w:r>
-        <w:rPr>
-          <w:rStyle w:val="NormalTok"/>
-        </w:rPr>
-        <w:t xml:space="preserve">results.errors</w:t>
-      </w:r>
-    </w:p>
-    <w:p>
-      <w:pPr>
-        <w:pStyle w:val="SourceCode"/>
-      </w:pPr>
-      <w:r>
-        <w:rPr>
-          <w:rStyle w:val="VerbatimChar"/>
-        </w:rPr>
-        <w:t xml:space="preserve">[]</w:t>
-      </w:r>
-    </w:p>
-    <w:bookmarkStart w:id="49" w:name="调优结果分析"/>
-    <w:p>
-      <w:pPr>
-        <w:pStyle w:val="Heading4"/>
-      </w:pPr>
-      <w:r>
-        <w:t xml:space="preserve">3.11.1 调优结果分析</w:t>
+        <w:t xml:space="preserve">3.4.6 调优结果分析</w:t>
       </w:r>
     </w:p>
     <w:p>
@@ -8168,18 +8154,18 @@
           <wp:inline>
             <wp:extent cx="5334000" cy="3938953"/>
             <wp:effectExtent b="0" l="0" r="0" t="0"/>
-            <wp:docPr descr="uniform与distance方法平均准确率箱线图对比" title="" id="46" name="Picture"/>
+            <wp:docPr descr="uniform与distance方法平均准确率箱线图对比" title="" id="39" name="Picture"/>
             <a:graphic>
               <a:graphicData uri="http://schemas.openxmlformats.org/drawingml/2006/picture">
                 <pic:pic>
                   <pic:nvPicPr>
-                    <pic:cNvPr descr="kd_tree_files/figure-docx/cell-33-output-1.png" id="47" name="Picture"/>
+                    <pic:cNvPr descr="kd_tree_files/figure-docx/cell-33-output-1.png" id="40" name="Picture"/>
                     <pic:cNvPicPr>
                       <a:picLocks noChangeArrowheads="1" noChangeAspect="1"/>
                     </pic:cNvPicPr>
                   </pic:nvPicPr>
                   <pic:blipFill>
-                    <a:blip r:embed="rId45"/>
+                    <a:blip r:embed="rId38"/>
                     <a:stretch>
                       <a:fillRect/>
                     </a:stretch>
@@ -9602,7 +9588,7 @@
       <w:pPr>
         <w:pStyle w:val="FirstParagraph"/>
       </w:pPr>
-      <w:hyperlink r:id="rId48">
+      <w:hyperlink r:id="rId41">
         <w:r>
           <w:rPr>
             <w:rStyle w:val="Hyperlink"/>
@@ -9611,15 +9597,12 @@
         </w:r>
       </w:hyperlink>
     </w:p>
-    <w:bookmarkEnd w:id="49"/>
-    <w:bookmarkEnd w:id="50"/>
-    <w:bookmarkStart w:id="55" w:name="regplot"/>
-    <w:p>
-      <w:pPr>
-        <w:pStyle w:val="Heading3"/>
-      </w:pPr>
-      <w:r>
-        <w:t xml:space="preserve">3.12 regplot</w:t>
+    <w:p>
+      <w:pPr>
+        <w:pStyle w:val="BodyText"/>
+      </w:pPr>
+      <w:r>
+        <w:t xml:space="preserve">regplot</w:t>
       </w:r>
     </w:p>
     <w:p>
@@ -10185,7 +10168,7 @@
       <w:tr>
         <w:tc>
           <w:tcPr/>
-          <w:bookmarkStart w:id="54" w:name="fig-n_neighbors"/>
+          <w:bookmarkStart w:id="45" w:name="fig-n_neighbors"/>
           <w:p>
             <w:pPr>
               <w:pStyle w:val="Compact"/>
@@ -10196,18 +10179,18 @@
                 <wp:inline>
                   <wp:extent cx="5334000" cy="3888252"/>
                   <wp:effectExtent b="0" l="0" r="0" t="0"/>
-                  <wp:docPr descr="" title="" id="52" name="Picture"/>
+                  <wp:docPr descr="" title="" id="43" name="Picture"/>
                   <a:graphic>
                     <a:graphicData uri="http://schemas.openxmlformats.org/drawingml/2006/picture">
                       <pic:pic>
                         <pic:nvPicPr>
-                          <pic:cNvPr descr="kd_tree_files/figure-docx/fig-n_neighbors-output-1.png" id="53" name="Picture"/>
+                          <pic:cNvPr descr="kd_tree_files/figure-docx/fig-n_neighbors-output-1.png" id="44" name="Picture"/>
                           <pic:cNvPicPr>
                             <a:picLocks noChangeArrowheads="1" noChangeAspect="1"/>
                           </pic:cNvPicPr>
                         </pic:nvPicPr>
                         <pic:blipFill>
-                          <a:blip r:embed="rId51"/>
+                          <a:blip r:embed="rId42"/>
                           <a:stretch>
                             <a:fillRect/>
                           </a:stretch>
@@ -10247,7 +10230,7 @@
               <w:t xml:space="preserve">图 1: Relationship between n_neighbors and mean_score</w:t>
             </w:r>
           </w:p>
-          <w:bookmarkEnd w:id="54"/>
+          <w:bookmarkEnd w:id="45"/>
         </w:tc>
       </w:tr>
     </w:tbl>
@@ -10781,14 +10764,15 @@
         <w:t xml:space="preserve">The correlation is significant!</w:t>
       </w:r>
     </w:p>
-    <w:bookmarkEnd w:id="55"/>
-    <w:bookmarkStart w:id="57" w:name="附加任务-尝试使不同的策略来构建-kd-树使得在分类阶段可以有更快的分类效率"/>
+    <w:bookmarkEnd w:id="46"/>
+    <w:bookmarkEnd w:id="47"/>
+    <w:bookmarkStart w:id="56" w:name="附加任务-尝试使不同的策略来构建-kd-树使得在分类阶段可以有更快的分类效率"/>
     <w:p>
       <w:pPr>
         <w:pStyle w:val="Heading3"/>
       </w:pPr>
       <w:r>
-        <w:t xml:space="preserve">3.13 附加任务: 尝试使⽤不同的策略来构建 KD 树，使得在分类阶段可以有更快的分类效率</w:t>
+        <w:t xml:space="preserve">3.5 附加任务: 尝试使⽤不同的策略来构建 KD 树，使得在分类阶段可以有更快的分类效率</w:t>
       </w:r>
     </w:p>
     <w:p>
@@ -10903,7 +10887,7 @@
       <w:pPr>
         <w:pStyle w:val="FirstParagraph"/>
       </w:pPr>
-      <w:hyperlink r:id="rId56">
+      <w:hyperlink r:id="rId48">
         <w:r>
           <w:rPr>
             <w:rStyle w:val="Hyperlink"/>
@@ -10912,14 +10896,12 @@
         </w:r>
       </w:hyperlink>
     </w:p>
-    <w:bookmarkEnd w:id="57"/>
-    <w:bookmarkStart w:id="59" w:name="fast_build_kd_tree"/>
-    <w:p>
-      <w:pPr>
-        <w:pStyle w:val="Heading3"/>
-      </w:pPr>
-      <w:r>
-        <w:t xml:space="preserve">3.14 fast_build_kd_tree</w:t>
+    <w:p>
+      <w:pPr>
+        <w:pStyle w:val="BodyText"/>
+      </w:pPr>
+      <w:r>
+        <w:t xml:space="preserve">fast_build_kd_tree</w:t>
       </w:r>
     </w:p>
     <w:p>
@@ -10944,7 +10926,7 @@
       <w:pPr>
         <w:pStyle w:val="FirstParagraph"/>
       </w:pPr>
-      <w:hyperlink r:id="rId58">
+      <w:hyperlink r:id="rId49">
         <w:r>
           <w:rPr>
             <w:rStyle w:val="Hyperlink"/>
@@ -10953,14 +10935,12 @@
         </w:r>
       </w:hyperlink>
     </w:p>
-    <w:bookmarkEnd w:id="59"/>
-    <w:bookmarkStart w:id="61" w:name="fast_search_kd_tree"/>
-    <w:p>
-      <w:pPr>
-        <w:pStyle w:val="Heading3"/>
-      </w:pPr>
-      <w:r>
-        <w:t xml:space="preserve">3.15 fast_search_kd_tree</w:t>
+    <w:p>
+      <w:pPr>
+        <w:pStyle w:val="BodyText"/>
+      </w:pPr>
+      <w:r>
+        <w:t xml:space="preserve">fast_search_kd_tree</w:t>
       </w:r>
     </w:p>
     <w:p>
@@ -10985,7 +10965,7 @@
       <w:pPr>
         <w:pStyle w:val="FirstParagraph"/>
       </w:pPr>
-      <w:hyperlink r:id="rId60">
+      <w:hyperlink r:id="rId50">
         <w:r>
           <w:rPr>
             <w:rStyle w:val="Hyperlink"/>
@@ -10994,14 +10974,12 @@
         </w:r>
       </w:hyperlink>
     </w:p>
-    <w:bookmarkEnd w:id="61"/>
-    <w:bookmarkStart w:id="67" w:name="fastkdtree"/>
-    <w:p>
-      <w:pPr>
-        <w:pStyle w:val="Heading3"/>
-      </w:pPr>
-      <w:r>
-        <w:t xml:space="preserve">3.16 FastKDTree</w:t>
+    <w:p>
+      <w:pPr>
+        <w:pStyle w:val="BodyText"/>
+      </w:pPr>
+      <w:r>
+        <w:t xml:space="preserve">FastKDTree</w:t>
       </w:r>
     </w:p>
     <w:p>
@@ -11817,8 +11795,8 @@
         <w:t xml:space="preserve">根据以上结果，我们初步得出结论，range划分方法比simple方法快，而simple方法比variance方法快。</w:t>
       </w:r>
     </w:p>
-    <w:bookmarkStart w:id="66" w:name="refs"/>
-    <w:bookmarkStart w:id="62" w:name="ref-Demšar_2006"/>
+    <w:bookmarkStart w:id="55" w:name="refs"/>
+    <w:bookmarkStart w:id="51" w:name="ref-Demšar_2006"/>
     <w:p>
       <w:pPr>
         <w:pStyle w:val="Bibliography"/>
@@ -11852,8 +11830,8 @@
         <w:t xml:space="preserve">7 (十二月): 1–30.</w:t>
       </w:r>
     </w:p>
-    <w:bookmarkEnd w:id="62"/>
-    <w:bookmarkStart w:id="64" w:name="ref-tuningplaybookgithub"/>
+    <w:bookmarkEnd w:id="51"/>
+    <w:bookmarkStart w:id="53" w:name="ref-tuningplaybookgithub"/>
     <w:p>
       <w:pPr>
         <w:pStyle w:val="Bibliography"/>
@@ -11873,7 +11851,7 @@
       <w:r>
         <w:t xml:space="preserve"> </w:t>
       </w:r>
-      <w:hyperlink r:id="rId63">
+      <w:hyperlink r:id="rId52">
         <w:r>
           <w:rPr>
             <w:rStyle w:val="Hyperlink"/>
@@ -11885,8 +11863,8 @@
         <w:t xml:space="preserve">.</w:t>
       </w:r>
     </w:p>
-    <w:bookmarkEnd w:id="64"/>
-    <w:bookmarkStart w:id="65" w:name="ref-Russell_Norvig_2016"/>
+    <w:bookmarkEnd w:id="53"/>
+    <w:bookmarkStart w:id="54" w:name="ref-Russell_Norvig_2016"/>
     <w:p>
       <w:pPr>
         <w:pStyle w:val="Bibliography"/>
@@ -11908,10 +11886,10 @@
         <w:t xml:space="preserve">. Third edition, Global edition. Prentice Hall series in artificial intelligence. Boston Columbus Indianapolis New York San Francisco Upper Saddle River Amsterdam Cape Town Dubai London Madrid Milan Munich Paris Montreal Toronto Delhi Mexico City Sao Paulo Sydney Hong Kong Seoul Singapore Taipei Tokyo: Pearson.</w:t>
       </w:r>
     </w:p>
-    <w:bookmarkEnd w:id="65"/>
-    <w:bookmarkEnd w:id="66"/>
-    <w:bookmarkEnd w:id="67"/>
-    <w:bookmarkEnd w:id="68"/>
+    <w:bookmarkEnd w:id="54"/>
+    <w:bookmarkEnd w:id="55"/>
+    <w:bookmarkEnd w:id="56"/>
+    <w:bookmarkEnd w:id="57"/>
     <w:sectPr/>
   </w:body>
 </w:document>
